--- a/LiunxNote.docx
+++ b/LiunxNote.docx
@@ -5497,3111 +5497,3163 @@
         </w:rPr>
         <w:t xml:space="preserve"># </w:t>
       </w:r>
+      <w:r>
+        <w:rPr>
+          <w:rFonts w:hint="eastAsia" w:ascii="楷体" w:hAnsi="楷体" w:eastAsia="楷体" w:cs="楷体"/>
+          <w:szCs w:val="21"/>
+        </w:rPr>
+        <w:t>mkdir  目录名</w:t>
+      </w:r>
+    </w:p>
+    <w:p>
+      <w:pPr>
+        <w:rPr>
+          <w:rFonts w:ascii="楷体" w:hAnsi="楷体" w:eastAsia="楷体" w:cs="楷体"/>
+          <w:szCs w:val="21"/>
+        </w:rPr>
+      </w:pPr>
+      <w:r>
+        <w:rPr>
+          <w:rFonts w:hint="eastAsia" w:ascii="楷体" w:hAnsi="楷体" w:eastAsia="楷体" w:cs="楷体"/>
+          <w:szCs w:val="21"/>
+        </w:rPr>
+        <w:t># mkdir  dir1/dir2</w:t>
+      </w:r>
+      <w:r>
+        <w:rPr>
+          <w:rFonts w:ascii="楷体" w:hAnsi="楷体" w:eastAsia="楷体" w:cs="楷体"/>
+          <w:szCs w:val="21"/>
+        </w:rPr>
+        <w:t xml:space="preserve"> (</w:t>
+      </w:r>
+      <w:r>
+        <w:rPr>
+          <w:rFonts w:hint="eastAsia" w:ascii="楷体" w:hAnsi="楷体" w:eastAsia="楷体" w:cs="楷体"/>
+          <w:szCs w:val="21"/>
+        </w:rPr>
+        <w:t>无法创建</w:t>
+      </w:r>
+      <w:r>
+        <w:rPr>
+          <w:rFonts w:ascii="楷体" w:hAnsi="楷体" w:eastAsia="楷体" w:cs="楷体"/>
+          <w:szCs w:val="21"/>
+        </w:rPr>
+        <w:t xml:space="preserve">) </w:t>
+      </w:r>
+    </w:p>
+    <w:p>
+      <w:pPr>
+        <w:rPr>
+          <w:rFonts w:ascii="楷体" w:hAnsi="楷体" w:eastAsia="楷体" w:cs="楷体"/>
+          <w:szCs w:val="21"/>
+        </w:rPr>
+      </w:pPr>
+      <w:r>
+        <w:rPr>
+          <w:rFonts w:hint="eastAsia" w:ascii="楷体" w:hAnsi="楷体" w:eastAsia="楷体" w:cs="楷体"/>
+          <w:szCs w:val="21"/>
+        </w:rPr>
+        <w:t># mkdir  -p   dir1/dir2</w:t>
+      </w:r>
+    </w:p>
+    <w:p>
+      <w:pPr>
+        <w:rPr>
+          <w:rFonts w:ascii="楷体" w:hAnsi="楷体" w:eastAsia="楷体" w:cs="楷体"/>
+          <w:szCs w:val="21"/>
+        </w:rPr>
+      </w:pPr>
+      <w:r>
+        <w:rPr>
+          <w:rFonts w:hint="eastAsia" w:ascii="楷体" w:hAnsi="楷体" w:eastAsia="楷体" w:cs="楷体"/>
+          <w:szCs w:val="21"/>
+        </w:rPr>
+        <w:t>注意：Linux/Unix中，需要添加 -p 选项，就可以创建一个目录层次。</w:t>
+      </w:r>
+    </w:p>
+    <w:p>
+      <w:pPr>
+        <w:rPr>
+          <w:rFonts w:ascii="楷体" w:hAnsi="楷体" w:eastAsia="楷体" w:cs="楷体"/>
+          <w:szCs w:val="21"/>
+        </w:rPr>
+      </w:pPr>
+      <w:r>
+        <w:rPr>
+          <w:rFonts w:hint="eastAsia" w:ascii="楷体" w:hAnsi="楷体" w:eastAsia="楷体" w:cs="楷体"/>
+          <w:szCs w:val="21"/>
+        </w:rPr>
+        <w:t># mkdir  dir3 dir4 dir5   依次创建三个空目录</w:t>
+      </w:r>
+    </w:p>
+    <w:p>
+      <w:pPr>
+        <w:rPr>
+          <w:rFonts w:ascii="楷体" w:hAnsi="楷体" w:eastAsia="楷体" w:cs="楷体"/>
+          <w:szCs w:val="21"/>
+        </w:rPr>
+      </w:pPr>
+      <w:r>
+        <w:rPr>
+          <w:rFonts w:hint="eastAsia" w:ascii="楷体" w:hAnsi="楷体" w:eastAsia="楷体" w:cs="楷体"/>
+          <w:szCs w:val="21"/>
+        </w:rPr>
+        <w:t>在主目录下创建目录 game</w:t>
+      </w:r>
+    </w:p>
+    <w:p>
+      <w:pPr>
+        <w:rPr>
+          <w:rFonts w:ascii="楷体" w:hAnsi="楷体" w:eastAsia="楷体" w:cs="楷体"/>
+          <w:szCs w:val="21"/>
+        </w:rPr>
+      </w:pPr>
+      <w:r>
+        <w:rPr>
+          <w:rFonts w:hint="eastAsia" w:ascii="楷体" w:hAnsi="楷体" w:eastAsia="楷体" w:cs="楷体"/>
+          <w:szCs w:val="21"/>
+        </w:rPr>
+        <w:t># mkdir  ~/game       绝对路径  ~ 表示 /root</w:t>
+      </w:r>
+    </w:p>
+    <w:p>
+      <w:pPr>
+        <w:rPr>
+          <w:rFonts w:ascii="楷体" w:hAnsi="楷体" w:eastAsia="楷体" w:cs="楷体"/>
+          <w:szCs w:val="21"/>
+        </w:rPr>
+      </w:pPr>
+    </w:p>
+    <w:p>
+      <w:pPr>
+        <w:rPr>
+          <w:rFonts w:ascii="楷体" w:hAnsi="楷体" w:eastAsia="楷体" w:cs="楷体"/>
+          <w:szCs w:val="21"/>
+        </w:rPr>
+      </w:pPr>
+      <w:r>
+        <w:rPr>
+          <w:rFonts w:hint="eastAsia" w:ascii="楷体" w:hAnsi="楷体" w:eastAsia="楷体" w:cs="楷体"/>
+          <w:szCs w:val="21"/>
+        </w:rPr>
+        <w:t>6、切换到图形界面：</w:t>
+      </w:r>
+    </w:p>
+    <w:p>
+      <w:pPr>
+        <w:rPr>
+          <w:rFonts w:hint="eastAsia" w:ascii="楷体" w:hAnsi="楷体" w:eastAsia="楷体" w:cs="楷体"/>
+          <w:szCs w:val="21"/>
+        </w:rPr>
+      </w:pPr>
+      <w:r>
+        <w:rPr>
+          <w:rFonts w:hint="eastAsia" w:ascii="楷体" w:hAnsi="楷体" w:eastAsia="楷体" w:cs="楷体"/>
+          <w:szCs w:val="21"/>
+        </w:rPr>
+        <w:t>--切换到图形界面</w:t>
+      </w:r>
+    </w:p>
+    <w:p>
+      <w:pPr>
+        <w:rPr>
+          <w:rFonts w:ascii="楷体" w:hAnsi="楷体" w:eastAsia="楷体" w:cs="楷体"/>
+          <w:szCs w:val="21"/>
+        </w:rPr>
+      </w:pPr>
+      <w:r>
+        <w:rPr>
+          <w:rFonts w:hint="eastAsia" w:ascii="楷体" w:hAnsi="楷体" w:eastAsia="楷体" w:cs="楷体"/>
+          <w:szCs w:val="21"/>
+        </w:rPr>
+        <w:t xml:space="preserve"># startx    </w:t>
+      </w:r>
+    </w:p>
+    <w:p>
+      <w:pPr>
+        <w:rPr>
+          <w:rFonts w:ascii="楷体" w:hAnsi="楷体" w:eastAsia="楷体" w:cs="楷体"/>
+          <w:szCs w:val="21"/>
+        </w:rPr>
+      </w:pPr>
+      <w:r>
+        <w:rPr>
+          <w:rFonts w:hint="eastAsia" w:ascii="楷体" w:hAnsi="楷体" w:eastAsia="楷体" w:cs="楷体"/>
+          <w:szCs w:val="21"/>
+        </w:rPr>
+        <w:t>回到字符界面：点击红帽子 -&gt; 注销</w:t>
+      </w:r>
+    </w:p>
+    <w:p>
+      <w:pPr>
+        <w:rPr>
+          <w:rFonts w:ascii="楷体" w:hAnsi="楷体" w:eastAsia="楷体" w:cs="楷体"/>
+          <w:szCs w:val="21"/>
+        </w:rPr>
+      </w:pPr>
+    </w:p>
+    <w:p>
+      <w:pPr>
+        <w:rPr>
+          <w:rFonts w:ascii="楷体" w:hAnsi="楷体" w:eastAsia="楷体" w:cs="楷体"/>
+          <w:szCs w:val="21"/>
+        </w:rPr>
+      </w:pPr>
+      <w:r>
+        <w:rPr>
+          <w:rFonts w:hint="eastAsia" w:ascii="楷体" w:hAnsi="楷体" w:eastAsia="楷体" w:cs="楷体"/>
+          <w:szCs w:val="21"/>
+        </w:rPr>
+        <w:t xml:space="preserve">7、新建文件： </w:t>
+      </w:r>
+    </w:p>
+    <w:p>
+      <w:pPr>
+        <w:rPr>
+          <w:rFonts w:ascii="楷体" w:hAnsi="楷体" w:eastAsia="楷体" w:cs="楷体"/>
+          <w:szCs w:val="21"/>
+        </w:rPr>
+      </w:pPr>
+      <w:r>
+        <w:rPr>
+          <w:rFonts w:hint="eastAsia" w:ascii="楷体" w:hAnsi="楷体" w:eastAsia="楷体" w:cs="楷体"/>
+          <w:szCs w:val="21"/>
+        </w:rPr>
+        <w:t>--新建文件</w:t>
+      </w:r>
+    </w:p>
+    <w:p>
+      <w:pPr>
+        <w:rPr>
+          <w:rFonts w:ascii="楷体" w:hAnsi="楷体" w:eastAsia="楷体" w:cs="楷体"/>
+          <w:szCs w:val="21"/>
+        </w:rPr>
+      </w:pPr>
+      <w:r>
+        <w:rPr>
+          <w:rFonts w:hint="eastAsia" w:ascii="楷体" w:hAnsi="楷体" w:eastAsia="楷体" w:cs="楷体"/>
+          <w:szCs w:val="21"/>
+        </w:rPr>
+        <w:t>#</w:t>
+      </w:r>
+      <w:r>
+        <w:rPr>
+          <w:rFonts w:ascii="楷体" w:hAnsi="楷体" w:eastAsia="楷体" w:cs="楷体"/>
+          <w:szCs w:val="21"/>
+        </w:rPr>
+        <w:t xml:space="preserve"> </w:t>
+      </w:r>
+      <w:r>
+        <w:rPr>
+          <w:rFonts w:hint="eastAsia" w:ascii="楷体" w:hAnsi="楷体" w:eastAsia="楷体" w:cs="楷体"/>
+          <w:szCs w:val="21"/>
+        </w:rPr>
+        <w:t>touch</w:t>
+      </w:r>
+      <w:r>
+        <w:rPr>
+          <w:rFonts w:ascii="楷体" w:hAnsi="楷体" w:eastAsia="楷体" w:cs="楷体"/>
+          <w:szCs w:val="21"/>
+        </w:rPr>
+        <w:t xml:space="preserve"> </w:t>
+      </w:r>
+      <w:r>
+        <w:rPr>
+          <w:rFonts w:hint="eastAsia" w:ascii="楷体" w:hAnsi="楷体" w:eastAsia="楷体" w:cs="楷体"/>
+          <w:szCs w:val="21"/>
+        </w:rPr>
+        <w:t>文件名</w:t>
+      </w:r>
+    </w:p>
+    <w:p>
+      <w:pPr>
+        <w:rPr>
+          <w:rFonts w:ascii="楷体" w:hAnsi="楷体" w:eastAsia="楷体" w:cs="楷体"/>
+          <w:szCs w:val="21"/>
+        </w:rPr>
+      </w:pPr>
+      <w:r>
+        <w:rPr>
+          <w:rFonts w:hint="eastAsia" w:ascii="楷体" w:hAnsi="楷体" w:eastAsia="楷体" w:cs="楷体"/>
+          <w:szCs w:val="21"/>
+        </w:rPr>
+        <w:t>说明：如果文件不存在，创建一个新的、空的文件；</w:t>
+      </w:r>
+    </w:p>
+    <w:p>
+      <w:pPr>
+        <w:rPr>
+          <w:rFonts w:ascii="楷体" w:hAnsi="楷体" w:eastAsia="楷体" w:cs="楷体"/>
+          <w:szCs w:val="21"/>
+        </w:rPr>
+      </w:pPr>
+      <w:r>
+        <w:rPr>
+          <w:rFonts w:hint="eastAsia" w:ascii="楷体" w:hAnsi="楷体" w:eastAsia="楷体" w:cs="楷体"/>
+          <w:szCs w:val="21"/>
+        </w:rPr>
+        <w:t xml:space="preserve">   </w:t>
+      </w:r>
+      <w:r>
+        <w:rPr>
+          <w:rFonts w:ascii="楷体" w:hAnsi="楷体" w:eastAsia="楷体" w:cs="楷体"/>
+          <w:szCs w:val="21"/>
+        </w:rPr>
+        <w:t xml:space="preserve">   </w:t>
+      </w:r>
+      <w:r>
+        <w:rPr>
+          <w:rFonts w:hint="eastAsia" w:ascii="楷体" w:hAnsi="楷体" w:eastAsia="楷体" w:cs="楷体"/>
+          <w:szCs w:val="21"/>
+        </w:rPr>
+        <w:t>如果文件存在，只会修改文件的最后一次修改时间。</w:t>
+      </w:r>
+    </w:p>
+    <w:p>
+      <w:pPr>
+        <w:rPr>
+          <w:rFonts w:ascii="楷体" w:hAnsi="楷体" w:eastAsia="楷体" w:cs="楷体"/>
+          <w:szCs w:val="21"/>
+        </w:rPr>
+      </w:pPr>
+      <w:r>
+        <w:rPr>
+          <w:rFonts w:hint="eastAsia" w:ascii="楷体" w:hAnsi="楷体" w:eastAsia="楷体" w:cs="楷体"/>
+          <w:szCs w:val="21"/>
+        </w:rPr>
+        <w:t>--创建隐藏文件 news</w:t>
+      </w:r>
+    </w:p>
+    <w:p>
+      <w:pPr>
+        <w:rPr>
+          <w:rFonts w:ascii="楷体" w:hAnsi="楷体" w:eastAsia="楷体" w:cs="楷体"/>
+          <w:szCs w:val="21"/>
+        </w:rPr>
+      </w:pPr>
+      <w:r>
+        <w:rPr>
+          <w:rFonts w:hint="eastAsia" w:ascii="楷体" w:hAnsi="楷体" w:eastAsia="楷体" w:cs="楷体"/>
+          <w:szCs w:val="21"/>
+        </w:rPr>
+        <w:t># touch</w:t>
+      </w:r>
+      <w:r>
+        <w:rPr>
+          <w:rFonts w:ascii="楷体" w:hAnsi="楷体" w:eastAsia="楷体" w:cs="楷体"/>
+          <w:szCs w:val="21"/>
+        </w:rPr>
+        <w:t xml:space="preserve"> </w:t>
+      </w:r>
+      <w:r>
+        <w:rPr>
+          <w:rFonts w:hint="eastAsia" w:ascii="楷体" w:hAnsi="楷体" w:eastAsia="楷体" w:cs="楷体"/>
+          <w:szCs w:val="21"/>
+        </w:rPr>
+        <w:t>.news</w:t>
+      </w:r>
+      <w:r>
+        <w:rPr>
+          <w:rFonts w:ascii="楷体" w:hAnsi="楷体" w:eastAsia="楷体" w:cs="楷体"/>
+          <w:szCs w:val="21"/>
+        </w:rPr>
+        <w:t xml:space="preserve">   </w:t>
+      </w:r>
+      <w:r>
+        <w:rPr>
+          <w:rFonts w:hint="eastAsia" w:ascii="楷体" w:hAnsi="楷体" w:eastAsia="楷体" w:cs="楷体"/>
+          <w:szCs w:val="21"/>
+        </w:rPr>
+        <w:t>（文件名前面加点）</w:t>
+      </w:r>
+    </w:p>
+    <w:p>
+      <w:pPr>
+        <w:rPr>
+          <w:rFonts w:ascii="楷体" w:hAnsi="楷体" w:eastAsia="楷体" w:cs="楷体"/>
+          <w:szCs w:val="21"/>
+        </w:rPr>
+      </w:pPr>
+    </w:p>
+    <w:p>
+      <w:pPr>
+        <w:rPr>
+          <w:rFonts w:ascii="楷体" w:hAnsi="楷体" w:eastAsia="楷体" w:cs="楷体"/>
+          <w:szCs w:val="21"/>
+        </w:rPr>
+      </w:pPr>
+      <w:r>
+        <w:rPr>
+          <w:rFonts w:hint="eastAsia" w:ascii="楷体" w:hAnsi="楷体" w:eastAsia="楷体" w:cs="楷体"/>
+          <w:szCs w:val="21"/>
+        </w:rPr>
+        <w:t>技巧： cat f1 f2 f3   依次输出三个文件内容</w:t>
+      </w:r>
+    </w:p>
+    <w:p>
+      <w:pPr>
+        <w:rPr>
+          <w:rFonts w:ascii="楷体" w:hAnsi="楷体" w:eastAsia="楷体" w:cs="楷体"/>
+          <w:szCs w:val="21"/>
+        </w:rPr>
+      </w:pPr>
+      <w:r>
+        <w:rPr>
+          <w:rFonts w:hint="eastAsia" w:ascii="楷体" w:hAnsi="楷体" w:eastAsia="楷体" w:cs="楷体"/>
+          <w:szCs w:val="21"/>
+        </w:rPr>
+        <w:t xml:space="preserve">       touch f1 f2 f3  依次创建三个空文件</w:t>
+      </w:r>
+    </w:p>
+    <w:p>
+      <w:pPr>
+        <w:rPr>
+          <w:rFonts w:ascii="楷体" w:hAnsi="楷体" w:eastAsia="楷体" w:cs="楷体"/>
+          <w:szCs w:val="21"/>
+        </w:rPr>
+      </w:pPr>
+      <w:r>
+        <w:rPr>
+          <w:rFonts w:hint="eastAsia" w:ascii="楷体" w:hAnsi="楷体" w:eastAsia="楷体" w:cs="楷体"/>
+          <w:szCs w:val="21"/>
+        </w:rPr>
+        <w:t xml:space="preserve">       mkdir d1 d2 d3 依次创建三个空目录</w:t>
+      </w:r>
+    </w:p>
+    <w:p>
+      <w:pPr>
+        <w:rPr>
+          <w:rFonts w:hint="eastAsia" w:ascii="楷体" w:hAnsi="楷体" w:eastAsia="楷体" w:cs="楷体"/>
+          <w:szCs w:val="21"/>
+        </w:rPr>
+      </w:pPr>
+    </w:p>
+    <w:p>
+      <w:pPr>
+        <w:rPr>
+          <w:rFonts w:ascii="楷体" w:hAnsi="楷体" w:eastAsia="楷体" w:cs="楷体"/>
+          <w:szCs w:val="21"/>
+        </w:rPr>
+      </w:pPr>
+      <w:r>
+        <w:rPr>
+          <w:rFonts w:hint="eastAsia" w:ascii="楷体" w:hAnsi="楷体" w:eastAsia="楷体" w:cs="楷体"/>
+          <w:szCs w:val="21"/>
+        </w:rPr>
+        <w:t>8、Linux/Unix中，文件/目录的命名规则</w:t>
+      </w:r>
+    </w:p>
+    <w:p>
+      <w:pPr>
+        <w:rPr>
+          <w:rFonts w:ascii="楷体" w:hAnsi="楷体" w:eastAsia="楷体" w:cs="楷体"/>
+          <w:szCs w:val="21"/>
+        </w:rPr>
+      </w:pPr>
+      <w:r>
+        <w:rPr>
+          <w:rFonts w:hint="eastAsia" w:ascii="楷体" w:hAnsi="楷体" w:eastAsia="楷体" w:cs="楷体"/>
+          <w:szCs w:val="21"/>
+        </w:rPr>
+        <w:t>1）区分大小写 （大小写敏感 Case Sensitive）</w:t>
+      </w:r>
+    </w:p>
+    <w:p>
+      <w:pPr>
+        <w:rPr>
+          <w:rFonts w:ascii="楷体" w:hAnsi="楷体" w:eastAsia="楷体" w:cs="楷体"/>
+          <w:szCs w:val="21"/>
+        </w:rPr>
+      </w:pPr>
+      <w:r>
+        <w:rPr>
+          <w:rFonts w:hint="eastAsia" w:ascii="楷体" w:hAnsi="楷体" w:eastAsia="楷体" w:cs="楷体"/>
+          <w:szCs w:val="21"/>
+        </w:rPr>
+        <w:t>2）不能使用特殊符号，比如 /  *</w:t>
+      </w:r>
+    </w:p>
+    <w:p>
+      <w:pPr>
+        <w:rPr>
+          <w:rFonts w:ascii="楷体" w:hAnsi="楷体" w:eastAsia="楷体" w:cs="楷体"/>
+          <w:szCs w:val="21"/>
+        </w:rPr>
+      </w:pPr>
+      <w:r>
+        <w:rPr>
+          <w:rFonts w:hint="eastAsia" w:ascii="楷体" w:hAnsi="楷体" w:eastAsia="楷体" w:cs="楷体"/>
+          <w:szCs w:val="21"/>
+        </w:rPr>
+        <w:t>3）如果包含空格，需要\ 转义或" "包围，不推荐使用</w:t>
+      </w:r>
+    </w:p>
+    <w:p>
+      <w:pPr>
+        <w:rPr>
+          <w:rFonts w:ascii="楷体" w:hAnsi="楷体" w:eastAsia="楷体" w:cs="楷体"/>
+          <w:szCs w:val="21"/>
+        </w:rPr>
+      </w:pPr>
+      <w:r>
+        <w:rPr>
+          <w:rFonts w:hint="eastAsia" w:ascii="楷体" w:hAnsi="楷体" w:eastAsia="楷体" w:cs="楷体"/>
+          <w:szCs w:val="21"/>
+        </w:rPr>
+        <w:t xml:space="preserve">     a b  写成：a\ b  或  a" "b</w:t>
+      </w:r>
+    </w:p>
+    <w:p>
+      <w:pPr>
+        <w:rPr>
+          <w:rFonts w:ascii="楷体" w:hAnsi="楷体" w:eastAsia="楷体" w:cs="楷体"/>
+          <w:szCs w:val="21"/>
+        </w:rPr>
+      </w:pPr>
+      <w:r>
+        <w:rPr>
+          <w:rFonts w:hint="eastAsia" w:ascii="楷体" w:hAnsi="楷体" w:eastAsia="楷体" w:cs="楷体"/>
+          <w:szCs w:val="21"/>
+        </w:rPr>
+        <w:t>4）以.开头的文件/目录，具备隐藏属性   -a 能看见</w:t>
+      </w:r>
+    </w:p>
+    <w:p>
+      <w:pPr>
+        <w:rPr>
+          <w:rFonts w:ascii="楷体" w:hAnsi="楷体" w:eastAsia="楷体" w:cs="楷体"/>
+          <w:szCs w:val="21"/>
+        </w:rPr>
+      </w:pPr>
+      <w:r>
+        <w:rPr>
+          <w:rFonts w:hint="eastAsia" w:ascii="楷体" w:hAnsi="楷体" w:eastAsia="楷体" w:cs="楷体"/>
+          <w:szCs w:val="21"/>
+        </w:rPr>
+        <w:t>5）Windows使用后缀来区分不同文件类</w:t>
+      </w:r>
+    </w:p>
+    <w:p>
+      <w:pPr>
+        <w:rPr>
+          <w:rFonts w:ascii="楷体" w:hAnsi="楷体" w:eastAsia="楷体" w:cs="楷体"/>
+          <w:szCs w:val="21"/>
+        </w:rPr>
+      </w:pPr>
+      <w:r>
+        <w:rPr>
+          <w:rFonts w:hint="eastAsia" w:ascii="楷体" w:hAnsi="楷体" w:eastAsia="楷体" w:cs="楷体"/>
+          <w:szCs w:val="21"/>
+        </w:rPr>
+        <w:t xml:space="preserve">       *.txt  *.doc  *.exe  *.gif ...</w:t>
+      </w:r>
+    </w:p>
+    <w:p>
+      <w:pPr>
+        <w:rPr>
+          <w:rFonts w:ascii="楷体" w:hAnsi="楷体" w:eastAsia="楷体" w:cs="楷体"/>
+          <w:szCs w:val="21"/>
+        </w:rPr>
+      </w:pPr>
+      <w:r>
+        <w:rPr>
+          <w:rFonts w:hint="eastAsia" w:ascii="楷体" w:hAnsi="楷体" w:eastAsia="楷体" w:cs="楷体"/>
+          <w:szCs w:val="21"/>
+        </w:rPr>
+        <w:t xml:space="preserve">  Linux/Unix不需要，后缀只属于文件名的一部分，起到见名知意的作用。</w:t>
+      </w:r>
+    </w:p>
+    <w:p>
+      <w:pPr>
+        <w:rPr>
+          <w:rFonts w:ascii="楷体" w:hAnsi="楷体" w:eastAsia="楷体" w:cs="楷体"/>
+          <w:szCs w:val="21"/>
+        </w:rPr>
+      </w:pPr>
+      <w:r>
+        <w:rPr>
+          <w:rFonts w:hint="eastAsia" w:ascii="楷体" w:hAnsi="楷体" w:eastAsia="楷体" w:cs="楷体"/>
+          <w:szCs w:val="21"/>
+        </w:rPr>
+        <w:t xml:space="preserve">  比如：文本文件   file1   file1.txt   file1.abc</w:t>
+      </w:r>
+    </w:p>
+    <w:p>
+      <w:pPr>
+        <w:rPr>
+          <w:rFonts w:ascii="楷体" w:hAnsi="楷体" w:eastAsia="楷体" w:cs="楷体"/>
+          <w:szCs w:val="21"/>
+        </w:rPr>
+      </w:pPr>
+      <w:r>
+        <w:rPr>
+          <w:rFonts w:hint="eastAsia" w:ascii="楷体" w:hAnsi="楷体" w:eastAsia="楷体" w:cs="楷体"/>
+          <w:szCs w:val="21"/>
+        </w:rPr>
+        <w:t xml:space="preserve">         f1.sh   shell脚本文件  可执行</w:t>
+      </w:r>
+    </w:p>
+    <w:p>
+      <w:pPr>
+        <w:rPr>
+          <w:rFonts w:ascii="楷体" w:hAnsi="楷体" w:eastAsia="楷体" w:cs="楷体"/>
+          <w:szCs w:val="21"/>
+        </w:rPr>
+      </w:pPr>
+      <w:r>
+        <w:rPr>
+          <w:rFonts w:hint="eastAsia" w:ascii="楷体" w:hAnsi="楷体" w:eastAsia="楷体" w:cs="楷体"/>
+          <w:szCs w:val="21"/>
+        </w:rPr>
+        <w:t xml:space="preserve">         将批量的命令写在一个文件中，可依次执行</w:t>
+      </w:r>
+    </w:p>
+    <w:p>
+      <w:pPr>
+        <w:rPr>
+          <w:rFonts w:ascii="楷体" w:hAnsi="楷体" w:eastAsia="楷体" w:cs="楷体"/>
+          <w:szCs w:val="21"/>
+        </w:rPr>
+      </w:pPr>
+      <w:r>
+        <w:rPr>
+          <w:rFonts w:hint="eastAsia" w:ascii="楷体" w:hAnsi="楷体" w:eastAsia="楷体" w:cs="楷体"/>
+          <w:szCs w:val="21"/>
+        </w:rPr>
+        <w:t xml:space="preserve">         写脚本的目的：更方便管理系统</w:t>
+      </w:r>
+    </w:p>
+    <w:p>
+      <w:pPr>
+        <w:rPr>
+          <w:rFonts w:ascii="楷体" w:hAnsi="楷体" w:eastAsia="楷体" w:cs="楷体"/>
+          <w:szCs w:val="21"/>
+        </w:rPr>
+      </w:pPr>
+      <w:r>
+        <w:rPr>
+          <w:rFonts w:hint="eastAsia" w:ascii="楷体" w:hAnsi="楷体" w:eastAsia="楷体" w:cs="楷体"/>
+          <w:szCs w:val="21"/>
+        </w:rPr>
+        <w:t xml:space="preserve">           结合计划任务：crontab  定时执行某个脚本</w:t>
+      </w:r>
+    </w:p>
+    <w:p>
+      <w:pPr>
+        <w:rPr>
+          <w:rFonts w:ascii="楷体" w:hAnsi="楷体" w:eastAsia="楷体" w:cs="楷体"/>
+          <w:szCs w:val="21"/>
+        </w:rPr>
+      </w:pPr>
+    </w:p>
+    <w:p>
+      <w:pPr>
+        <w:rPr>
+          <w:rFonts w:ascii="楷体" w:hAnsi="楷体" w:eastAsia="楷体" w:cs="楷体"/>
+          <w:szCs w:val="21"/>
+        </w:rPr>
+      </w:pPr>
+      <w:r>
+        <w:rPr>
+          <w:rFonts w:hint="eastAsia" w:ascii="楷体" w:hAnsi="楷体" w:eastAsia="楷体" w:cs="楷体"/>
+          <w:szCs w:val="21"/>
+        </w:rPr>
+        <w:t>10、Linux系统的目录结构 （FHS标准）</w:t>
+      </w:r>
+    </w:p>
+    <w:p>
+      <w:pPr>
+        <w:rPr>
+          <w:rFonts w:ascii="楷体" w:hAnsi="楷体" w:eastAsia="楷体" w:cs="楷体"/>
+          <w:szCs w:val="21"/>
+        </w:rPr>
+      </w:pPr>
+      <w:r>
+        <w:rPr>
+          <w:rFonts w:hint="eastAsia" w:ascii="楷体" w:hAnsi="楷体" w:eastAsia="楷体" w:cs="楷体"/>
+          <w:szCs w:val="21"/>
+        </w:rPr>
+        <w:t>/ 根目录</w:t>
+      </w:r>
+    </w:p>
+    <w:p>
+      <w:pPr>
+        <w:rPr>
+          <w:rFonts w:ascii="楷体" w:hAnsi="楷体" w:eastAsia="楷体" w:cs="楷体"/>
+          <w:szCs w:val="21"/>
+        </w:rPr>
+      </w:pPr>
+      <w:r>
+        <w:rPr>
+          <w:rFonts w:hint="eastAsia" w:ascii="楷体" w:hAnsi="楷体" w:eastAsia="楷体" w:cs="楷体"/>
+          <w:szCs w:val="21"/>
+        </w:rPr>
+        <w:t xml:space="preserve">  /bin    管理大量可执行文件 系统命令   ls  pwd  cd 等</w:t>
+      </w:r>
+    </w:p>
+    <w:p>
+      <w:pPr>
+        <w:rPr>
+          <w:rFonts w:ascii="楷体" w:hAnsi="楷体" w:eastAsia="楷体" w:cs="楷体"/>
+          <w:szCs w:val="21"/>
+        </w:rPr>
+      </w:pPr>
+      <w:r>
+        <w:rPr>
+          <w:rFonts w:hint="eastAsia" w:ascii="楷体" w:hAnsi="楷体" w:eastAsia="楷体" w:cs="楷体"/>
+          <w:szCs w:val="21"/>
+        </w:rPr>
+        <w:t xml:space="preserve">  /sbin   系统管理员命令</w:t>
+      </w:r>
+    </w:p>
+    <w:p>
+      <w:pPr>
+        <w:rPr>
+          <w:rFonts w:ascii="楷体" w:hAnsi="楷体" w:eastAsia="楷体" w:cs="楷体"/>
+          <w:szCs w:val="21"/>
+        </w:rPr>
+      </w:pPr>
+      <w:r>
+        <w:rPr>
+          <w:rFonts w:hint="eastAsia" w:ascii="楷体" w:hAnsi="楷体" w:eastAsia="楷体" w:cs="楷体"/>
+          <w:szCs w:val="21"/>
+        </w:rPr>
+        <w:t xml:space="preserve">  /boot   系统启动相关文件</w:t>
+      </w:r>
+    </w:p>
+    <w:p>
+      <w:pPr>
+        <w:rPr>
+          <w:rFonts w:ascii="楷体" w:hAnsi="楷体" w:eastAsia="楷体" w:cs="楷体"/>
+          <w:szCs w:val="21"/>
+        </w:rPr>
+      </w:pPr>
+      <w:r>
+        <w:rPr>
+          <w:rFonts w:hint="eastAsia" w:ascii="楷体" w:hAnsi="楷体" w:eastAsia="楷体" w:cs="楷体"/>
+          <w:szCs w:val="21"/>
+        </w:rPr>
+        <w:t xml:space="preserve">  /root   root用户主目录</w:t>
+      </w:r>
+    </w:p>
+    <w:p>
+      <w:pPr>
+        <w:rPr>
+          <w:rFonts w:ascii="楷体" w:hAnsi="楷体" w:eastAsia="楷体" w:cs="楷体"/>
+          <w:szCs w:val="21"/>
+        </w:rPr>
+      </w:pPr>
+      <w:r>
+        <w:rPr>
+          <w:rFonts w:hint="eastAsia" w:ascii="楷体" w:hAnsi="楷体" w:eastAsia="楷体" w:cs="楷体"/>
+          <w:szCs w:val="21"/>
+        </w:rPr>
+        <w:t xml:space="preserve">  /home  </w:t>
+      </w:r>
+      <w:r>
+        <w:rPr>
+          <w:rFonts w:ascii="楷体" w:hAnsi="楷体" w:eastAsia="楷体" w:cs="楷体"/>
+          <w:szCs w:val="21"/>
+        </w:rPr>
+        <w:t xml:space="preserve"> </w:t>
+      </w:r>
+      <w:r>
+        <w:rPr>
+          <w:rFonts w:hint="eastAsia" w:ascii="楷体" w:hAnsi="楷体" w:eastAsia="楷体" w:cs="楷体"/>
+          <w:szCs w:val="21"/>
+        </w:rPr>
+        <w:t>普通用户主目录 所在目录</w:t>
+      </w:r>
+    </w:p>
+    <w:p>
+      <w:pPr>
+        <w:rPr>
+          <w:rFonts w:ascii="楷体" w:hAnsi="楷体" w:eastAsia="楷体" w:cs="楷体"/>
+          <w:szCs w:val="21"/>
+        </w:rPr>
+      </w:pPr>
+      <w:r>
+        <w:rPr>
+          <w:rFonts w:hint="eastAsia" w:ascii="楷体" w:hAnsi="楷体" w:eastAsia="楷体" w:cs="楷体"/>
+          <w:szCs w:val="21"/>
+        </w:rPr>
+        <w:t xml:space="preserve">  /usr    用户应用程序的安装目录</w:t>
+      </w:r>
+    </w:p>
+    <w:p>
+      <w:pPr>
+        <w:rPr>
+          <w:rFonts w:ascii="楷体" w:hAnsi="楷体" w:eastAsia="楷体" w:cs="楷体"/>
+          <w:szCs w:val="21"/>
+        </w:rPr>
+      </w:pPr>
+      <w:r>
+        <w:rPr>
+          <w:rFonts w:hint="eastAsia" w:ascii="楷体" w:hAnsi="楷体" w:eastAsia="楷体" w:cs="楷体"/>
+          <w:szCs w:val="21"/>
+        </w:rPr>
+        <w:t xml:space="preserve">  /etc    存放系统配置文件</w:t>
+      </w:r>
+    </w:p>
+    <w:p>
+      <w:pPr>
+        <w:rPr>
+          <w:rFonts w:ascii="楷体" w:hAnsi="楷体" w:eastAsia="楷体" w:cs="楷体"/>
+          <w:szCs w:val="21"/>
+        </w:rPr>
+      </w:pPr>
+      <w:r>
+        <w:rPr>
+          <w:rFonts w:hint="eastAsia" w:ascii="楷体" w:hAnsi="楷体" w:eastAsia="楷体" w:cs="楷体"/>
+          <w:szCs w:val="21"/>
+        </w:rPr>
+        <w:t xml:space="preserve">           /etc/passwd    </w:t>
+      </w:r>
+      <w:r>
+        <w:rPr>
+          <w:rFonts w:ascii="楷体" w:hAnsi="楷体" w:eastAsia="楷体" w:cs="楷体"/>
+          <w:szCs w:val="21"/>
+        </w:rPr>
+        <w:t xml:space="preserve"> </w:t>
+      </w:r>
+      <w:r>
+        <w:rPr>
+          <w:rFonts w:hint="eastAsia" w:ascii="楷体" w:hAnsi="楷体" w:eastAsia="楷体" w:cs="楷体"/>
+          <w:szCs w:val="21"/>
+        </w:rPr>
+        <w:t>用户账户信息</w:t>
+      </w:r>
+    </w:p>
+    <w:p>
+      <w:pPr>
+        <w:rPr>
+          <w:rFonts w:ascii="楷体" w:hAnsi="楷体" w:eastAsia="楷体" w:cs="楷体"/>
+          <w:szCs w:val="21"/>
+        </w:rPr>
+      </w:pPr>
+      <w:r>
+        <w:rPr>
+          <w:rFonts w:hint="eastAsia" w:ascii="楷体" w:hAnsi="楷体" w:eastAsia="楷体" w:cs="楷体"/>
+          <w:szCs w:val="21"/>
+        </w:rPr>
+        <w:t xml:space="preserve">           /etc/shadow    </w:t>
+      </w:r>
+      <w:r>
+        <w:rPr>
+          <w:rFonts w:ascii="楷体" w:hAnsi="楷体" w:eastAsia="楷体" w:cs="楷体"/>
+          <w:szCs w:val="21"/>
+        </w:rPr>
+        <w:t xml:space="preserve"> </w:t>
+      </w:r>
+      <w:r>
+        <w:rPr>
+          <w:rFonts w:hint="eastAsia" w:ascii="楷体" w:hAnsi="楷体" w:eastAsia="楷体" w:cs="楷体"/>
+          <w:szCs w:val="21"/>
+        </w:rPr>
+        <w:t>账户口令信息  加密MD5</w:t>
+      </w:r>
+    </w:p>
+    <w:p>
+      <w:pPr>
+        <w:rPr>
+          <w:rFonts w:ascii="楷体" w:hAnsi="楷体" w:eastAsia="楷体" w:cs="楷体"/>
+          <w:szCs w:val="21"/>
+        </w:rPr>
+      </w:pPr>
+      <w:r>
+        <w:rPr>
+          <w:rFonts w:hint="eastAsia" w:ascii="楷体" w:hAnsi="楷体" w:eastAsia="楷体" w:cs="楷体"/>
+          <w:szCs w:val="21"/>
+        </w:rPr>
+        <w:t xml:space="preserve">           /etc/group      用户组的信息</w:t>
+      </w:r>
+    </w:p>
+    <w:p>
+      <w:pPr>
+        <w:rPr>
+          <w:rFonts w:ascii="楷体" w:hAnsi="楷体" w:eastAsia="楷体" w:cs="楷体"/>
+          <w:szCs w:val="21"/>
+        </w:rPr>
+      </w:pPr>
+      <w:r>
+        <w:rPr>
+          <w:rFonts w:hint="eastAsia" w:ascii="楷体" w:hAnsi="楷体" w:eastAsia="楷体" w:cs="楷体"/>
+          <w:szCs w:val="21"/>
+        </w:rPr>
+        <w:t xml:space="preserve">  /dev    设备文件目录   sda   sda1</w:t>
+      </w:r>
+    </w:p>
+    <w:p>
+      <w:pPr>
+        <w:rPr>
+          <w:rFonts w:ascii="楷体" w:hAnsi="楷体" w:eastAsia="楷体" w:cs="楷体"/>
+          <w:szCs w:val="21"/>
+        </w:rPr>
+      </w:pPr>
+      <w:r>
+        <w:rPr>
+          <w:rFonts w:hint="eastAsia" w:ascii="楷体" w:hAnsi="楷体" w:eastAsia="楷体" w:cs="楷体"/>
+          <w:szCs w:val="21"/>
+        </w:rPr>
+        <w:t xml:space="preserve">  /tmp    临时文件</w:t>
+      </w:r>
+    </w:p>
+    <w:p>
+      <w:pPr>
+        <w:rPr>
+          <w:rFonts w:ascii="楷体" w:hAnsi="楷体" w:eastAsia="楷体" w:cs="楷体"/>
+          <w:szCs w:val="21"/>
+        </w:rPr>
+      </w:pPr>
+      <w:r>
+        <w:rPr>
+          <w:rFonts w:hint="eastAsia" w:ascii="楷体" w:hAnsi="楷体" w:eastAsia="楷体" w:cs="楷体"/>
+          <w:szCs w:val="21"/>
+        </w:rPr>
+        <w:t xml:space="preserve">  /lib      库文件   library</w:t>
+      </w:r>
+    </w:p>
+    <w:p>
+      <w:pPr>
+        <w:rPr>
+          <w:rFonts w:ascii="楷体" w:hAnsi="楷体" w:eastAsia="楷体" w:cs="楷体"/>
+          <w:szCs w:val="21"/>
+        </w:rPr>
+      </w:pPr>
+      <w:r>
+        <w:rPr>
+          <w:rFonts w:hint="eastAsia" w:ascii="楷体" w:hAnsi="楷体" w:eastAsia="楷体" w:cs="楷体"/>
+          <w:szCs w:val="21"/>
+        </w:rPr>
+        <w:t xml:space="preserve">  /var     日志、临时文件</w:t>
+      </w:r>
+    </w:p>
+    <w:p>
+      <w:pPr>
+        <w:rPr>
+          <w:rFonts w:ascii="楷体" w:hAnsi="楷体" w:eastAsia="楷体" w:cs="楷体"/>
+          <w:szCs w:val="21"/>
+        </w:rPr>
+      </w:pPr>
+      <w:r>
+        <w:rPr>
+          <w:rFonts w:hint="eastAsia" w:ascii="楷体" w:hAnsi="楷体" w:eastAsia="楷体" w:cs="楷体"/>
+          <w:szCs w:val="21"/>
+        </w:rPr>
+        <w:t xml:space="preserve">  /mnt     挂载其它文件系统  mount</w:t>
+      </w:r>
+    </w:p>
+    <w:p>
+      <w:pPr>
+        <w:rPr>
+          <w:rFonts w:ascii="楷体" w:hAnsi="楷体" w:eastAsia="楷体" w:cs="楷体"/>
+          <w:szCs w:val="21"/>
+        </w:rPr>
+      </w:pPr>
+    </w:p>
+    <w:p>
+      <w:pPr>
+        <w:rPr>
+          <w:rFonts w:ascii="楷体" w:hAnsi="楷体" w:eastAsia="楷体" w:cs="楷体"/>
+          <w:szCs w:val="21"/>
+        </w:rPr>
+      </w:pPr>
+      <w:r>
+        <w:rPr>
+          <w:rFonts w:hint="eastAsia" w:ascii="楷体" w:hAnsi="楷体" w:eastAsia="楷体" w:cs="楷体"/>
+          <w:szCs w:val="21"/>
+        </w:rPr>
+        <w:t>--文件的拷贝</w:t>
+      </w:r>
+    </w:p>
+    <w:p>
+      <w:pPr>
+        <w:rPr>
+          <w:rFonts w:ascii="楷体" w:hAnsi="楷体" w:eastAsia="楷体" w:cs="楷体"/>
+          <w:szCs w:val="21"/>
+        </w:rPr>
+      </w:pPr>
+      <w:r>
+        <w:rPr>
+          <w:rFonts w:hint="eastAsia" w:ascii="楷体" w:hAnsi="楷体" w:eastAsia="楷体" w:cs="楷体"/>
+          <w:szCs w:val="21"/>
+        </w:rPr>
+        <w:t># cp</w:t>
+      </w:r>
+      <w:r>
+        <w:rPr>
+          <w:rFonts w:ascii="楷体" w:hAnsi="楷体" w:eastAsia="楷体" w:cs="楷体"/>
+          <w:szCs w:val="21"/>
+        </w:rPr>
+        <w:t xml:space="preserve"> </w:t>
+      </w:r>
+      <w:r>
+        <w:rPr>
+          <w:rFonts w:hint="eastAsia" w:ascii="楷体" w:hAnsi="楷体" w:eastAsia="楷体" w:cs="楷体"/>
+          <w:szCs w:val="21"/>
+        </w:rPr>
+        <w:t>源文件路径</w:t>
+      </w:r>
+      <w:r>
+        <w:rPr>
+          <w:rFonts w:ascii="楷体" w:hAnsi="楷体" w:eastAsia="楷体" w:cs="楷体"/>
+          <w:szCs w:val="21"/>
+        </w:rPr>
+        <w:t xml:space="preserve"> </w:t>
+      </w:r>
+      <w:r>
+        <w:rPr>
+          <w:rFonts w:hint="eastAsia" w:ascii="楷体" w:hAnsi="楷体" w:eastAsia="楷体" w:cs="楷体"/>
+          <w:szCs w:val="21"/>
+        </w:rPr>
+        <w:t>新文件路径</w:t>
+      </w:r>
+    </w:p>
+    <w:p>
+      <w:pPr>
+        <w:rPr>
+          <w:rFonts w:hint="eastAsia" w:ascii="楷体" w:hAnsi="楷体" w:eastAsia="楷体" w:cs="楷体"/>
+          <w:szCs w:val="21"/>
+        </w:rPr>
+      </w:pPr>
+      <w:r>
+        <w:rPr>
+          <w:rFonts w:hint="eastAsia" w:ascii="楷体" w:hAnsi="楷体" w:eastAsia="楷体" w:cs="楷体"/>
+          <w:szCs w:val="21"/>
+        </w:rPr>
+        <w:t>--移动文件/修改文件名</w:t>
+      </w:r>
+    </w:p>
+    <w:p>
+      <w:pPr>
+        <w:rPr>
+          <w:rFonts w:ascii="楷体" w:hAnsi="楷体" w:eastAsia="楷体" w:cs="楷体"/>
+          <w:szCs w:val="21"/>
+        </w:rPr>
+      </w:pPr>
+      <w:r>
+        <w:rPr>
+          <w:rFonts w:hint="eastAsia" w:ascii="楷体" w:hAnsi="楷体" w:eastAsia="楷体" w:cs="楷体"/>
+          <w:szCs w:val="21"/>
+        </w:rPr>
+        <w:t>#</w:t>
+      </w:r>
+      <w:r>
+        <w:rPr>
+          <w:rFonts w:ascii="楷体" w:hAnsi="楷体" w:eastAsia="楷体" w:cs="楷体"/>
+          <w:szCs w:val="21"/>
+        </w:rPr>
+        <w:t xml:space="preserve"> </w:t>
+      </w:r>
+      <w:r>
+        <w:rPr>
+          <w:rFonts w:hint="eastAsia" w:ascii="楷体" w:hAnsi="楷体" w:eastAsia="楷体" w:cs="楷体"/>
+          <w:szCs w:val="21"/>
+        </w:rPr>
+        <w:t>mv</w:t>
+      </w:r>
+      <w:r>
+        <w:rPr>
+          <w:rFonts w:ascii="楷体" w:hAnsi="楷体" w:eastAsia="楷体" w:cs="楷体"/>
+          <w:szCs w:val="21"/>
+        </w:rPr>
+        <w:t xml:space="preserve"> </w:t>
+      </w:r>
+      <w:r>
+        <w:rPr>
+          <w:rFonts w:hint="eastAsia" w:ascii="楷体" w:hAnsi="楷体" w:eastAsia="楷体" w:cs="楷体"/>
+          <w:szCs w:val="21"/>
+        </w:rPr>
+        <w:t>源文件路径</w:t>
+      </w:r>
+      <w:r>
+        <w:rPr>
+          <w:rFonts w:ascii="楷体" w:hAnsi="楷体" w:eastAsia="楷体" w:cs="楷体"/>
+          <w:szCs w:val="21"/>
+        </w:rPr>
+        <w:t xml:space="preserve"> </w:t>
+      </w:r>
+      <w:r>
+        <w:rPr>
+          <w:rFonts w:hint="eastAsia" w:ascii="楷体" w:hAnsi="楷体" w:eastAsia="楷体" w:cs="楷体"/>
+          <w:szCs w:val="21"/>
+        </w:rPr>
+        <w:t>新路径</w:t>
+      </w:r>
+    </w:p>
+    <w:p>
+      <w:pPr>
+        <w:rPr>
+          <w:rFonts w:ascii="楷体" w:hAnsi="楷体" w:eastAsia="楷体" w:cs="楷体"/>
+          <w:szCs w:val="21"/>
+        </w:rPr>
+      </w:pPr>
+      <w:r>
+        <w:rPr>
+          <w:rFonts w:hint="eastAsia" w:ascii="楷体" w:hAnsi="楷体" w:eastAsia="楷体" w:cs="楷体"/>
+          <w:szCs w:val="21"/>
+        </w:rPr>
+        <w:t>本质：修改文件的绝对路径名</w:t>
+      </w:r>
+    </w:p>
+    <w:p>
+      <w:pPr>
+        <w:rPr>
+          <w:rFonts w:ascii="楷体" w:hAnsi="楷体" w:eastAsia="楷体" w:cs="楷体"/>
+          <w:szCs w:val="21"/>
+        </w:rPr>
+      </w:pPr>
+      <w:r>
+        <w:rPr>
+          <w:rFonts w:hint="eastAsia" w:ascii="楷体" w:hAnsi="楷体" w:eastAsia="楷体" w:cs="楷体"/>
+          <w:szCs w:val="21"/>
+        </w:rPr>
+        <w:t># mv  11.txt  22.txt     重命名</w:t>
+      </w:r>
+    </w:p>
+    <w:p>
+      <w:pPr>
+        <w:rPr>
+          <w:rFonts w:ascii="楷体" w:hAnsi="楷体" w:eastAsia="楷体" w:cs="楷体"/>
+          <w:szCs w:val="21"/>
+        </w:rPr>
+      </w:pPr>
+      <w:r>
+        <w:rPr>
+          <w:rFonts w:hint="eastAsia" w:ascii="楷体" w:hAnsi="楷体" w:eastAsia="楷体" w:cs="楷体"/>
+          <w:szCs w:val="21"/>
+        </w:rPr>
+        <w:t xml:space="preserve"> 源文件名：/root/test/11.txt</w:t>
+      </w:r>
+    </w:p>
+    <w:p>
+      <w:pPr>
+        <w:rPr>
+          <w:rFonts w:ascii="楷体" w:hAnsi="楷体" w:eastAsia="楷体" w:cs="楷体"/>
+          <w:szCs w:val="21"/>
+        </w:rPr>
+      </w:pPr>
+      <w:r>
+        <w:rPr>
+          <w:rFonts w:hint="eastAsia" w:ascii="楷体" w:hAnsi="楷体" w:eastAsia="楷体" w:cs="楷体"/>
+          <w:szCs w:val="21"/>
+        </w:rPr>
+        <w:t xml:space="preserve"> 新文件名：/root/test/22.txt</w:t>
+      </w:r>
+    </w:p>
+    <w:p>
+      <w:pPr>
+        <w:rPr>
+          <w:rFonts w:ascii="楷体" w:hAnsi="楷体" w:eastAsia="楷体" w:cs="楷体"/>
+          <w:szCs w:val="21"/>
+        </w:rPr>
+      </w:pPr>
+    </w:p>
+    <w:p>
+      <w:pPr>
+        <w:rPr>
+          <w:rFonts w:ascii="楷体" w:hAnsi="楷体" w:eastAsia="楷体" w:cs="楷体"/>
+          <w:szCs w:val="21"/>
+        </w:rPr>
+      </w:pPr>
+      <w:r>
+        <w:rPr>
+          <w:rFonts w:hint="eastAsia" w:ascii="楷体" w:hAnsi="楷体" w:eastAsia="楷体" w:cs="楷体"/>
+          <w:szCs w:val="21"/>
+        </w:rPr>
+        <w:t>--删除文件</w:t>
+      </w:r>
+    </w:p>
+    <w:p>
+      <w:pPr>
+        <w:rPr>
+          <w:rFonts w:ascii="楷体" w:hAnsi="楷体" w:eastAsia="楷体" w:cs="楷体"/>
+          <w:szCs w:val="21"/>
+        </w:rPr>
+      </w:pPr>
+      <w:r>
+        <w:rPr>
+          <w:rFonts w:hint="eastAsia" w:ascii="楷体" w:hAnsi="楷体" w:eastAsia="楷体" w:cs="楷体"/>
+          <w:szCs w:val="21"/>
+        </w:rPr>
+        <w:t>#</w:t>
+      </w:r>
+      <w:r>
+        <w:rPr>
+          <w:rFonts w:ascii="楷体" w:hAnsi="楷体" w:eastAsia="楷体" w:cs="楷体"/>
+          <w:szCs w:val="21"/>
+        </w:rPr>
+        <w:t xml:space="preserve"> </w:t>
+      </w:r>
+      <w:r>
+        <w:rPr>
+          <w:rFonts w:hint="eastAsia" w:ascii="楷体" w:hAnsi="楷体" w:eastAsia="楷体" w:cs="楷体"/>
+          <w:szCs w:val="21"/>
+        </w:rPr>
+        <w:t>rm</w:t>
+      </w:r>
+      <w:r>
+        <w:rPr>
+          <w:rFonts w:ascii="楷体" w:hAnsi="楷体" w:eastAsia="楷体" w:cs="楷体"/>
+          <w:szCs w:val="21"/>
+        </w:rPr>
+        <w:t xml:space="preserve"> </w:t>
+      </w:r>
+      <w:r>
+        <w:rPr>
+          <w:rFonts w:hint="eastAsia" w:ascii="楷体" w:hAnsi="楷体" w:eastAsia="楷体" w:cs="楷体"/>
+          <w:szCs w:val="21"/>
+        </w:rPr>
+        <w:t xml:space="preserve">文件名 </w:t>
+      </w:r>
+      <w:r>
+        <w:rPr>
+          <w:rFonts w:ascii="楷体" w:hAnsi="楷体" w:eastAsia="楷体" w:cs="楷体"/>
+          <w:szCs w:val="21"/>
+        </w:rPr>
+        <w:t xml:space="preserve"> </w:t>
+      </w:r>
+      <w:r>
+        <w:rPr>
+          <w:rFonts w:hint="eastAsia" w:ascii="楷体" w:hAnsi="楷体" w:eastAsia="楷体" w:cs="楷体"/>
+          <w:szCs w:val="21"/>
+        </w:rPr>
+        <w:t>（会交互，是否删除  y/n）</w:t>
+      </w:r>
+    </w:p>
+    <w:p>
+      <w:pPr>
+        <w:rPr>
+          <w:rFonts w:hint="eastAsia" w:ascii="楷体" w:hAnsi="楷体" w:eastAsia="楷体" w:cs="楷体"/>
+          <w:szCs w:val="21"/>
+        </w:rPr>
+      </w:pPr>
+      <w:r>
+        <w:rPr>
+          <w:rFonts w:hint="eastAsia" w:ascii="楷体" w:hAnsi="楷体" w:eastAsia="楷体" w:cs="楷体"/>
+          <w:szCs w:val="21"/>
+        </w:rPr>
+        <w:t>#</w:t>
+      </w:r>
+      <w:r>
+        <w:rPr>
+          <w:rFonts w:ascii="楷体" w:hAnsi="楷体" w:eastAsia="楷体" w:cs="楷体"/>
+          <w:szCs w:val="21"/>
+        </w:rPr>
+        <w:t xml:space="preserve"> </w:t>
+      </w:r>
+      <w:r>
+        <w:rPr>
+          <w:rFonts w:hint="eastAsia" w:ascii="楷体" w:hAnsi="楷体" w:eastAsia="楷体" w:cs="楷体"/>
+          <w:szCs w:val="21"/>
+        </w:rPr>
+        <w:t>rm</w:t>
+      </w:r>
+      <w:r>
+        <w:rPr>
+          <w:rFonts w:ascii="楷体" w:hAnsi="楷体" w:eastAsia="楷体" w:cs="楷体"/>
+          <w:szCs w:val="21"/>
+        </w:rPr>
+        <w:t xml:space="preserve"> </w:t>
+      </w:r>
+      <w:r>
+        <w:rPr>
+          <w:rFonts w:hint="eastAsia" w:ascii="楷体" w:hAnsi="楷体" w:eastAsia="楷体" w:cs="楷体"/>
+          <w:szCs w:val="21"/>
+        </w:rPr>
+        <w:t>-f</w:t>
+      </w:r>
+      <w:r>
+        <w:rPr>
+          <w:rFonts w:ascii="楷体" w:hAnsi="楷体" w:eastAsia="楷体" w:cs="楷体"/>
+          <w:szCs w:val="21"/>
+        </w:rPr>
+        <w:t xml:space="preserve"> </w:t>
+      </w:r>
+      <w:r>
+        <w:rPr>
+          <w:rFonts w:hint="eastAsia" w:ascii="楷体" w:hAnsi="楷体" w:eastAsia="楷体" w:cs="楷体"/>
+          <w:szCs w:val="21"/>
+        </w:rPr>
+        <w:t xml:space="preserve">文件名 </w:t>
+      </w:r>
+      <w:r>
+        <w:rPr>
+          <w:rFonts w:ascii="楷体" w:hAnsi="楷体" w:eastAsia="楷体" w:cs="楷体"/>
+          <w:szCs w:val="21"/>
+        </w:rPr>
+        <w:t xml:space="preserve"> (</w:t>
+      </w:r>
+      <w:r>
+        <w:rPr>
+          <w:rFonts w:hint="eastAsia" w:ascii="楷体" w:hAnsi="楷体" w:eastAsia="楷体" w:cs="楷体"/>
+          <w:szCs w:val="21"/>
+        </w:rPr>
+        <w:t>关闭交互</w:t>
+      </w:r>
+      <w:r>
+        <w:rPr>
+          <w:rFonts w:ascii="楷体" w:hAnsi="楷体" w:eastAsia="楷体" w:cs="楷体"/>
+          <w:szCs w:val="21"/>
+        </w:rPr>
+        <w:t>)</w:t>
+      </w:r>
+    </w:p>
+    <w:p>
+      <w:pPr>
+        <w:rPr>
+          <w:rFonts w:ascii="楷体" w:hAnsi="楷体" w:eastAsia="楷体" w:cs="楷体"/>
+          <w:szCs w:val="21"/>
+        </w:rPr>
+      </w:pPr>
+      <w:r>
+        <w:rPr>
+          <w:rFonts w:hint="eastAsia" w:ascii="楷体" w:hAnsi="楷体" w:eastAsia="楷体" w:cs="楷体"/>
+          <w:szCs w:val="21"/>
+        </w:rPr>
+        <w:t># rm -f  *.txt    删除以.txt结尾的文件，关闭交互</w:t>
+      </w:r>
+    </w:p>
+    <w:p>
+      <w:pPr>
+        <w:rPr>
+          <w:rFonts w:ascii="楷体" w:hAnsi="楷体" w:eastAsia="楷体" w:cs="楷体"/>
+          <w:szCs w:val="21"/>
+        </w:rPr>
+      </w:pPr>
+    </w:p>
+    <w:p>
+      <w:pPr>
+        <w:rPr>
+          <w:rFonts w:ascii="楷体" w:hAnsi="楷体" w:eastAsia="楷体" w:cs="楷体"/>
+          <w:szCs w:val="21"/>
+        </w:rPr>
+      </w:pPr>
+      <w:r>
+        <w:rPr>
+          <w:rFonts w:hint="eastAsia" w:ascii="楷体" w:hAnsi="楷体" w:eastAsia="楷体" w:cs="楷体"/>
+          <w:szCs w:val="21"/>
+        </w:rPr>
+        <w:t>-</w:t>
+      </w:r>
+      <w:r>
+        <w:rPr>
+          <w:rFonts w:ascii="楷体" w:hAnsi="楷体" w:eastAsia="楷体" w:cs="楷体"/>
+          <w:szCs w:val="21"/>
+        </w:rPr>
+        <w:t>-</w:t>
+      </w:r>
+      <w:r>
+        <w:rPr>
+          <w:rFonts w:hint="eastAsia" w:ascii="楷体" w:hAnsi="楷体" w:eastAsia="楷体" w:cs="楷体"/>
+          <w:szCs w:val="21"/>
+        </w:rPr>
+        <w:t>删除目录</w:t>
+      </w:r>
+    </w:p>
+    <w:p>
+      <w:pPr>
+        <w:rPr>
+          <w:rFonts w:hint="eastAsia" w:ascii="楷体" w:hAnsi="楷体" w:eastAsia="楷体" w:cs="楷体"/>
+          <w:szCs w:val="21"/>
+        </w:rPr>
+      </w:pPr>
+      <w:r>
+        <w:rPr>
+          <w:rFonts w:hint="eastAsia" w:ascii="楷体" w:hAnsi="楷体" w:eastAsia="楷体" w:cs="楷体"/>
+          <w:szCs w:val="21"/>
+        </w:rPr>
+        <w:t>-</w:t>
+      </w:r>
+      <w:r>
+        <w:rPr>
+          <w:rFonts w:ascii="楷体" w:hAnsi="楷体" w:eastAsia="楷体" w:cs="楷体"/>
+          <w:szCs w:val="21"/>
+        </w:rPr>
+        <w:t>-</w:t>
+      </w:r>
+      <w:r>
+        <w:rPr>
+          <w:rFonts w:hint="eastAsia" w:ascii="楷体" w:hAnsi="楷体" w:eastAsia="楷体" w:cs="楷体"/>
+          <w:szCs w:val="21"/>
+        </w:rPr>
+        <w:t>删除空目录</w:t>
+      </w:r>
+    </w:p>
+    <w:p>
+      <w:pPr>
+        <w:rPr>
+          <w:rFonts w:ascii="楷体" w:hAnsi="楷体" w:eastAsia="楷体" w:cs="楷体"/>
+          <w:szCs w:val="21"/>
+        </w:rPr>
+      </w:pPr>
+      <w:r>
+        <w:rPr>
+          <w:rFonts w:hint="eastAsia" w:ascii="楷体" w:hAnsi="楷体" w:eastAsia="楷体" w:cs="楷体"/>
+          <w:szCs w:val="21"/>
+        </w:rPr>
+        <w:t># rmdir</w:t>
+      </w:r>
+      <w:r>
+        <w:rPr>
+          <w:rFonts w:ascii="楷体" w:hAnsi="楷体" w:eastAsia="楷体" w:cs="楷体"/>
+          <w:szCs w:val="21"/>
+        </w:rPr>
+        <w:t xml:space="preserve"> </w:t>
+      </w:r>
+      <w:r>
+        <w:rPr>
+          <w:rFonts w:hint="eastAsia" w:ascii="楷体" w:hAnsi="楷体" w:eastAsia="楷体" w:cs="楷体"/>
+          <w:szCs w:val="21"/>
+        </w:rPr>
+        <w:t xml:space="preserve">目录名 </w:t>
+      </w:r>
+      <w:r>
+        <w:rPr>
+          <w:rFonts w:ascii="楷体" w:hAnsi="楷体" w:eastAsia="楷体" w:cs="楷体"/>
+          <w:szCs w:val="21"/>
+        </w:rPr>
+        <w:t xml:space="preserve">  (</w:t>
+      </w:r>
+      <w:r>
+        <w:rPr>
+          <w:rFonts w:hint="eastAsia" w:ascii="楷体" w:hAnsi="楷体" w:eastAsia="楷体" w:cs="楷体"/>
+          <w:szCs w:val="21"/>
+        </w:rPr>
+        <w:t>删除空目录</w:t>
+      </w:r>
+      <w:r>
+        <w:rPr>
+          <w:rFonts w:ascii="楷体" w:hAnsi="楷体" w:eastAsia="楷体" w:cs="楷体"/>
+          <w:szCs w:val="21"/>
+        </w:rPr>
+        <w:t>)</w:t>
+      </w:r>
+    </w:p>
+    <w:p>
+      <w:pPr>
+        <w:rPr>
+          <w:rFonts w:ascii="楷体" w:hAnsi="楷体" w:eastAsia="楷体" w:cs="楷体"/>
+          <w:szCs w:val="21"/>
+        </w:rPr>
+      </w:pPr>
+      <w:r>
+        <w:rPr>
+          <w:rFonts w:hint="eastAsia" w:ascii="楷体" w:hAnsi="楷体" w:eastAsia="楷体" w:cs="楷体"/>
+          <w:szCs w:val="21"/>
+        </w:rPr>
+        <w:t>-</w:t>
+      </w:r>
+      <w:r>
+        <w:rPr>
+          <w:rFonts w:ascii="楷体" w:hAnsi="楷体" w:eastAsia="楷体" w:cs="楷体"/>
+          <w:szCs w:val="21"/>
+        </w:rPr>
+        <w:t>-</w:t>
+      </w:r>
+      <w:r>
+        <w:rPr>
+          <w:rFonts w:hint="eastAsia" w:ascii="楷体" w:hAnsi="楷体" w:eastAsia="楷体" w:cs="楷体"/>
+          <w:szCs w:val="21"/>
+        </w:rPr>
+        <w:t>删除非空目录</w:t>
+      </w:r>
+    </w:p>
+    <w:p>
+      <w:pPr>
+        <w:rPr>
+          <w:rFonts w:ascii="楷体" w:hAnsi="楷体" w:eastAsia="楷体" w:cs="楷体"/>
+          <w:szCs w:val="21"/>
+        </w:rPr>
+      </w:pPr>
+      <w:r>
+        <w:rPr>
+          <w:rFonts w:ascii="楷体" w:hAnsi="楷体" w:eastAsia="楷体" w:cs="楷体"/>
+          <w:szCs w:val="21"/>
+        </w:rPr>
+        <w:t xml:space="preserve"># </w:t>
+      </w:r>
+      <w:r>
+        <w:rPr>
+          <w:rFonts w:hint="eastAsia" w:ascii="楷体" w:hAnsi="楷体" w:eastAsia="楷体" w:cs="楷体"/>
+          <w:szCs w:val="21"/>
+        </w:rPr>
+        <w:t>rm -r 目录名</w:t>
+      </w:r>
+    </w:p>
+    <w:p>
+      <w:pPr>
+        <w:rPr>
+          <w:rFonts w:hint="eastAsia" w:ascii="楷体" w:hAnsi="楷体" w:eastAsia="楷体" w:cs="楷体"/>
+          <w:szCs w:val="21"/>
+        </w:rPr>
+      </w:pPr>
+      <w:r>
+        <w:rPr>
+          <w:rFonts w:hint="eastAsia" w:ascii="楷体" w:hAnsi="楷体" w:eastAsia="楷体" w:cs="楷体"/>
+          <w:szCs w:val="21"/>
+        </w:rPr>
+        <w:t xml:space="preserve"># rm  -rf  目录名 </w:t>
+      </w:r>
+      <w:r>
+        <w:rPr>
+          <w:rFonts w:ascii="楷体" w:hAnsi="楷体" w:eastAsia="楷体" w:cs="楷体"/>
+          <w:szCs w:val="21"/>
+        </w:rPr>
+        <w:t xml:space="preserve">   (</w:t>
+      </w:r>
+      <w:r>
+        <w:rPr>
+          <w:rFonts w:hint="eastAsia" w:ascii="楷体" w:hAnsi="楷体" w:eastAsia="楷体" w:cs="楷体"/>
+          <w:szCs w:val="21"/>
+        </w:rPr>
+        <w:t>关闭交互</w:t>
+      </w:r>
+      <w:r>
+        <w:rPr>
+          <w:rFonts w:ascii="楷体" w:hAnsi="楷体" w:eastAsia="楷体" w:cs="楷体"/>
+          <w:szCs w:val="21"/>
+        </w:rPr>
+        <w:t>)</w:t>
+      </w:r>
+    </w:p>
+    <w:p>
+      <w:pPr>
+        <w:rPr>
+          <w:rFonts w:ascii="楷体" w:hAnsi="楷体" w:eastAsia="楷体" w:cs="楷体"/>
+          <w:szCs w:val="21"/>
+        </w:rPr>
+      </w:pPr>
+      <w:r>
+        <w:rPr>
+          <w:rFonts w:hint="eastAsia" w:ascii="楷体" w:hAnsi="楷体" w:eastAsia="楷体" w:cs="楷体"/>
+          <w:szCs w:val="21"/>
+        </w:rPr>
+        <w:t># rm  -rf  d2</w:t>
+      </w:r>
+    </w:p>
+    <w:p>
+      <w:pPr>
+        <w:rPr>
+          <w:rFonts w:ascii="楷体" w:hAnsi="楷体" w:eastAsia="楷体" w:cs="楷体"/>
+          <w:szCs w:val="21"/>
+        </w:rPr>
+      </w:pPr>
+    </w:p>
+    <w:p>
+      <w:pPr>
+        <w:rPr>
+          <w:rFonts w:ascii="楷体" w:hAnsi="楷体" w:eastAsia="楷体" w:cs="楷体"/>
+          <w:szCs w:val="21"/>
+        </w:rPr>
+      </w:pPr>
+      <w:r>
+        <w:rPr>
+          <w:rFonts w:hint="eastAsia" w:ascii="楷体" w:hAnsi="楷体" w:eastAsia="楷体" w:cs="楷体"/>
+          <w:szCs w:val="21"/>
+        </w:rPr>
+        <w:t>1、什么是Linux/Unix中的Shell？请举例，说明如何切换原理。</w:t>
+      </w:r>
+    </w:p>
+    <w:p>
+      <w:pPr>
+        <w:rPr>
+          <w:rFonts w:ascii="楷体" w:hAnsi="楷体" w:eastAsia="楷体" w:cs="楷体"/>
+          <w:szCs w:val="21"/>
+        </w:rPr>
+      </w:pPr>
+      <w:r>
+        <w:rPr>
+          <w:rFonts w:hint="eastAsia" w:ascii="楷体" w:hAnsi="楷体" w:eastAsia="楷体" w:cs="楷体"/>
+          <w:szCs w:val="21"/>
+        </w:rPr>
+        <w:t xml:space="preserve">   Shell 命令解释器，用来接收命令，介于用户和系统内核Kernel之间，提供命令的翻译和解释功能。本身也是一个可执行文件、命令，运行后就是一个进程。</w:t>
+      </w:r>
+    </w:p>
+    <w:p>
+      <w:pPr>
+        <w:rPr>
+          <w:rFonts w:ascii="楷体" w:hAnsi="楷体" w:eastAsia="楷体" w:cs="楷体"/>
+          <w:szCs w:val="21"/>
+        </w:rPr>
+      </w:pPr>
+      <w:r>
+        <w:rPr>
+          <w:rFonts w:hint="eastAsia" w:ascii="楷体" w:hAnsi="楷体" w:eastAsia="楷体" w:cs="楷体"/>
+          <w:szCs w:val="21"/>
+        </w:rPr>
+        <w:t xml:space="preserve">   登录系统后，默认运行登录shell(login shell)，目前常用bash.  其它shell: csh  sh  ksh ...</w:t>
+      </w:r>
+    </w:p>
+    <w:p>
+      <w:pPr>
+        <w:rPr>
+          <w:rFonts w:ascii="楷体" w:hAnsi="楷体" w:eastAsia="楷体" w:cs="楷体"/>
+          <w:szCs w:val="21"/>
+        </w:rPr>
+      </w:pPr>
+      <w:r>
+        <w:rPr>
+          <w:rFonts w:hint="eastAsia" w:ascii="楷体" w:hAnsi="楷体" w:eastAsia="楷体" w:cs="楷体"/>
+          <w:szCs w:val="21"/>
+        </w:rPr>
+        <w:t xml:space="preserve">   shell之间的切换：直接执行shell命令名称</w:t>
+      </w:r>
+    </w:p>
+    <w:p>
+      <w:pPr>
+        <w:rPr>
+          <w:rFonts w:ascii="楷体" w:hAnsi="楷体" w:eastAsia="楷体" w:cs="楷体"/>
+          <w:szCs w:val="21"/>
+        </w:rPr>
+      </w:pPr>
+      <w:r>
+        <w:rPr>
+          <w:rFonts w:hint="eastAsia" w:ascii="楷体" w:hAnsi="楷体" w:eastAsia="楷体" w:cs="楷体"/>
+          <w:szCs w:val="21"/>
+        </w:rPr>
+        <w:t xml:space="preserve">   原理：在当前shell进程中，启动子进程。exit可退出。</w:t>
+      </w:r>
+    </w:p>
+    <w:p>
+      <w:pPr>
+        <w:rPr>
+          <w:rFonts w:ascii="楷体" w:hAnsi="楷体" w:eastAsia="楷体" w:cs="楷体"/>
+          <w:szCs w:val="21"/>
+        </w:rPr>
+      </w:pPr>
+    </w:p>
+    <w:p>
+      <w:pPr>
+        <w:rPr>
+          <w:rFonts w:ascii="楷体" w:hAnsi="楷体" w:eastAsia="楷体" w:cs="楷体"/>
+          <w:szCs w:val="21"/>
+        </w:rPr>
+      </w:pPr>
+      <w:r>
+        <w:rPr>
+          <w:rFonts w:hint="eastAsia" w:ascii="楷体" w:hAnsi="楷体" w:eastAsia="楷体" w:cs="楷体"/>
+          <w:szCs w:val="21"/>
+        </w:rPr>
+        <w:t>2、请分析以下内容的含义？</w:t>
+      </w:r>
+    </w:p>
+    <w:p>
+      <w:pPr>
+        <w:rPr>
+          <w:rFonts w:ascii="楷体" w:hAnsi="楷体" w:eastAsia="楷体" w:cs="楷体"/>
+          <w:szCs w:val="21"/>
+        </w:rPr>
+      </w:pPr>
+      <w:r>
+        <w:rPr>
+          <w:rFonts w:hint="eastAsia" w:ascii="楷体" w:hAnsi="楷体" w:eastAsia="楷体" w:cs="楷体"/>
+          <w:szCs w:val="21"/>
+        </w:rPr>
+        <w:t>/dev/sda1</w:t>
+      </w:r>
+    </w:p>
+    <w:p>
+      <w:pPr>
+        <w:rPr>
+          <w:rFonts w:ascii="楷体" w:hAnsi="楷体" w:eastAsia="楷体" w:cs="楷体"/>
+          <w:szCs w:val="21"/>
+        </w:rPr>
+      </w:pPr>
+      <w:r>
+        <w:rPr>
+          <w:rFonts w:hint="eastAsia" w:ascii="楷体" w:hAnsi="楷体" w:eastAsia="楷体" w:cs="楷体"/>
+          <w:szCs w:val="21"/>
+        </w:rPr>
+        <w:t>/dev/sda2</w:t>
+      </w:r>
+    </w:p>
+    <w:p>
+      <w:pPr>
+        <w:rPr>
+          <w:rFonts w:ascii="楷体" w:hAnsi="楷体" w:eastAsia="楷体" w:cs="楷体"/>
+          <w:szCs w:val="21"/>
+        </w:rPr>
+      </w:pPr>
+      <w:r>
+        <w:rPr>
+          <w:rFonts w:hint="eastAsia" w:ascii="楷体" w:hAnsi="楷体" w:eastAsia="楷体" w:cs="楷体"/>
+          <w:szCs w:val="21"/>
+        </w:rPr>
+        <w:t>/dev/sda3</w:t>
+      </w:r>
+    </w:p>
+    <w:p>
+      <w:pPr>
+        <w:rPr>
+          <w:rFonts w:ascii="楷体" w:hAnsi="楷体" w:eastAsia="楷体" w:cs="楷体"/>
+          <w:szCs w:val="21"/>
+        </w:rPr>
+      </w:pPr>
+      <w:r>
+        <w:rPr>
+          <w:rFonts w:hint="eastAsia" w:ascii="楷体" w:hAnsi="楷体" w:eastAsia="楷体" w:cs="楷体"/>
+          <w:szCs w:val="21"/>
+        </w:rPr>
+        <w:t>/dev/sdb1</w:t>
+      </w:r>
+    </w:p>
+    <w:p>
+      <w:pPr>
+        <w:rPr>
+          <w:rFonts w:ascii="楷体" w:hAnsi="楷体" w:eastAsia="楷体" w:cs="楷体"/>
+          <w:szCs w:val="21"/>
+        </w:rPr>
+      </w:pPr>
+      <w:r>
+        <w:rPr>
+          <w:rFonts w:hint="eastAsia" w:ascii="楷体" w:hAnsi="楷体" w:eastAsia="楷体" w:cs="楷体"/>
+          <w:szCs w:val="21"/>
+        </w:rPr>
+        <w:t>/dev/sdb2</w:t>
+      </w:r>
+    </w:p>
+    <w:p>
+      <w:pPr>
+        <w:rPr>
+          <w:rFonts w:ascii="楷体" w:hAnsi="楷体" w:eastAsia="楷体" w:cs="楷体"/>
+          <w:szCs w:val="21"/>
+        </w:rPr>
+      </w:pPr>
+      <w:r>
+        <w:rPr>
+          <w:rFonts w:hint="eastAsia" w:ascii="楷体" w:hAnsi="楷体" w:eastAsia="楷体" w:cs="楷体"/>
+          <w:szCs w:val="21"/>
+        </w:rPr>
+        <w:t>思路：Linux/Unix将文件、目录、设备等都当做文件管理</w:t>
+      </w:r>
+    </w:p>
+    <w:p>
+      <w:pPr>
+        <w:rPr>
+          <w:rFonts w:ascii="楷体" w:hAnsi="楷体" w:eastAsia="楷体" w:cs="楷体"/>
+          <w:szCs w:val="21"/>
+        </w:rPr>
+      </w:pPr>
+      <w:r>
+        <w:rPr>
+          <w:rFonts w:hint="eastAsia" w:ascii="楷体" w:hAnsi="楷体" w:eastAsia="楷体" w:cs="楷体"/>
+          <w:szCs w:val="21"/>
+        </w:rPr>
+        <w:t xml:space="preserve">      （File System 文件系统）</w:t>
+      </w:r>
+    </w:p>
+    <w:p>
+      <w:pPr>
+        <w:rPr>
+          <w:rFonts w:ascii="楷体" w:hAnsi="楷体" w:eastAsia="楷体" w:cs="楷体"/>
+          <w:szCs w:val="21"/>
+        </w:rPr>
+      </w:pPr>
+      <w:r>
+        <w:rPr>
+          <w:rFonts w:hint="eastAsia" w:ascii="楷体" w:hAnsi="楷体" w:eastAsia="楷体" w:cs="楷体"/>
+          <w:szCs w:val="21"/>
+        </w:rPr>
+        <w:t>共有2块SCSI硬盘，第一块有3个分区，第二块有2个分区</w:t>
+      </w:r>
+    </w:p>
+    <w:p>
+      <w:pPr>
+        <w:rPr>
+          <w:rFonts w:ascii="楷体" w:hAnsi="楷体" w:eastAsia="楷体" w:cs="楷体"/>
+          <w:szCs w:val="21"/>
+        </w:rPr>
+      </w:pPr>
+    </w:p>
+    <w:p>
+      <w:pPr>
+        <w:rPr>
+          <w:rFonts w:hint="eastAsia" w:ascii="楷体" w:hAnsi="楷体" w:eastAsia="楷体" w:cs="楷体"/>
+          <w:szCs w:val="21"/>
+        </w:rPr>
+      </w:pPr>
+      <w:r>
+        <w:rPr>
+          <w:rFonts w:hint="eastAsia" w:ascii="楷体" w:hAnsi="楷体" w:eastAsia="楷体" w:cs="楷体"/>
+          <w:szCs w:val="21"/>
+        </w:rPr>
+        <w:t>-</w:t>
+      </w:r>
+      <w:r>
+        <w:rPr>
+          <w:rFonts w:ascii="楷体" w:hAnsi="楷体" w:eastAsia="楷体" w:cs="楷体"/>
+          <w:szCs w:val="21"/>
+        </w:rPr>
+        <w:t>-</w:t>
+      </w:r>
+      <w:r>
+        <w:rPr>
+          <w:rFonts w:hint="eastAsia" w:ascii="楷体" w:hAnsi="楷体" w:eastAsia="楷体" w:cs="楷体"/>
+          <w:szCs w:val="21"/>
+        </w:rPr>
+        <w:t>查看系统变量</w:t>
+      </w:r>
+    </w:p>
+    <w:p>
+      <w:pPr>
+        <w:rPr>
+          <w:rFonts w:ascii="楷体" w:hAnsi="楷体" w:eastAsia="楷体" w:cs="楷体"/>
+          <w:szCs w:val="21"/>
+        </w:rPr>
+      </w:pPr>
+      <w:r>
+        <w:rPr>
+          <w:rFonts w:hint="eastAsia" w:ascii="楷体" w:hAnsi="楷体" w:eastAsia="楷体" w:cs="楷体"/>
+          <w:szCs w:val="21"/>
+        </w:rPr>
+        <w:t># echo  $变量名</w:t>
+      </w:r>
+    </w:p>
+    <w:p>
+      <w:pPr>
+        <w:rPr>
+          <w:rFonts w:ascii="楷体" w:hAnsi="楷体" w:eastAsia="楷体" w:cs="楷体"/>
+          <w:szCs w:val="21"/>
+        </w:rPr>
+      </w:pPr>
+      <w:r>
+        <w:rPr>
+          <w:rFonts w:hint="eastAsia" w:ascii="楷体" w:hAnsi="楷体" w:eastAsia="楷体" w:cs="楷体"/>
+          <w:szCs w:val="21"/>
+        </w:rPr>
+        <w:t>提示：当前是root用户，有所有权限</w:t>
+      </w:r>
+    </w:p>
+    <w:p>
+      <w:pPr>
+        <w:rPr>
+          <w:rFonts w:ascii="楷体" w:hAnsi="楷体" w:eastAsia="楷体" w:cs="楷体"/>
+          <w:szCs w:val="21"/>
+        </w:rPr>
+      </w:pPr>
+      <w:r>
+        <w:rPr>
+          <w:rFonts w:hint="eastAsia" w:ascii="楷体" w:hAnsi="楷体" w:eastAsia="楷体" w:cs="楷体"/>
+          <w:szCs w:val="21"/>
+        </w:rPr>
+        <w:t xml:space="preserve">      在/下，执行 rm  *   删除所有内容</w:t>
+      </w:r>
+    </w:p>
+    <w:p>
+      <w:pPr>
+        <w:rPr>
+          <w:rFonts w:ascii="楷体" w:hAnsi="楷体" w:eastAsia="楷体" w:cs="楷体"/>
+          <w:szCs w:val="21"/>
+        </w:rPr>
+      </w:pPr>
+      <w:r>
+        <w:rPr>
+          <w:rFonts w:hint="eastAsia" w:ascii="楷体" w:hAnsi="楷体" w:eastAsia="楷体" w:cs="楷体"/>
+          <w:szCs w:val="21"/>
+        </w:rPr>
+        <w:t xml:space="preserve">      平时尽量少用root来操作，防止误操作。只有在需要root权限时，才变为root。</w:t>
+      </w:r>
+    </w:p>
+    <w:p>
+      <w:pPr>
+        <w:rPr>
+          <w:rFonts w:ascii="楷体" w:hAnsi="楷体" w:eastAsia="楷体" w:cs="楷体"/>
+          <w:szCs w:val="21"/>
+        </w:rPr>
+      </w:pPr>
+    </w:p>
+    <w:p>
+      <w:pPr>
+        <w:outlineLvl w:val="0"/>
+        <w:rPr>
+          <w:rFonts w:ascii="楷体" w:hAnsi="楷体" w:eastAsia="楷体" w:cs="楷体"/>
+          <w:szCs w:val="21"/>
+        </w:rPr>
+      </w:pPr>
+      <w:r>
+        <w:rPr>
+          <w:rFonts w:hint="eastAsia" w:ascii="楷体" w:hAnsi="楷体" w:eastAsia="楷体" w:cs="楷体"/>
+          <w:szCs w:val="21"/>
+        </w:rPr>
+        <w:t>一、用户和组的管理</w:t>
+      </w:r>
+    </w:p>
+    <w:p>
+      <w:pPr>
+        <w:rPr>
+          <w:rFonts w:ascii="楷体" w:hAnsi="楷体" w:eastAsia="楷体" w:cs="楷体"/>
+          <w:szCs w:val="21"/>
+        </w:rPr>
+      </w:pPr>
+      <w:r>
+        <w:rPr>
+          <w:rFonts w:hint="eastAsia" w:ascii="楷体" w:hAnsi="楷体" w:eastAsia="楷体" w:cs="楷体"/>
+          <w:szCs w:val="21"/>
+        </w:rPr>
+        <w:t>Linux/Unix是多用户系统</w:t>
+      </w:r>
+    </w:p>
+    <w:p>
+      <w:pPr>
+        <w:rPr>
+          <w:rFonts w:ascii="楷体" w:hAnsi="楷体" w:eastAsia="楷体" w:cs="楷体"/>
+          <w:szCs w:val="21"/>
+        </w:rPr>
+      </w:pPr>
+      <w:r>
+        <w:rPr>
+          <w:rFonts w:hint="eastAsia" w:ascii="楷体" w:hAnsi="楷体" w:eastAsia="楷体" w:cs="楷体"/>
+          <w:szCs w:val="21"/>
+        </w:rPr>
+        <w:t>其中：root 超级管理员，最高权限。其他用户及权限都由root来管理。</w:t>
+      </w:r>
+    </w:p>
+    <w:p>
+      <w:pPr>
+        <w:rPr>
+          <w:rFonts w:ascii="楷体" w:hAnsi="楷体" w:eastAsia="楷体" w:cs="楷体"/>
+          <w:szCs w:val="21"/>
+        </w:rPr>
+      </w:pPr>
+      <w:r>
+        <w:rPr>
+          <w:rFonts w:hint="eastAsia" w:ascii="楷体" w:hAnsi="楷体" w:eastAsia="楷体" w:cs="楷体"/>
+          <w:szCs w:val="21"/>
+        </w:rPr>
+        <w:t>比较Windows系统： 用户和组的关系：从属关系</w:t>
+      </w:r>
+    </w:p>
+    <w:p>
+      <w:pPr>
+        <w:rPr>
+          <w:rFonts w:ascii="楷体" w:hAnsi="楷体" w:eastAsia="楷体" w:cs="楷体"/>
+          <w:szCs w:val="21"/>
+        </w:rPr>
+      </w:pPr>
+      <w:r>
+        <w:rPr>
+          <w:rFonts w:hint="eastAsia" w:ascii="楷体" w:hAnsi="楷体" w:eastAsia="楷体" w:cs="楷体"/>
+          <w:szCs w:val="21"/>
+        </w:rPr>
+        <w:t xml:space="preserve">  控制面板 -&gt; 管理工具 -&gt; 计算机管理 -&gt; 本地用户和组-&gt; 右击某用户 -&gt; 属性 -&gt; 隶属于（属于哪个组）</w:t>
+      </w:r>
+    </w:p>
+    <w:p>
+      <w:pPr>
+        <w:rPr>
+          <w:rFonts w:ascii="楷体" w:hAnsi="楷体" w:eastAsia="楷体" w:cs="楷体"/>
+          <w:szCs w:val="21"/>
+        </w:rPr>
+      </w:pPr>
+    </w:p>
+    <w:p>
+      <w:pPr>
+        <w:rPr>
+          <w:rFonts w:ascii="楷体" w:hAnsi="楷体" w:eastAsia="楷体" w:cs="楷体"/>
+          <w:szCs w:val="21"/>
+        </w:rPr>
+      </w:pPr>
+      <w:r>
+        <w:rPr>
+          <w:rFonts w:hint="eastAsia" w:ascii="楷体" w:hAnsi="楷体" w:eastAsia="楷体" w:cs="楷体"/>
+          <w:szCs w:val="21"/>
+        </w:rPr>
+        <w:t>-</w:t>
+      </w:r>
+      <w:r>
+        <w:rPr>
+          <w:rFonts w:ascii="楷体" w:hAnsi="楷体" w:eastAsia="楷体" w:cs="楷体"/>
+          <w:szCs w:val="21"/>
+        </w:rPr>
+        <w:t>-</w:t>
+      </w:r>
+      <w:r>
+        <w:rPr>
+          <w:rFonts w:hint="eastAsia" w:ascii="楷体" w:hAnsi="楷体" w:eastAsia="楷体" w:cs="楷体"/>
+          <w:szCs w:val="21"/>
+        </w:rPr>
+        <w:t>添加用户（只能root来操作）</w:t>
+      </w:r>
+    </w:p>
+    <w:p>
+      <w:pPr>
+        <w:rPr>
+          <w:rFonts w:hint="eastAsia" w:ascii="楷体" w:hAnsi="楷体" w:eastAsia="楷体" w:cs="楷体"/>
+          <w:szCs w:val="21"/>
+        </w:rPr>
+      </w:pPr>
+      <w:r>
+        <w:rPr>
+          <w:rFonts w:hint="eastAsia" w:ascii="楷体" w:hAnsi="楷体" w:eastAsia="楷体" w:cs="楷体"/>
+          <w:szCs w:val="21"/>
+        </w:rPr>
+        <w:t>#</w:t>
+      </w:r>
+      <w:r>
+        <w:rPr>
+          <w:rFonts w:ascii="楷体" w:hAnsi="楷体" w:eastAsia="楷体" w:cs="楷体"/>
+          <w:szCs w:val="21"/>
+        </w:rPr>
+        <w:t xml:space="preserve"> </w:t>
+      </w:r>
+      <w:r>
+        <w:rPr>
+          <w:rFonts w:hint="eastAsia" w:ascii="楷体" w:hAnsi="楷体" w:eastAsia="楷体" w:cs="楷体"/>
+          <w:szCs w:val="21"/>
+        </w:rPr>
+        <w:t>useradd</w:t>
+      </w:r>
+      <w:r>
+        <w:rPr>
+          <w:rFonts w:ascii="楷体" w:hAnsi="楷体" w:eastAsia="楷体" w:cs="楷体"/>
+          <w:szCs w:val="21"/>
+        </w:rPr>
+        <w:t xml:space="preserve"> </w:t>
+      </w:r>
+      <w:r>
+        <w:rPr>
+          <w:rFonts w:hint="eastAsia" w:ascii="楷体" w:hAnsi="楷体" w:eastAsia="楷体" w:cs="楷体"/>
+          <w:szCs w:val="21"/>
+        </w:rPr>
+        <w:t>用户名</w:t>
+      </w:r>
+    </w:p>
+    <w:p>
+      <w:pPr>
+        <w:rPr>
+          <w:rFonts w:ascii="楷体" w:hAnsi="楷体" w:eastAsia="楷体" w:cs="楷体"/>
+          <w:szCs w:val="21"/>
+        </w:rPr>
+      </w:pPr>
+      <w:r>
+        <w:rPr>
+          <w:rFonts w:hint="eastAsia" w:ascii="楷体" w:hAnsi="楷体" w:eastAsia="楷体" w:cs="楷体"/>
+          <w:szCs w:val="21"/>
+        </w:rPr>
+        <w:t>说明：不写组，会自动创建一个组，组名就是用户名</w:t>
+      </w:r>
+    </w:p>
+    <w:p>
+      <w:pPr>
+        <w:rPr>
+          <w:rFonts w:ascii="楷体" w:hAnsi="楷体" w:eastAsia="楷体" w:cs="楷体"/>
+          <w:szCs w:val="21"/>
+        </w:rPr>
+      </w:pPr>
+      <w:r>
+        <w:rPr>
+          <w:rFonts w:hint="eastAsia" w:ascii="楷体" w:hAnsi="楷体" w:eastAsia="楷体" w:cs="楷体"/>
+          <w:szCs w:val="21"/>
+        </w:rPr>
+        <w:t>-</w:t>
+      </w:r>
+      <w:r>
+        <w:rPr>
+          <w:rFonts w:ascii="楷体" w:hAnsi="楷体" w:eastAsia="楷体" w:cs="楷体"/>
+          <w:szCs w:val="21"/>
+        </w:rPr>
+        <w:t>-</w:t>
+      </w:r>
+      <w:r>
+        <w:rPr>
+          <w:rFonts w:hint="eastAsia" w:ascii="楷体" w:hAnsi="楷体" w:eastAsia="楷体" w:cs="楷体"/>
+          <w:szCs w:val="21"/>
+        </w:rPr>
+        <w:t>创建密码</w:t>
+      </w:r>
+    </w:p>
+    <w:p>
+      <w:pPr>
+        <w:rPr>
+          <w:rFonts w:hint="eastAsia" w:ascii="楷体" w:hAnsi="楷体" w:eastAsia="楷体" w:cs="楷体"/>
+          <w:szCs w:val="21"/>
+        </w:rPr>
+      </w:pPr>
+      <w:r>
+        <w:rPr>
+          <w:rFonts w:hint="eastAsia" w:ascii="楷体" w:hAnsi="楷体" w:eastAsia="楷体" w:cs="楷体"/>
+          <w:szCs w:val="21"/>
+        </w:rPr>
+        <w:t># passwd 用户名</w:t>
+      </w:r>
+    </w:p>
+    <w:p>
+      <w:pPr>
+        <w:rPr>
+          <w:rFonts w:ascii="楷体" w:hAnsi="楷体" w:eastAsia="楷体" w:cs="楷体"/>
+          <w:szCs w:val="21"/>
+        </w:rPr>
+      </w:pPr>
+      <w:r>
+        <w:rPr>
+          <w:rFonts w:hint="eastAsia" w:ascii="楷体" w:hAnsi="楷体" w:eastAsia="楷体" w:cs="楷体"/>
+          <w:szCs w:val="21"/>
+        </w:rPr>
+        <w:t>-</w:t>
+      </w:r>
+      <w:r>
+        <w:rPr>
+          <w:rFonts w:ascii="楷体" w:hAnsi="楷体" w:eastAsia="楷体" w:cs="楷体"/>
+          <w:szCs w:val="21"/>
+        </w:rPr>
+        <w:t>-</w:t>
+      </w:r>
+      <w:r>
+        <w:rPr>
+          <w:rFonts w:hint="eastAsia" w:ascii="楷体" w:hAnsi="楷体" w:eastAsia="楷体" w:cs="楷体"/>
+          <w:szCs w:val="21"/>
+        </w:rPr>
+        <w:t>改变用户身份</w:t>
+      </w:r>
+    </w:p>
+    <w:p>
+      <w:pPr>
+        <w:rPr>
+          <w:rFonts w:ascii="楷体" w:hAnsi="楷体" w:eastAsia="楷体" w:cs="楷体"/>
+          <w:szCs w:val="21"/>
+        </w:rPr>
+      </w:pPr>
+      <w:r>
+        <w:rPr>
+          <w:rFonts w:hint="eastAsia" w:ascii="楷体" w:hAnsi="楷体" w:eastAsia="楷体" w:cs="楷体"/>
+          <w:szCs w:val="21"/>
+        </w:rPr>
+        <w:t># su 用户名</w:t>
+      </w:r>
+    </w:p>
+    <w:p>
+      <w:pPr>
+        <w:rPr>
+          <w:rFonts w:hint="eastAsia" w:ascii="楷体" w:hAnsi="楷体" w:eastAsia="楷体" w:cs="楷体"/>
+          <w:szCs w:val="21"/>
+        </w:rPr>
+      </w:pPr>
+      <w:r>
+        <w:rPr>
+          <w:rFonts w:hint="eastAsia" w:ascii="楷体" w:hAnsi="楷体" w:eastAsia="楷体" w:cs="楷体"/>
+          <w:szCs w:val="21"/>
+        </w:rPr>
+        <w:t>说明：从root切换到普通用户不需要密码；但从普通用户切换到root或其他用户，需要密码。</w:t>
+      </w:r>
+    </w:p>
+    <w:p>
+      <w:pPr>
+        <w:rPr>
+          <w:rFonts w:hint="eastAsia" w:ascii="楷体" w:hAnsi="楷体" w:eastAsia="楷体" w:cs="楷体"/>
+          <w:szCs w:val="21"/>
+        </w:rPr>
+      </w:pPr>
+      <w:r>
+        <w:rPr>
+          <w:rFonts w:hint="eastAsia" w:ascii="楷体" w:hAnsi="楷体" w:eastAsia="楷体" w:cs="楷体"/>
+          <w:szCs w:val="21"/>
+        </w:rPr>
+        <w:t>技巧：exit可以结束子进程，回到之前身份;直接变为root: su 回车即可</w:t>
+      </w:r>
+    </w:p>
+    <w:p>
+      <w:pPr>
+        <w:rPr>
+          <w:rFonts w:ascii="楷体" w:hAnsi="楷体" w:eastAsia="楷体" w:cs="楷体"/>
+          <w:szCs w:val="21"/>
+        </w:rPr>
+      </w:pPr>
+      <w:r>
+        <w:rPr>
+          <w:rFonts w:hint="eastAsia" w:ascii="楷体" w:hAnsi="楷体" w:eastAsia="楷体" w:cs="楷体"/>
+          <w:szCs w:val="21"/>
+        </w:rPr>
+        <w:t>-</w:t>
+      </w:r>
+      <w:r>
+        <w:rPr>
+          <w:rFonts w:ascii="楷体" w:hAnsi="楷体" w:eastAsia="楷体" w:cs="楷体"/>
+          <w:szCs w:val="21"/>
+        </w:rPr>
+        <w:t>-</w:t>
+      </w:r>
+      <w:r>
+        <w:rPr>
+          <w:rFonts w:hint="eastAsia" w:ascii="楷体" w:hAnsi="楷体" w:eastAsia="楷体" w:cs="楷体"/>
+          <w:szCs w:val="21"/>
+        </w:rPr>
+        <w:t>添加组</w:t>
+      </w:r>
+    </w:p>
+    <w:p>
+      <w:pPr>
+        <w:rPr>
+          <w:rFonts w:hint="eastAsia" w:ascii="楷体" w:hAnsi="楷体" w:eastAsia="楷体" w:cs="楷体"/>
+          <w:szCs w:val="21"/>
+        </w:rPr>
+      </w:pPr>
+      <w:r>
+        <w:rPr>
+          <w:rFonts w:hint="eastAsia" w:ascii="楷体" w:hAnsi="楷体" w:eastAsia="楷体" w:cs="楷体"/>
+          <w:szCs w:val="21"/>
+        </w:rPr>
+        <w:t>#</w:t>
+      </w:r>
+      <w:r>
+        <w:rPr>
+          <w:rFonts w:ascii="楷体" w:hAnsi="楷体" w:eastAsia="楷体" w:cs="楷体"/>
+          <w:szCs w:val="21"/>
+        </w:rPr>
+        <w:t xml:space="preserve"> </w:t>
+      </w:r>
+      <w:r>
+        <w:rPr>
+          <w:rFonts w:hint="eastAsia" w:ascii="楷体" w:hAnsi="楷体" w:eastAsia="楷体" w:cs="楷体"/>
+          <w:szCs w:val="21"/>
+        </w:rPr>
+        <w:t>groupadd</w:t>
+      </w:r>
+      <w:r>
+        <w:rPr>
+          <w:rFonts w:ascii="楷体" w:hAnsi="楷体" w:eastAsia="楷体" w:cs="楷体"/>
+          <w:szCs w:val="21"/>
+        </w:rPr>
+        <w:t xml:space="preserve"> </w:t>
+      </w:r>
+      <w:r>
+        <w:rPr>
+          <w:rFonts w:hint="eastAsia" w:ascii="楷体" w:hAnsi="楷体" w:eastAsia="楷体" w:cs="楷体"/>
+          <w:szCs w:val="21"/>
+        </w:rPr>
+        <w:t>组名</w:t>
+      </w:r>
+    </w:p>
+    <w:p>
+      <w:pPr>
+        <w:rPr>
+          <w:rFonts w:hint="eastAsia" w:ascii="楷体" w:hAnsi="楷体" w:eastAsia="楷体" w:cs="楷体"/>
+          <w:szCs w:val="21"/>
+        </w:rPr>
+      </w:pPr>
+      <w:r>
+        <w:rPr>
+          <w:rFonts w:hint="eastAsia" w:ascii="楷体" w:hAnsi="楷体" w:eastAsia="楷体" w:cs="楷体"/>
+          <w:szCs w:val="21"/>
+        </w:rPr>
+        <w:t>#</w:t>
+      </w:r>
+      <w:r>
+        <w:rPr>
+          <w:rFonts w:ascii="楷体" w:hAnsi="楷体" w:eastAsia="楷体" w:cs="楷体"/>
+          <w:szCs w:val="21"/>
+        </w:rPr>
+        <w:t xml:space="preserve"> </w:t>
+      </w:r>
+      <w:r>
+        <w:rPr>
+          <w:rFonts w:hint="eastAsia" w:ascii="楷体" w:hAnsi="楷体" w:eastAsia="楷体" w:cs="楷体"/>
+          <w:szCs w:val="21"/>
+        </w:rPr>
+        <w:t>查看组信息：cat /etc/group   组管理配置文件</w:t>
+      </w:r>
+    </w:p>
+    <w:p>
+      <w:pPr>
+        <w:rPr>
+          <w:rFonts w:ascii="楷体" w:hAnsi="楷体" w:eastAsia="楷体" w:cs="楷体"/>
+          <w:szCs w:val="21"/>
+        </w:rPr>
+      </w:pPr>
+      <w:r>
+        <w:rPr>
+          <w:rFonts w:hint="eastAsia" w:ascii="楷体" w:hAnsi="楷体" w:eastAsia="楷体" w:cs="楷体"/>
+          <w:szCs w:val="21"/>
+        </w:rPr>
+        <w:t xml:space="preserve">组名  组id (gid) </w:t>
+      </w:r>
+    </w:p>
+    <w:p>
+      <w:pPr>
+        <w:rPr>
+          <w:rFonts w:ascii="楷体" w:hAnsi="楷体" w:eastAsia="楷体" w:cs="楷体"/>
+          <w:szCs w:val="21"/>
+        </w:rPr>
+      </w:pPr>
+      <w:r>
+        <w:rPr>
+          <w:rFonts w:hint="eastAsia" w:ascii="楷体" w:hAnsi="楷体" w:eastAsia="楷体" w:cs="楷体"/>
+          <w:szCs w:val="21"/>
+        </w:rPr>
+        <w:t>root:x:0:root</w:t>
+      </w:r>
+    </w:p>
+    <w:p>
+      <w:pPr>
+        <w:rPr>
+          <w:rFonts w:ascii="楷体" w:hAnsi="楷体" w:eastAsia="楷体" w:cs="楷体"/>
+          <w:szCs w:val="21"/>
+        </w:rPr>
+      </w:pPr>
+      <w:r>
+        <w:rPr>
+          <w:rFonts w:hint="eastAsia" w:ascii="楷体" w:hAnsi="楷体" w:eastAsia="楷体" w:cs="楷体"/>
+          <w:szCs w:val="21"/>
+        </w:rPr>
+        <w:t>--添加用户到组</w:t>
+      </w:r>
+    </w:p>
+    <w:p>
+      <w:pPr>
+        <w:rPr>
+          <w:rFonts w:hint="eastAsia" w:ascii="楷体" w:hAnsi="楷体" w:eastAsia="楷体" w:cs="楷体"/>
+          <w:szCs w:val="21"/>
+        </w:rPr>
+      </w:pPr>
+      <w:r>
+        <w:rPr>
+          <w:rFonts w:hint="eastAsia" w:ascii="楷体" w:hAnsi="楷体" w:eastAsia="楷体" w:cs="楷体"/>
+          <w:szCs w:val="21"/>
+        </w:rPr>
+        <w:t># useradd</w:t>
+      </w:r>
+      <w:r>
+        <w:rPr>
+          <w:rFonts w:ascii="楷体" w:hAnsi="楷体" w:eastAsia="楷体" w:cs="楷体"/>
+          <w:szCs w:val="21"/>
+        </w:rPr>
+        <w:t xml:space="preserve"> -g </w:t>
+      </w:r>
+      <w:r>
+        <w:rPr>
+          <w:rFonts w:hint="eastAsia" w:ascii="楷体" w:hAnsi="楷体" w:eastAsia="楷体" w:cs="楷体"/>
+          <w:szCs w:val="21"/>
+        </w:rPr>
+        <w:t>组名 用户名</w:t>
+      </w:r>
+    </w:p>
+    <w:p>
+      <w:pPr>
+        <w:rPr>
+          <w:rFonts w:ascii="楷体" w:hAnsi="楷体" w:eastAsia="楷体" w:cs="楷体"/>
+          <w:szCs w:val="21"/>
+        </w:rPr>
+      </w:pPr>
+      <w:r>
+        <w:rPr>
+          <w:rFonts w:hint="eastAsia" w:ascii="楷体" w:hAnsi="楷体" w:eastAsia="楷体" w:cs="楷体"/>
+          <w:szCs w:val="21"/>
+        </w:rPr>
+        <w:t>--修改用户的所属组：</w:t>
+      </w:r>
+    </w:p>
+    <w:p>
+      <w:pPr>
+        <w:rPr>
+          <w:rFonts w:ascii="楷体" w:hAnsi="楷体" w:eastAsia="楷体" w:cs="楷体"/>
+          <w:szCs w:val="21"/>
+        </w:rPr>
+      </w:pPr>
+      <w:r>
+        <w:rPr>
+          <w:rFonts w:hint="eastAsia" w:ascii="楷体" w:hAnsi="楷体" w:eastAsia="楷体" w:cs="楷体"/>
+          <w:szCs w:val="21"/>
+        </w:rPr>
+        <w:t>#</w:t>
+      </w:r>
+      <w:r>
+        <w:rPr>
+          <w:rFonts w:ascii="楷体" w:hAnsi="楷体" w:eastAsia="楷体" w:cs="楷体"/>
+          <w:szCs w:val="21"/>
+        </w:rPr>
+        <w:t xml:space="preserve"> </w:t>
+      </w:r>
+      <w:r>
+        <w:rPr>
+          <w:rFonts w:hint="eastAsia" w:ascii="楷体" w:hAnsi="楷体" w:eastAsia="楷体" w:cs="楷体"/>
+          <w:szCs w:val="21"/>
+        </w:rPr>
+        <w:t>u</w:t>
+      </w:r>
+      <w:r>
+        <w:rPr>
+          <w:rFonts w:ascii="楷体" w:hAnsi="楷体" w:eastAsia="楷体" w:cs="楷体"/>
+          <w:szCs w:val="21"/>
+        </w:rPr>
+        <w:t xml:space="preserve">sermod -g </w:t>
+      </w:r>
+      <w:r>
+        <w:rPr>
+          <w:rFonts w:hint="eastAsia" w:ascii="楷体" w:hAnsi="楷体" w:eastAsia="楷体" w:cs="楷体"/>
+          <w:szCs w:val="21"/>
+        </w:rPr>
+        <w:t>组名 用户</w:t>
+      </w:r>
+    </w:p>
+    <w:p>
+      <w:pPr>
+        <w:rPr>
+          <w:rFonts w:hint="eastAsia" w:ascii="楷体" w:hAnsi="楷体" w:eastAsia="楷体" w:cs="楷体"/>
+          <w:szCs w:val="21"/>
+        </w:rPr>
+      </w:pPr>
+    </w:p>
+    <w:p>
+      <w:pPr>
+        <w:rPr>
+          <w:rFonts w:ascii="楷体" w:hAnsi="楷体" w:eastAsia="楷体" w:cs="楷体"/>
+          <w:szCs w:val="21"/>
+        </w:rPr>
+      </w:pPr>
+      <w:r>
+        <w:rPr>
+          <w:rFonts w:hint="eastAsia" w:ascii="楷体" w:hAnsi="楷体" w:eastAsia="楷体" w:cs="楷体"/>
+          <w:szCs w:val="21"/>
+        </w:rPr>
+        <w:t>技巧：清口令（清除密码）由root操作</w:t>
+      </w:r>
+    </w:p>
+    <w:p>
+      <w:pPr>
+        <w:rPr>
+          <w:rFonts w:ascii="楷体" w:hAnsi="楷体" w:eastAsia="楷体" w:cs="楷体"/>
+          <w:szCs w:val="21"/>
+        </w:rPr>
+      </w:pPr>
+      <w:r>
+        <w:rPr>
+          <w:rFonts w:hint="eastAsia" w:ascii="楷体" w:hAnsi="楷体" w:eastAsia="楷体" w:cs="楷体"/>
+          <w:szCs w:val="21"/>
+        </w:rPr>
+        <w:t xml:space="preserve">       passwd  -d  用户名</w:t>
+      </w:r>
+    </w:p>
+    <w:p>
+      <w:pPr>
+        <w:rPr>
+          <w:rFonts w:ascii="楷体" w:hAnsi="楷体" w:eastAsia="楷体" w:cs="楷体"/>
+          <w:szCs w:val="21"/>
+        </w:rPr>
+      </w:pPr>
+    </w:p>
+    <w:p>
+      <w:pPr>
+        <w:rPr>
+          <w:rFonts w:ascii="楷体" w:hAnsi="楷体" w:eastAsia="楷体" w:cs="楷体"/>
+          <w:szCs w:val="21"/>
+        </w:rPr>
+      </w:pPr>
+      <w:r>
+        <w:rPr>
+          <w:rFonts w:hint="eastAsia" w:ascii="楷体" w:hAnsi="楷体" w:eastAsia="楷体" w:cs="楷体"/>
+          <w:szCs w:val="21"/>
+        </w:rPr>
+        <w:t>6、查看用户账户信息：cat /etc/passwd</w:t>
+      </w:r>
+    </w:p>
+    <w:p>
+      <w:pPr>
+        <w:rPr>
+          <w:rFonts w:ascii="楷体" w:hAnsi="楷体" w:eastAsia="楷体" w:cs="楷体"/>
+          <w:szCs w:val="21"/>
+        </w:rPr>
+      </w:pPr>
+      <w:r>
+        <w:rPr>
+          <w:rFonts w:hint="eastAsia" w:ascii="楷体" w:hAnsi="楷体" w:eastAsia="楷体" w:cs="楷体"/>
+          <w:szCs w:val="21"/>
+        </w:rPr>
+        <w:t># cat /etc/passwd</w:t>
+      </w:r>
+    </w:p>
+    <w:p>
+      <w:pPr>
+        <w:rPr>
+          <w:rFonts w:ascii="楷体" w:hAnsi="楷体" w:eastAsia="楷体" w:cs="楷体"/>
+          <w:szCs w:val="21"/>
+        </w:rPr>
+      </w:pPr>
+    </w:p>
+    <w:p>
+      <w:pPr>
+        <w:rPr>
+          <w:rFonts w:ascii="楷体" w:hAnsi="楷体" w:eastAsia="楷体" w:cs="楷体"/>
+          <w:szCs w:val="21"/>
+        </w:rPr>
+      </w:pPr>
+      <w:r>
+        <w:rPr>
+          <w:rFonts w:hint="eastAsia" w:ascii="楷体" w:hAnsi="楷体" w:eastAsia="楷体" w:cs="楷体"/>
+          <w:szCs w:val="21"/>
+        </w:rPr>
+        <w:t>用户名:口令占位符:uid:gid:描述信息:用户主目录:登录shell</w:t>
+      </w:r>
+    </w:p>
+    <w:p>
+      <w:pPr>
+        <w:rPr>
+          <w:rFonts w:hint="eastAsia" w:ascii="楷体" w:hAnsi="楷体" w:eastAsia="楷体" w:cs="楷体"/>
+          <w:szCs w:val="21"/>
+        </w:rPr>
+      </w:pPr>
+      <w:r>
+        <w:rPr>
+          <w:rFonts w:hint="eastAsia" w:ascii="楷体" w:hAnsi="楷体" w:eastAsia="楷体" w:cs="楷体"/>
+          <w:szCs w:val="21"/>
+        </w:rPr>
+        <w:t>root:x:0:0:root:/root:/bin/bash</w:t>
+      </w:r>
+    </w:p>
+    <w:p>
+      <w:pPr>
+        <w:rPr>
+          <w:rFonts w:ascii="楷体" w:hAnsi="楷体" w:eastAsia="楷体" w:cs="楷体"/>
+          <w:szCs w:val="21"/>
+        </w:rPr>
+      </w:pPr>
+      <w:r>
+        <w:rPr>
+          <w:rFonts w:hint="eastAsia" w:ascii="楷体" w:hAnsi="楷体" w:eastAsia="楷体" w:cs="楷体"/>
+          <w:szCs w:val="21"/>
+        </w:rPr>
+        <w:t>uid: 用户id</w:t>
+      </w:r>
+    </w:p>
+    <w:p>
+      <w:pPr>
+        <w:rPr>
+          <w:rFonts w:ascii="楷体" w:hAnsi="楷体" w:eastAsia="楷体" w:cs="楷体"/>
+          <w:szCs w:val="21"/>
+        </w:rPr>
+      </w:pPr>
+      <w:r>
+        <w:rPr>
+          <w:rFonts w:hint="eastAsia" w:ascii="楷体" w:hAnsi="楷体" w:eastAsia="楷体" w:cs="楷体"/>
+          <w:szCs w:val="21"/>
+        </w:rPr>
+        <w:t>gid: 组id</w:t>
+      </w:r>
+    </w:p>
+    <w:p>
+      <w:pPr>
+        <w:rPr>
+          <w:rFonts w:ascii="楷体" w:hAnsi="楷体" w:eastAsia="楷体" w:cs="楷体"/>
+          <w:szCs w:val="21"/>
+        </w:rPr>
+      </w:pPr>
+    </w:p>
+    <w:p>
+      <w:pPr>
+        <w:rPr>
+          <w:rFonts w:ascii="楷体" w:hAnsi="楷体" w:eastAsia="楷体" w:cs="楷体"/>
+          <w:szCs w:val="21"/>
+        </w:rPr>
+      </w:pPr>
+      <w:r>
+        <w:rPr>
+          <w:rFonts w:hint="eastAsia" w:ascii="楷体" w:hAnsi="楷体" w:eastAsia="楷体" w:cs="楷体"/>
+          <w:szCs w:val="21"/>
+        </w:rPr>
+        <w:t>补充：/etc/shadow   保存用户口令</w:t>
+      </w:r>
+    </w:p>
+    <w:p>
+      <w:pPr>
+        <w:rPr>
+          <w:rFonts w:ascii="楷体" w:hAnsi="楷体" w:eastAsia="楷体" w:cs="楷体"/>
+          <w:szCs w:val="21"/>
+        </w:rPr>
+      </w:pPr>
+      <w:r>
+        <w:rPr>
+          <w:rFonts w:hint="eastAsia" w:ascii="楷体" w:hAnsi="楷体" w:eastAsia="楷体" w:cs="楷体"/>
+          <w:szCs w:val="21"/>
+        </w:rPr>
+        <w:t xml:space="preserve"> cat /etc/shadow  xiaohong没有读权限，root有权限</w:t>
+      </w:r>
+    </w:p>
+    <w:p>
+      <w:pPr>
+        <w:rPr>
+          <w:rFonts w:ascii="楷体" w:hAnsi="楷体" w:eastAsia="楷体" w:cs="楷体"/>
+          <w:szCs w:val="21"/>
+        </w:rPr>
+      </w:pPr>
+      <w:r>
+        <w:rPr>
+          <w:rFonts w:hint="eastAsia" w:ascii="楷体" w:hAnsi="楷体" w:eastAsia="楷体" w:cs="楷体"/>
+          <w:szCs w:val="21"/>
+        </w:rPr>
+        <w:t xml:space="preserve"> 其中密码经过MD5加密</w:t>
+      </w:r>
+    </w:p>
+    <w:p>
+      <w:pPr>
+        <w:rPr>
+          <w:rFonts w:ascii="楷体" w:hAnsi="楷体" w:eastAsia="楷体" w:cs="楷体"/>
+          <w:szCs w:val="21"/>
+        </w:rPr>
+      </w:pPr>
+    </w:p>
+    <w:p>
+      <w:pPr>
+        <w:rPr>
+          <w:rFonts w:ascii="楷体" w:hAnsi="楷体" w:eastAsia="楷体" w:cs="楷体"/>
+          <w:szCs w:val="21"/>
+        </w:rPr>
+      </w:pPr>
+    </w:p>
+    <w:p>
+      <w:pPr>
+        <w:rPr>
+          <w:rFonts w:ascii="楷体" w:hAnsi="楷体" w:eastAsia="楷体" w:cs="楷体"/>
+          <w:szCs w:val="21"/>
+        </w:rPr>
+      </w:pPr>
+      <w:r>
+        <w:rPr>
+          <w:rFonts w:hint="eastAsia" w:ascii="楷体" w:hAnsi="楷体" w:eastAsia="楷体" w:cs="楷体"/>
+          <w:szCs w:val="21"/>
+        </w:rPr>
+        <w:t>8、使用vi编辑器，编辑1.txt  (初步使用)</w:t>
+      </w:r>
+    </w:p>
+    <w:p>
+      <w:pPr>
+        <w:rPr>
+          <w:rFonts w:ascii="楷体" w:hAnsi="楷体" w:eastAsia="楷体" w:cs="楷体"/>
+          <w:szCs w:val="21"/>
+        </w:rPr>
+      </w:pPr>
+      <w:r>
+        <w:rPr>
+          <w:rFonts w:hint="eastAsia" w:ascii="楷体" w:hAnsi="楷体" w:eastAsia="楷体" w:cs="楷体"/>
+          <w:szCs w:val="21"/>
+        </w:rPr>
+        <w:t>1）vi 1.txt      处于命令模式</w:t>
+      </w:r>
+    </w:p>
+    <w:p>
+      <w:pPr>
+        <w:rPr>
+          <w:rFonts w:ascii="楷体" w:hAnsi="楷体" w:eastAsia="楷体" w:cs="楷体"/>
+          <w:szCs w:val="21"/>
+        </w:rPr>
+      </w:pPr>
+      <w:r>
+        <w:rPr>
+          <w:rFonts w:hint="eastAsia" w:ascii="楷体" w:hAnsi="楷体" w:eastAsia="楷体" w:cs="楷体"/>
+          <w:szCs w:val="21"/>
+        </w:rPr>
+        <w:t>2）敲i键，切换到输入模式  （左下角：INSERT 插入）</w:t>
+      </w:r>
+    </w:p>
+    <w:p>
+      <w:pPr>
+        <w:rPr>
+          <w:rFonts w:ascii="楷体" w:hAnsi="楷体" w:eastAsia="楷体" w:cs="楷体"/>
+          <w:szCs w:val="21"/>
+        </w:rPr>
+      </w:pPr>
+      <w:r>
+        <w:rPr>
+          <w:rFonts w:hint="eastAsia" w:ascii="楷体" w:hAnsi="楷体" w:eastAsia="楷体" w:cs="楷体"/>
+          <w:szCs w:val="21"/>
+        </w:rPr>
+        <w:t>3）输入I am alice!</w:t>
+      </w:r>
+    </w:p>
+    <w:p>
+      <w:pPr>
+        <w:rPr>
+          <w:rFonts w:ascii="楷体" w:hAnsi="楷体" w:eastAsia="楷体" w:cs="楷体"/>
+          <w:szCs w:val="21"/>
+        </w:rPr>
+      </w:pPr>
+      <w:r>
+        <w:rPr>
+          <w:rFonts w:hint="eastAsia" w:ascii="楷体" w:hAnsi="楷体" w:eastAsia="楷体" w:cs="楷体"/>
+          <w:szCs w:val="21"/>
+        </w:rPr>
+        <w:t>4）敲Esc键，从输入模式 -&gt; 命令模式</w:t>
+      </w:r>
+    </w:p>
+    <w:p>
+      <w:pPr>
+        <w:rPr>
+          <w:rFonts w:ascii="楷体" w:hAnsi="楷体" w:eastAsia="楷体" w:cs="楷体"/>
+          <w:szCs w:val="21"/>
+        </w:rPr>
+      </w:pPr>
+      <w:r>
+        <w:rPr>
+          <w:rFonts w:hint="eastAsia" w:ascii="楷体" w:hAnsi="楷体" w:eastAsia="楷体" w:cs="楷体"/>
+          <w:szCs w:val="21"/>
+        </w:rPr>
+        <w:t>5）敲: 键，进入底行模式（冒号模式）</w:t>
+      </w:r>
+    </w:p>
+    <w:p>
+      <w:pPr>
+        <w:rPr>
+          <w:rFonts w:ascii="楷体" w:hAnsi="楷体" w:eastAsia="楷体" w:cs="楷体"/>
+          <w:szCs w:val="21"/>
+        </w:rPr>
+      </w:pPr>
+      <w:r>
+        <w:rPr>
+          <w:rFonts w:hint="eastAsia" w:ascii="楷体" w:hAnsi="楷体" w:eastAsia="楷体" w:cs="楷体"/>
+          <w:szCs w:val="21"/>
+        </w:rPr>
+        <w:t>6）冒号后输入: wq 回车，表示存盘退出（Write  Quit）</w:t>
+      </w:r>
+    </w:p>
+    <w:p>
+      <w:pPr>
+        <w:rPr>
+          <w:rFonts w:ascii="楷体" w:hAnsi="楷体" w:eastAsia="楷体" w:cs="楷体"/>
+          <w:szCs w:val="21"/>
+        </w:rPr>
+      </w:pPr>
+      <w:r>
+        <w:rPr>
+          <w:rFonts w:hint="eastAsia" w:ascii="楷体" w:hAnsi="楷体" w:eastAsia="楷体" w:cs="楷体"/>
+          <w:szCs w:val="21"/>
+        </w:rPr>
+        <w:t>7）注意：如果保存文件时出问题，需要强制不存盘退出</w:t>
+      </w:r>
+    </w:p>
+    <w:p>
+      <w:pPr>
+        <w:rPr>
+          <w:rFonts w:ascii="楷体" w:hAnsi="楷体" w:eastAsia="楷体" w:cs="楷体"/>
+          <w:szCs w:val="21"/>
+        </w:rPr>
+      </w:pPr>
+      <w:r>
+        <w:rPr>
+          <w:rFonts w:hint="eastAsia" w:ascii="楷体" w:hAnsi="楷体" w:eastAsia="楷体" w:cs="楷体"/>
+          <w:szCs w:val="21"/>
+        </w:rPr>
+        <w:t xml:space="preserve">     冒号后输入: q! 回车</w:t>
+      </w:r>
+    </w:p>
+    <w:p>
+      <w:pPr>
+        <w:rPr>
+          <w:rFonts w:ascii="楷体" w:hAnsi="楷体" w:eastAsia="楷体" w:cs="楷体"/>
+          <w:szCs w:val="21"/>
+        </w:rPr>
+      </w:pPr>
+      <w:r>
+        <w:rPr>
+          <w:rFonts w:hint="eastAsia" w:ascii="楷体" w:hAnsi="楷体" w:eastAsia="楷体" w:cs="楷体"/>
+          <w:szCs w:val="21"/>
+        </w:rPr>
+        <w:t>vi   功能强大的文本编辑器（Linux/Unix）</w:t>
+      </w:r>
+    </w:p>
+    <w:p>
+      <w:pPr>
+        <w:rPr>
+          <w:rFonts w:ascii="楷体" w:hAnsi="楷体" w:eastAsia="楷体" w:cs="楷体"/>
+          <w:szCs w:val="21"/>
+        </w:rPr>
+      </w:pPr>
+      <w:r>
+        <w:rPr>
+          <w:rFonts w:hint="eastAsia" w:ascii="楷体" w:hAnsi="楷体" w:eastAsia="楷体" w:cs="楷体"/>
+          <w:szCs w:val="21"/>
+        </w:rPr>
+        <w:t xml:space="preserve">         vim等软件都是后来加强版</w:t>
+      </w:r>
+    </w:p>
+    <w:p>
+      <w:pPr>
+        <w:rPr>
+          <w:rFonts w:ascii="楷体" w:hAnsi="楷体" w:eastAsia="楷体" w:cs="楷体"/>
+          <w:szCs w:val="21"/>
+        </w:rPr>
+      </w:pPr>
+      <w:r>
+        <w:rPr>
+          <w:rFonts w:hint="eastAsia" w:ascii="楷体" w:hAnsi="楷体" w:eastAsia="楷体" w:cs="楷体"/>
+          <w:szCs w:val="21"/>
+        </w:rPr>
+        <w:t>关注三种模式：如何切换？</w:t>
+      </w:r>
+    </w:p>
+    <w:p>
+      <w:pPr>
+        <w:rPr>
+          <w:rFonts w:ascii="楷体" w:hAnsi="楷体" w:eastAsia="楷体" w:cs="楷体"/>
+          <w:szCs w:val="21"/>
+        </w:rPr>
+      </w:pPr>
+    </w:p>
+    <w:p>
+      <w:pPr>
+        <w:rPr>
+          <w:rFonts w:ascii="楷体" w:hAnsi="楷体" w:eastAsia="楷体" w:cs="楷体"/>
+          <w:szCs w:val="21"/>
+        </w:rPr>
+      </w:pPr>
+      <w:r>
+        <w:rPr>
+          <w:rFonts w:hint="eastAsia" w:ascii="楷体" w:hAnsi="楷体" w:eastAsia="楷体" w:cs="楷体"/>
+          <w:szCs w:val="21"/>
+        </w:rPr>
+        <w:t xml:space="preserve">            回车            i a o O</w:t>
+      </w:r>
+    </w:p>
+    <w:p>
+      <w:pPr>
+        <w:rPr>
+          <w:rFonts w:ascii="楷体" w:hAnsi="楷体" w:eastAsia="楷体" w:cs="楷体"/>
+          <w:szCs w:val="21"/>
+        </w:rPr>
+      </w:pPr>
+      <w:r>
+        <w:rPr>
+          <w:rFonts w:hint="eastAsia" w:ascii="楷体" w:hAnsi="楷体" w:eastAsia="楷体" w:cs="楷体"/>
+          <w:szCs w:val="21"/>
+        </w:rPr>
+        <w:t xml:space="preserve">   底行模式 -----&gt; 命令模式 -----&gt;  输入模式</w:t>
+      </w:r>
+    </w:p>
+    <w:p>
+      <w:pPr>
+        <w:rPr>
+          <w:rFonts w:ascii="楷体" w:hAnsi="楷体" w:eastAsia="楷体" w:cs="楷体"/>
+          <w:szCs w:val="21"/>
+        </w:rPr>
+      </w:pPr>
+      <w:r>
+        <w:rPr>
+          <w:rFonts w:hint="eastAsia" w:ascii="楷体" w:hAnsi="楷体" w:eastAsia="楷体" w:cs="楷体"/>
+          <w:szCs w:val="21"/>
+        </w:rPr>
+        <w:t xml:space="preserve">           &lt;----- (初始模式) &lt;-----</w:t>
+      </w:r>
+    </w:p>
+    <w:p>
+      <w:pPr>
+        <w:rPr>
+          <w:rFonts w:ascii="楷体" w:hAnsi="楷体" w:eastAsia="楷体" w:cs="楷体"/>
+          <w:szCs w:val="21"/>
+        </w:rPr>
+      </w:pPr>
+      <w:r>
+        <w:rPr>
+          <w:rFonts w:hint="eastAsia" w:ascii="楷体" w:hAnsi="楷体" w:eastAsia="楷体" w:cs="楷体"/>
+          <w:szCs w:val="21"/>
+        </w:rPr>
+        <w:t xml:space="preserve">           :  /  ?               Esc</w:t>
+      </w:r>
+    </w:p>
+    <w:p>
+      <w:pPr>
+        <w:rPr>
+          <w:rFonts w:ascii="楷体" w:hAnsi="楷体" w:eastAsia="楷体" w:cs="楷体"/>
+          <w:szCs w:val="21"/>
+        </w:rPr>
+      </w:pPr>
+    </w:p>
+    <w:p>
+      <w:pPr>
+        <w:rPr>
+          <w:rFonts w:ascii="楷体" w:hAnsi="楷体" w:eastAsia="楷体" w:cs="楷体"/>
+          <w:szCs w:val="21"/>
+        </w:rPr>
+      </w:pPr>
+      <w:r>
+        <w:rPr>
+          <w:rFonts w:hint="eastAsia" w:ascii="楷体" w:hAnsi="楷体" w:eastAsia="楷体" w:cs="楷体"/>
+          <w:szCs w:val="21"/>
+        </w:rPr>
+        <w:t>常用的操作命令：</w:t>
+      </w:r>
+    </w:p>
+    <w:p>
+      <w:pPr>
+        <w:rPr>
+          <w:rFonts w:ascii="楷体" w:hAnsi="楷体" w:eastAsia="楷体" w:cs="楷体"/>
+          <w:szCs w:val="21"/>
+        </w:rPr>
+      </w:pPr>
+      <w:r>
+        <w:rPr>
+          <w:rFonts w:hint="eastAsia" w:ascii="楷体" w:hAnsi="楷体" w:eastAsia="楷体" w:cs="楷体"/>
+          <w:szCs w:val="21"/>
+        </w:rPr>
+        <w:t xml:space="preserve">          O</w:t>
+      </w:r>
+    </w:p>
+    <w:p>
+      <w:pPr>
+        <w:rPr>
+          <w:rFonts w:ascii="楷体" w:hAnsi="楷体" w:eastAsia="楷体" w:cs="楷体"/>
+          <w:szCs w:val="21"/>
+        </w:rPr>
+      </w:pPr>
+      <w:r>
+        <w:rPr>
+          <w:rFonts w:hint="eastAsia" w:ascii="楷体" w:hAnsi="楷体" w:eastAsia="楷体" w:cs="楷体"/>
+          <w:szCs w:val="21"/>
+        </w:rPr>
+        <w:t xml:space="preserve">      i  光标 a</w:t>
+      </w:r>
+    </w:p>
+    <w:p>
+      <w:pPr>
+        <w:rPr>
+          <w:rFonts w:ascii="楷体" w:hAnsi="楷体" w:eastAsia="楷体" w:cs="楷体"/>
+          <w:szCs w:val="21"/>
+        </w:rPr>
+      </w:pPr>
+      <w:r>
+        <w:rPr>
+          <w:rFonts w:hint="eastAsia" w:ascii="楷体" w:hAnsi="楷体" w:eastAsia="楷体" w:cs="楷体"/>
+          <w:szCs w:val="21"/>
+        </w:rPr>
+        <w:t xml:space="preserve">          o          变为输入模式，光标停留位置不同</w:t>
+      </w:r>
+    </w:p>
+    <w:p>
+      <w:pPr>
+        <w:rPr>
+          <w:rFonts w:ascii="楷体" w:hAnsi="楷体" w:eastAsia="楷体" w:cs="楷体"/>
+          <w:szCs w:val="21"/>
+        </w:rPr>
+      </w:pPr>
+      <w:r>
+        <w:rPr>
+          <w:rFonts w:hint="eastAsia" w:ascii="楷体" w:hAnsi="楷体" w:eastAsia="楷体" w:cs="楷体"/>
+          <w:szCs w:val="21"/>
+        </w:rPr>
+        <w:t xml:space="preserve">  向上  k</w:t>
+      </w:r>
+    </w:p>
+    <w:p>
+      <w:pPr>
+        <w:rPr>
+          <w:rFonts w:ascii="楷体" w:hAnsi="楷体" w:eastAsia="楷体" w:cs="楷体"/>
+          <w:szCs w:val="21"/>
+        </w:rPr>
+      </w:pPr>
+      <w:r>
+        <w:rPr>
+          <w:rFonts w:hint="eastAsia" w:ascii="楷体" w:hAnsi="楷体" w:eastAsia="楷体" w:cs="楷体"/>
+          <w:szCs w:val="21"/>
+        </w:rPr>
+        <w:t xml:space="preserve">  向下  j</w:t>
+      </w:r>
+    </w:p>
+    <w:p>
+      <w:pPr>
+        <w:rPr>
+          <w:rFonts w:ascii="楷体" w:hAnsi="楷体" w:eastAsia="楷体" w:cs="楷体"/>
+          <w:szCs w:val="21"/>
+        </w:rPr>
+      </w:pPr>
+      <w:r>
+        <w:rPr>
+          <w:rFonts w:hint="eastAsia" w:ascii="楷体" w:hAnsi="楷体" w:eastAsia="楷体" w:cs="楷体"/>
+          <w:szCs w:val="21"/>
+        </w:rPr>
+        <w:t xml:space="preserve">  向左  h</w:t>
+      </w:r>
+    </w:p>
+    <w:p>
+      <w:pPr>
+        <w:rPr>
+          <w:rFonts w:ascii="楷体" w:hAnsi="楷体" w:eastAsia="楷体" w:cs="楷体"/>
+          <w:szCs w:val="21"/>
+        </w:rPr>
+      </w:pPr>
+      <w:r>
+        <w:rPr>
+          <w:rFonts w:hint="eastAsia" w:ascii="楷体" w:hAnsi="楷体" w:eastAsia="楷体" w:cs="楷体"/>
+          <w:szCs w:val="21"/>
+        </w:rPr>
+        <w:t xml:space="preserve">  向右  l    用小键盘方向键也可</w:t>
+      </w:r>
+    </w:p>
+    <w:p>
+      <w:pPr>
+        <w:rPr>
+          <w:rFonts w:ascii="楷体" w:hAnsi="楷体" w:eastAsia="楷体" w:cs="楷体"/>
+          <w:szCs w:val="21"/>
+        </w:rPr>
+      </w:pPr>
+      <w:r>
+        <w:rPr>
+          <w:rFonts w:hint="eastAsia" w:ascii="楷体" w:hAnsi="楷体" w:eastAsia="楷体" w:cs="楷体"/>
+          <w:szCs w:val="21"/>
+        </w:rPr>
+        <w:t xml:space="preserve">  到行首  ^</w:t>
+      </w:r>
+    </w:p>
+    <w:p>
+      <w:pPr>
+        <w:rPr>
+          <w:rFonts w:ascii="楷体" w:hAnsi="楷体" w:eastAsia="楷体" w:cs="楷体"/>
+          <w:szCs w:val="21"/>
+        </w:rPr>
+      </w:pPr>
+      <w:r>
+        <w:rPr>
+          <w:rFonts w:hint="eastAsia" w:ascii="楷体" w:hAnsi="楷体" w:eastAsia="楷体" w:cs="楷体"/>
+          <w:szCs w:val="21"/>
+        </w:rPr>
+        <w:t xml:space="preserve">  到行尾  $</w:t>
+      </w:r>
+    </w:p>
+    <w:p>
+      <w:pPr>
+        <w:rPr>
+          <w:rFonts w:ascii="楷体" w:hAnsi="楷体" w:eastAsia="楷体" w:cs="楷体"/>
+          <w:szCs w:val="21"/>
+        </w:rPr>
+      </w:pPr>
+      <w:r>
+        <w:rPr>
+          <w:rFonts w:hint="eastAsia" w:ascii="楷体" w:hAnsi="楷体" w:eastAsia="楷体" w:cs="楷体"/>
+          <w:szCs w:val="21"/>
+        </w:rPr>
+        <w:t xml:space="preserve">  到第5行   5G</w:t>
+      </w:r>
+    </w:p>
+    <w:p>
+      <w:pPr>
+        <w:rPr>
+          <w:rFonts w:ascii="楷体" w:hAnsi="楷体" w:eastAsia="楷体" w:cs="楷体"/>
+          <w:szCs w:val="21"/>
+        </w:rPr>
+      </w:pPr>
+      <w:r>
+        <w:rPr>
+          <w:rFonts w:hint="eastAsia" w:ascii="楷体" w:hAnsi="楷体" w:eastAsia="楷体" w:cs="楷体"/>
+          <w:szCs w:val="21"/>
+        </w:rPr>
+        <w:t xml:space="preserve">  屏首       H</w:t>
+      </w:r>
+    </w:p>
+    <w:p>
+      <w:pPr>
+        <w:rPr>
+          <w:rFonts w:ascii="楷体" w:hAnsi="楷体" w:eastAsia="楷体" w:cs="楷体"/>
+          <w:szCs w:val="21"/>
+        </w:rPr>
+      </w:pPr>
+      <w:r>
+        <w:rPr>
+          <w:rFonts w:hint="eastAsia" w:ascii="楷体" w:hAnsi="楷体" w:eastAsia="楷体" w:cs="楷体"/>
+          <w:szCs w:val="21"/>
+        </w:rPr>
+        <w:t xml:space="preserve">  屏尾       L</w:t>
+      </w:r>
+    </w:p>
+    <w:p>
+      <w:pPr>
+        <w:rPr>
+          <w:rFonts w:ascii="楷体" w:hAnsi="楷体" w:eastAsia="楷体" w:cs="楷体"/>
+          <w:szCs w:val="21"/>
+        </w:rPr>
+      </w:pPr>
+      <w:r>
+        <w:rPr>
+          <w:rFonts w:hint="eastAsia" w:ascii="楷体" w:hAnsi="楷体" w:eastAsia="楷体" w:cs="楷体"/>
+          <w:szCs w:val="21"/>
+        </w:rPr>
+        <w:t xml:space="preserve">  屏中央     M</w:t>
+      </w:r>
+    </w:p>
+    <w:p>
+      <w:pPr>
+        <w:rPr>
+          <w:rFonts w:ascii="楷体" w:hAnsi="楷体" w:eastAsia="楷体" w:cs="楷体"/>
+          <w:szCs w:val="21"/>
+        </w:rPr>
+      </w:pPr>
+      <w:r>
+        <w:rPr>
+          <w:rFonts w:hint="eastAsia" w:ascii="楷体" w:hAnsi="楷体" w:eastAsia="楷体" w:cs="楷体"/>
+          <w:szCs w:val="21"/>
+        </w:rPr>
+        <w:t xml:space="preserve">  前翻页    ctrl + b    backward</w:t>
+      </w:r>
+    </w:p>
+    <w:p>
+      <w:pPr>
+        <w:rPr>
+          <w:rFonts w:hint="eastAsia" w:ascii="楷体" w:hAnsi="楷体" w:eastAsia="楷体" w:cs="楷体"/>
+          <w:szCs w:val="21"/>
+        </w:rPr>
+      </w:pPr>
+      <w:r>
+        <w:rPr>
+          <w:rFonts w:hint="eastAsia" w:ascii="楷体" w:hAnsi="楷体" w:eastAsia="楷体" w:cs="楷体"/>
+          <w:szCs w:val="21"/>
+        </w:rPr>
+        <w:t xml:space="preserve">  后翻页    ctrl + f    forward</w:t>
+      </w:r>
+    </w:p>
+    <w:p>
+      <w:pPr>
+        <w:rPr>
+          <w:rFonts w:hint="eastAsia" w:ascii="楷体" w:hAnsi="楷体" w:eastAsia="楷体" w:cs="楷体"/>
+          <w:szCs w:val="21"/>
+        </w:rPr>
+      </w:pPr>
+    </w:p>
+    <w:p>
+      <w:pPr>
+        <w:rPr>
+          <w:rFonts w:hint="eastAsia" w:ascii="楷体" w:hAnsi="楷体" w:eastAsia="楷体" w:cs="楷体"/>
+          <w:szCs w:val="21"/>
+          <w:lang w:val="en-US" w:eastAsia="zh-CN"/>
+        </w:rPr>
+      </w:pPr>
+      <w:r>
+        <w:rPr>
+          <w:rFonts w:hint="eastAsia" w:ascii="楷体" w:hAnsi="楷体" w:eastAsia="楷体" w:cs="楷体"/>
+          <w:szCs w:val="21"/>
+          <w:lang w:val="en-US" w:eastAsia="zh-CN"/>
+        </w:rPr>
+        <w:t>搜索命令模式下  /</w:t>
+      </w:r>
+    </w:p>
+    <w:p>
+      <w:pPr>
+        <w:rPr>
+          <w:rFonts w:hint="eastAsia" w:ascii="楷体" w:hAnsi="楷体" w:eastAsia="楷体" w:cs="楷体"/>
+          <w:szCs w:val="21"/>
+          <w:lang w:val="en-US" w:eastAsia="zh-CN"/>
+        </w:rPr>
+      </w:pPr>
+      <w:r>
+        <w:rPr>
+          <w:rFonts w:hint="eastAsia" w:ascii="楷体" w:hAnsi="楷体" w:eastAsia="楷体" w:cs="楷体"/>
+          <w:szCs w:val="21"/>
+          <w:lang w:val="en-US" w:eastAsia="zh-CN"/>
+        </w:rPr>
+        <w:t>如搜索user  ：/user</w:t>
+      </w:r>
+    </w:p>
+    <w:p>
+      <w:pPr>
+        <w:rPr>
+          <w:rFonts w:hint="default" w:ascii="楷体" w:hAnsi="楷体" w:eastAsia="楷体" w:cs="楷体"/>
+          <w:szCs w:val="21"/>
+          <w:lang w:val="en-US" w:eastAsia="zh-CN"/>
+        </w:rPr>
+      </w:pPr>
+      <w:r>
+        <w:rPr>
+          <w:rFonts w:hint="eastAsia" w:ascii="楷体" w:hAnsi="楷体" w:eastAsia="楷体" w:cs="楷体"/>
+          <w:szCs w:val="21"/>
+          <w:lang w:val="en-US" w:eastAsia="zh-CN"/>
+        </w:rPr>
+        <w:t>小写n匹配下一个  大写N匹配上一个</w:t>
+      </w:r>
       <w:bookmarkStart w:id="0" w:name="_GoBack"/>
-      <w:r>
-        <w:rPr>
-          <w:rFonts w:hint="eastAsia" w:ascii="楷体" w:hAnsi="楷体" w:eastAsia="楷体" w:cs="楷体"/>
-          <w:szCs w:val="21"/>
-        </w:rPr>
-        <w:t>mkdir</w:t>
-      </w:r>
       <w:bookmarkEnd w:id="0"/>
-      <w:r>
-        <w:rPr>
-          <w:rFonts w:hint="eastAsia" w:ascii="楷体" w:hAnsi="楷体" w:eastAsia="楷体" w:cs="楷体"/>
-          <w:szCs w:val="21"/>
-        </w:rPr>
-        <w:t xml:space="preserve">  目录名</w:t>
-      </w:r>
-    </w:p>
-    <w:p>
-      <w:pPr>
-        <w:rPr>
-          <w:rFonts w:ascii="楷体" w:hAnsi="楷体" w:eastAsia="楷体" w:cs="楷体"/>
-          <w:szCs w:val="21"/>
-        </w:rPr>
-      </w:pPr>
-      <w:r>
-        <w:rPr>
-          <w:rFonts w:hint="eastAsia" w:ascii="楷体" w:hAnsi="楷体" w:eastAsia="楷体" w:cs="楷体"/>
-          <w:szCs w:val="21"/>
-        </w:rPr>
-        <w:t># mkdir  dir1/dir2</w:t>
-      </w:r>
-      <w:r>
-        <w:rPr>
-          <w:rFonts w:ascii="楷体" w:hAnsi="楷体" w:eastAsia="楷体" w:cs="楷体"/>
-          <w:szCs w:val="21"/>
-        </w:rPr>
-        <w:t xml:space="preserve"> (</w:t>
-      </w:r>
-      <w:r>
-        <w:rPr>
-          <w:rFonts w:hint="eastAsia" w:ascii="楷体" w:hAnsi="楷体" w:eastAsia="楷体" w:cs="楷体"/>
-          <w:szCs w:val="21"/>
-        </w:rPr>
-        <w:t>无法创建</w:t>
-      </w:r>
-      <w:r>
-        <w:rPr>
-          <w:rFonts w:ascii="楷体" w:hAnsi="楷体" w:eastAsia="楷体" w:cs="楷体"/>
-          <w:szCs w:val="21"/>
-        </w:rPr>
-        <w:t xml:space="preserve">) </w:t>
-      </w:r>
-    </w:p>
-    <w:p>
-      <w:pPr>
-        <w:rPr>
-          <w:rFonts w:ascii="楷体" w:hAnsi="楷体" w:eastAsia="楷体" w:cs="楷体"/>
-          <w:szCs w:val="21"/>
-        </w:rPr>
-      </w:pPr>
-      <w:r>
-        <w:rPr>
-          <w:rFonts w:hint="eastAsia" w:ascii="楷体" w:hAnsi="楷体" w:eastAsia="楷体" w:cs="楷体"/>
-          <w:szCs w:val="21"/>
-        </w:rPr>
-        <w:t># mkdir  -p   dir1/dir2</w:t>
-      </w:r>
-    </w:p>
-    <w:p>
-      <w:pPr>
-        <w:rPr>
-          <w:rFonts w:ascii="楷体" w:hAnsi="楷体" w:eastAsia="楷体" w:cs="楷体"/>
-          <w:szCs w:val="21"/>
-        </w:rPr>
-      </w:pPr>
-      <w:r>
-        <w:rPr>
-          <w:rFonts w:hint="eastAsia" w:ascii="楷体" w:hAnsi="楷体" w:eastAsia="楷体" w:cs="楷体"/>
-          <w:szCs w:val="21"/>
-        </w:rPr>
-        <w:t>注意：Linux/Unix中，需要添加 -p 选项，就可以创建一个目录层次。</w:t>
-      </w:r>
-    </w:p>
-    <w:p>
-      <w:pPr>
-        <w:rPr>
-          <w:rFonts w:ascii="楷体" w:hAnsi="楷体" w:eastAsia="楷体" w:cs="楷体"/>
-          <w:szCs w:val="21"/>
-        </w:rPr>
-      </w:pPr>
-      <w:r>
-        <w:rPr>
-          <w:rFonts w:hint="eastAsia" w:ascii="楷体" w:hAnsi="楷体" w:eastAsia="楷体" w:cs="楷体"/>
-          <w:szCs w:val="21"/>
-        </w:rPr>
-        <w:t># mkdir  dir3 dir4 dir5   依次创建三个空目录</w:t>
-      </w:r>
-    </w:p>
-    <w:p>
-      <w:pPr>
-        <w:rPr>
-          <w:rFonts w:ascii="楷体" w:hAnsi="楷体" w:eastAsia="楷体" w:cs="楷体"/>
-          <w:szCs w:val="21"/>
-        </w:rPr>
-      </w:pPr>
-      <w:r>
-        <w:rPr>
-          <w:rFonts w:hint="eastAsia" w:ascii="楷体" w:hAnsi="楷体" w:eastAsia="楷体" w:cs="楷体"/>
-          <w:szCs w:val="21"/>
-        </w:rPr>
-        <w:t>在主目录下创建目录 game</w:t>
-      </w:r>
-    </w:p>
-    <w:p>
-      <w:pPr>
-        <w:rPr>
-          <w:rFonts w:ascii="楷体" w:hAnsi="楷体" w:eastAsia="楷体" w:cs="楷体"/>
-          <w:szCs w:val="21"/>
-        </w:rPr>
-      </w:pPr>
-      <w:r>
-        <w:rPr>
-          <w:rFonts w:hint="eastAsia" w:ascii="楷体" w:hAnsi="楷体" w:eastAsia="楷体" w:cs="楷体"/>
-          <w:szCs w:val="21"/>
-        </w:rPr>
-        <w:t># mkdir  ~/game       绝对路径  ~ 表示 /root</w:t>
-      </w:r>
-    </w:p>
-    <w:p>
-      <w:pPr>
-        <w:rPr>
-          <w:rFonts w:ascii="楷体" w:hAnsi="楷体" w:eastAsia="楷体" w:cs="楷体"/>
-          <w:szCs w:val="21"/>
-        </w:rPr>
-      </w:pPr>
-    </w:p>
-    <w:p>
-      <w:pPr>
-        <w:rPr>
-          <w:rFonts w:ascii="楷体" w:hAnsi="楷体" w:eastAsia="楷体" w:cs="楷体"/>
-          <w:szCs w:val="21"/>
-        </w:rPr>
-      </w:pPr>
-      <w:r>
-        <w:rPr>
-          <w:rFonts w:hint="eastAsia" w:ascii="楷体" w:hAnsi="楷体" w:eastAsia="楷体" w:cs="楷体"/>
-          <w:szCs w:val="21"/>
-        </w:rPr>
-        <w:t>6、切换到图形界面：</w:t>
-      </w:r>
-    </w:p>
-    <w:p>
-      <w:pPr>
-        <w:rPr>
-          <w:rFonts w:hint="eastAsia" w:ascii="楷体" w:hAnsi="楷体" w:eastAsia="楷体" w:cs="楷体"/>
-          <w:szCs w:val="21"/>
-        </w:rPr>
-      </w:pPr>
-      <w:r>
-        <w:rPr>
-          <w:rFonts w:hint="eastAsia" w:ascii="楷体" w:hAnsi="楷体" w:eastAsia="楷体" w:cs="楷体"/>
-          <w:szCs w:val="21"/>
-        </w:rPr>
-        <w:t>--切换到图形界面</w:t>
-      </w:r>
-    </w:p>
-    <w:p>
-      <w:pPr>
-        <w:rPr>
-          <w:rFonts w:ascii="楷体" w:hAnsi="楷体" w:eastAsia="楷体" w:cs="楷体"/>
-          <w:szCs w:val="21"/>
-        </w:rPr>
-      </w:pPr>
-      <w:r>
-        <w:rPr>
-          <w:rFonts w:hint="eastAsia" w:ascii="楷体" w:hAnsi="楷体" w:eastAsia="楷体" w:cs="楷体"/>
-          <w:szCs w:val="21"/>
-        </w:rPr>
-        <w:t xml:space="preserve"># startx    </w:t>
-      </w:r>
-    </w:p>
-    <w:p>
-      <w:pPr>
-        <w:rPr>
-          <w:rFonts w:ascii="楷体" w:hAnsi="楷体" w:eastAsia="楷体" w:cs="楷体"/>
-          <w:szCs w:val="21"/>
-        </w:rPr>
-      </w:pPr>
-      <w:r>
-        <w:rPr>
-          <w:rFonts w:hint="eastAsia" w:ascii="楷体" w:hAnsi="楷体" w:eastAsia="楷体" w:cs="楷体"/>
-          <w:szCs w:val="21"/>
-        </w:rPr>
-        <w:t>回到字符界面：点击红帽子 -&gt; 注销</w:t>
-      </w:r>
-    </w:p>
-    <w:p>
-      <w:pPr>
-        <w:rPr>
-          <w:rFonts w:ascii="楷体" w:hAnsi="楷体" w:eastAsia="楷体" w:cs="楷体"/>
-          <w:szCs w:val="21"/>
-        </w:rPr>
-      </w:pPr>
-    </w:p>
-    <w:p>
-      <w:pPr>
-        <w:rPr>
-          <w:rFonts w:ascii="楷体" w:hAnsi="楷体" w:eastAsia="楷体" w:cs="楷体"/>
-          <w:szCs w:val="21"/>
-        </w:rPr>
-      </w:pPr>
-      <w:r>
-        <w:rPr>
-          <w:rFonts w:hint="eastAsia" w:ascii="楷体" w:hAnsi="楷体" w:eastAsia="楷体" w:cs="楷体"/>
-          <w:szCs w:val="21"/>
-        </w:rPr>
-        <w:t xml:space="preserve">7、新建文件： </w:t>
-      </w:r>
-    </w:p>
-    <w:p>
-      <w:pPr>
-        <w:rPr>
-          <w:rFonts w:ascii="楷体" w:hAnsi="楷体" w:eastAsia="楷体" w:cs="楷体"/>
-          <w:szCs w:val="21"/>
-        </w:rPr>
-      </w:pPr>
-      <w:r>
-        <w:rPr>
-          <w:rFonts w:hint="eastAsia" w:ascii="楷体" w:hAnsi="楷体" w:eastAsia="楷体" w:cs="楷体"/>
-          <w:szCs w:val="21"/>
-        </w:rPr>
-        <w:t>--新建文件</w:t>
-      </w:r>
-    </w:p>
-    <w:p>
-      <w:pPr>
-        <w:rPr>
-          <w:rFonts w:ascii="楷体" w:hAnsi="楷体" w:eastAsia="楷体" w:cs="楷体"/>
-          <w:szCs w:val="21"/>
-        </w:rPr>
-      </w:pPr>
-      <w:r>
-        <w:rPr>
-          <w:rFonts w:hint="eastAsia" w:ascii="楷体" w:hAnsi="楷体" w:eastAsia="楷体" w:cs="楷体"/>
-          <w:szCs w:val="21"/>
-        </w:rPr>
-        <w:t>#</w:t>
-      </w:r>
-      <w:r>
-        <w:rPr>
-          <w:rFonts w:ascii="楷体" w:hAnsi="楷体" w:eastAsia="楷体" w:cs="楷体"/>
-          <w:szCs w:val="21"/>
-        </w:rPr>
-        <w:t xml:space="preserve"> </w:t>
-      </w:r>
-      <w:r>
-        <w:rPr>
-          <w:rFonts w:hint="eastAsia" w:ascii="楷体" w:hAnsi="楷体" w:eastAsia="楷体" w:cs="楷体"/>
-          <w:szCs w:val="21"/>
-        </w:rPr>
-        <w:t>touch</w:t>
-      </w:r>
-      <w:r>
-        <w:rPr>
-          <w:rFonts w:ascii="楷体" w:hAnsi="楷体" w:eastAsia="楷体" w:cs="楷体"/>
-          <w:szCs w:val="21"/>
-        </w:rPr>
-        <w:t xml:space="preserve"> </w:t>
-      </w:r>
-      <w:r>
-        <w:rPr>
-          <w:rFonts w:hint="eastAsia" w:ascii="楷体" w:hAnsi="楷体" w:eastAsia="楷体" w:cs="楷体"/>
-          <w:szCs w:val="21"/>
-        </w:rPr>
-        <w:t>文件名</w:t>
-      </w:r>
-    </w:p>
-    <w:p>
-      <w:pPr>
-        <w:rPr>
-          <w:rFonts w:ascii="楷体" w:hAnsi="楷体" w:eastAsia="楷体" w:cs="楷体"/>
-          <w:szCs w:val="21"/>
-        </w:rPr>
-      </w:pPr>
-      <w:r>
-        <w:rPr>
-          <w:rFonts w:hint="eastAsia" w:ascii="楷体" w:hAnsi="楷体" w:eastAsia="楷体" w:cs="楷体"/>
-          <w:szCs w:val="21"/>
-        </w:rPr>
-        <w:t>说明：如果文件不存在，创建一个新的、空的文件；</w:t>
-      </w:r>
-    </w:p>
-    <w:p>
-      <w:pPr>
-        <w:rPr>
-          <w:rFonts w:ascii="楷体" w:hAnsi="楷体" w:eastAsia="楷体" w:cs="楷体"/>
-          <w:szCs w:val="21"/>
-        </w:rPr>
-      </w:pPr>
-      <w:r>
-        <w:rPr>
-          <w:rFonts w:hint="eastAsia" w:ascii="楷体" w:hAnsi="楷体" w:eastAsia="楷体" w:cs="楷体"/>
-          <w:szCs w:val="21"/>
-        </w:rPr>
-        <w:t xml:space="preserve">   </w:t>
-      </w:r>
-      <w:r>
-        <w:rPr>
-          <w:rFonts w:ascii="楷体" w:hAnsi="楷体" w:eastAsia="楷体" w:cs="楷体"/>
-          <w:szCs w:val="21"/>
-        </w:rPr>
-        <w:t xml:space="preserve">   </w:t>
-      </w:r>
-      <w:r>
-        <w:rPr>
-          <w:rFonts w:hint="eastAsia" w:ascii="楷体" w:hAnsi="楷体" w:eastAsia="楷体" w:cs="楷体"/>
-          <w:szCs w:val="21"/>
-        </w:rPr>
-        <w:t>如果文件存在，只会修改文件的最后一次修改时间。</w:t>
-      </w:r>
-    </w:p>
-    <w:p>
-      <w:pPr>
-        <w:rPr>
-          <w:rFonts w:ascii="楷体" w:hAnsi="楷体" w:eastAsia="楷体" w:cs="楷体"/>
-          <w:szCs w:val="21"/>
-        </w:rPr>
-      </w:pPr>
-      <w:r>
-        <w:rPr>
-          <w:rFonts w:hint="eastAsia" w:ascii="楷体" w:hAnsi="楷体" w:eastAsia="楷体" w:cs="楷体"/>
-          <w:szCs w:val="21"/>
-        </w:rPr>
-        <w:t>--创建隐藏文件 news</w:t>
-      </w:r>
-    </w:p>
-    <w:p>
-      <w:pPr>
-        <w:rPr>
-          <w:rFonts w:ascii="楷体" w:hAnsi="楷体" w:eastAsia="楷体" w:cs="楷体"/>
-          <w:szCs w:val="21"/>
-        </w:rPr>
-      </w:pPr>
-      <w:r>
-        <w:rPr>
-          <w:rFonts w:hint="eastAsia" w:ascii="楷体" w:hAnsi="楷体" w:eastAsia="楷体" w:cs="楷体"/>
-          <w:szCs w:val="21"/>
-        </w:rPr>
-        <w:t># touch</w:t>
-      </w:r>
-      <w:r>
-        <w:rPr>
-          <w:rFonts w:ascii="楷体" w:hAnsi="楷体" w:eastAsia="楷体" w:cs="楷体"/>
-          <w:szCs w:val="21"/>
-        </w:rPr>
-        <w:t xml:space="preserve"> </w:t>
-      </w:r>
-      <w:r>
-        <w:rPr>
-          <w:rFonts w:hint="eastAsia" w:ascii="楷体" w:hAnsi="楷体" w:eastAsia="楷体" w:cs="楷体"/>
-          <w:szCs w:val="21"/>
-        </w:rPr>
-        <w:t>.news</w:t>
-      </w:r>
-      <w:r>
-        <w:rPr>
-          <w:rFonts w:ascii="楷体" w:hAnsi="楷体" w:eastAsia="楷体" w:cs="楷体"/>
-          <w:szCs w:val="21"/>
-        </w:rPr>
-        <w:t xml:space="preserve">   </w:t>
-      </w:r>
-      <w:r>
-        <w:rPr>
-          <w:rFonts w:hint="eastAsia" w:ascii="楷体" w:hAnsi="楷体" w:eastAsia="楷体" w:cs="楷体"/>
-          <w:szCs w:val="21"/>
-        </w:rPr>
-        <w:t>（文件名前面加点）</w:t>
-      </w:r>
-    </w:p>
-    <w:p>
-      <w:pPr>
-        <w:rPr>
-          <w:rFonts w:ascii="楷体" w:hAnsi="楷体" w:eastAsia="楷体" w:cs="楷体"/>
-          <w:szCs w:val="21"/>
-        </w:rPr>
-      </w:pPr>
-    </w:p>
-    <w:p>
-      <w:pPr>
-        <w:rPr>
-          <w:rFonts w:ascii="楷体" w:hAnsi="楷体" w:eastAsia="楷体" w:cs="楷体"/>
-          <w:szCs w:val="21"/>
-        </w:rPr>
-      </w:pPr>
-      <w:r>
-        <w:rPr>
-          <w:rFonts w:hint="eastAsia" w:ascii="楷体" w:hAnsi="楷体" w:eastAsia="楷体" w:cs="楷体"/>
-          <w:szCs w:val="21"/>
-        </w:rPr>
-        <w:t>技巧： cat f1 f2 f3   依次输出三个文件内容</w:t>
-      </w:r>
-    </w:p>
-    <w:p>
-      <w:pPr>
-        <w:rPr>
-          <w:rFonts w:ascii="楷体" w:hAnsi="楷体" w:eastAsia="楷体" w:cs="楷体"/>
-          <w:szCs w:val="21"/>
-        </w:rPr>
-      </w:pPr>
-      <w:r>
-        <w:rPr>
-          <w:rFonts w:hint="eastAsia" w:ascii="楷体" w:hAnsi="楷体" w:eastAsia="楷体" w:cs="楷体"/>
-          <w:szCs w:val="21"/>
-        </w:rPr>
-        <w:t xml:space="preserve">       touch f1 f2 f3  依次创建三个空文件</w:t>
-      </w:r>
-    </w:p>
-    <w:p>
-      <w:pPr>
-        <w:rPr>
-          <w:rFonts w:ascii="楷体" w:hAnsi="楷体" w:eastAsia="楷体" w:cs="楷体"/>
-          <w:szCs w:val="21"/>
-        </w:rPr>
-      </w:pPr>
-      <w:r>
-        <w:rPr>
-          <w:rFonts w:hint="eastAsia" w:ascii="楷体" w:hAnsi="楷体" w:eastAsia="楷体" w:cs="楷体"/>
-          <w:szCs w:val="21"/>
-        </w:rPr>
-        <w:t xml:space="preserve">       mkdir d1 d2 d3 依次创建三个空目录</w:t>
-      </w:r>
-    </w:p>
-    <w:p>
-      <w:pPr>
-        <w:rPr>
-          <w:rFonts w:hint="eastAsia" w:ascii="楷体" w:hAnsi="楷体" w:eastAsia="楷体" w:cs="楷体"/>
-          <w:szCs w:val="21"/>
-        </w:rPr>
-      </w:pPr>
-    </w:p>
-    <w:p>
-      <w:pPr>
-        <w:rPr>
-          <w:rFonts w:ascii="楷体" w:hAnsi="楷体" w:eastAsia="楷体" w:cs="楷体"/>
-          <w:szCs w:val="21"/>
-        </w:rPr>
-      </w:pPr>
-      <w:r>
-        <w:rPr>
-          <w:rFonts w:hint="eastAsia" w:ascii="楷体" w:hAnsi="楷体" w:eastAsia="楷体" w:cs="楷体"/>
-          <w:szCs w:val="21"/>
-        </w:rPr>
-        <w:t>8、Linux/Unix中，文件/目录的命名规则</w:t>
-      </w:r>
-    </w:p>
-    <w:p>
-      <w:pPr>
-        <w:rPr>
-          <w:rFonts w:ascii="楷体" w:hAnsi="楷体" w:eastAsia="楷体" w:cs="楷体"/>
-          <w:szCs w:val="21"/>
-        </w:rPr>
-      </w:pPr>
-      <w:r>
-        <w:rPr>
-          <w:rFonts w:hint="eastAsia" w:ascii="楷体" w:hAnsi="楷体" w:eastAsia="楷体" w:cs="楷体"/>
-          <w:szCs w:val="21"/>
-        </w:rPr>
-        <w:t>1）区分大小写 （大小写敏感 Case Sensitive）</w:t>
-      </w:r>
-    </w:p>
-    <w:p>
-      <w:pPr>
-        <w:rPr>
-          <w:rFonts w:ascii="楷体" w:hAnsi="楷体" w:eastAsia="楷体" w:cs="楷体"/>
-          <w:szCs w:val="21"/>
-        </w:rPr>
-      </w:pPr>
-      <w:r>
-        <w:rPr>
-          <w:rFonts w:hint="eastAsia" w:ascii="楷体" w:hAnsi="楷体" w:eastAsia="楷体" w:cs="楷体"/>
-          <w:szCs w:val="21"/>
-        </w:rPr>
-        <w:t>2）不能使用特殊符号，比如 /  *</w:t>
-      </w:r>
-    </w:p>
-    <w:p>
-      <w:pPr>
-        <w:rPr>
-          <w:rFonts w:ascii="楷体" w:hAnsi="楷体" w:eastAsia="楷体" w:cs="楷体"/>
-          <w:szCs w:val="21"/>
-        </w:rPr>
-      </w:pPr>
-      <w:r>
-        <w:rPr>
-          <w:rFonts w:hint="eastAsia" w:ascii="楷体" w:hAnsi="楷体" w:eastAsia="楷体" w:cs="楷体"/>
-          <w:szCs w:val="21"/>
-        </w:rPr>
-        <w:t>3）如果包含空格，需要\ 转义或" "包围，不推荐使用</w:t>
-      </w:r>
-    </w:p>
-    <w:p>
-      <w:pPr>
-        <w:rPr>
-          <w:rFonts w:ascii="楷体" w:hAnsi="楷体" w:eastAsia="楷体" w:cs="楷体"/>
-          <w:szCs w:val="21"/>
-        </w:rPr>
-      </w:pPr>
-      <w:r>
-        <w:rPr>
-          <w:rFonts w:hint="eastAsia" w:ascii="楷体" w:hAnsi="楷体" w:eastAsia="楷体" w:cs="楷体"/>
-          <w:szCs w:val="21"/>
-        </w:rPr>
-        <w:t xml:space="preserve">     a b  写成：a\ b  或  a" "b</w:t>
-      </w:r>
-    </w:p>
-    <w:p>
-      <w:pPr>
-        <w:rPr>
-          <w:rFonts w:ascii="楷体" w:hAnsi="楷体" w:eastAsia="楷体" w:cs="楷体"/>
-          <w:szCs w:val="21"/>
-        </w:rPr>
-      </w:pPr>
-      <w:r>
-        <w:rPr>
-          <w:rFonts w:hint="eastAsia" w:ascii="楷体" w:hAnsi="楷体" w:eastAsia="楷体" w:cs="楷体"/>
-          <w:szCs w:val="21"/>
-        </w:rPr>
-        <w:t>4）以.开头的文件/目录，具备隐藏属性   -a 能看见</w:t>
-      </w:r>
-    </w:p>
-    <w:p>
-      <w:pPr>
-        <w:rPr>
-          <w:rFonts w:ascii="楷体" w:hAnsi="楷体" w:eastAsia="楷体" w:cs="楷体"/>
-          <w:szCs w:val="21"/>
-        </w:rPr>
-      </w:pPr>
-      <w:r>
-        <w:rPr>
-          <w:rFonts w:hint="eastAsia" w:ascii="楷体" w:hAnsi="楷体" w:eastAsia="楷体" w:cs="楷体"/>
-          <w:szCs w:val="21"/>
-        </w:rPr>
-        <w:t>5）Windows使用后缀来区分不同文件类</w:t>
-      </w:r>
-    </w:p>
-    <w:p>
-      <w:pPr>
-        <w:rPr>
-          <w:rFonts w:ascii="楷体" w:hAnsi="楷体" w:eastAsia="楷体" w:cs="楷体"/>
-          <w:szCs w:val="21"/>
-        </w:rPr>
-      </w:pPr>
-      <w:r>
-        <w:rPr>
-          <w:rFonts w:hint="eastAsia" w:ascii="楷体" w:hAnsi="楷体" w:eastAsia="楷体" w:cs="楷体"/>
-          <w:szCs w:val="21"/>
-        </w:rPr>
-        <w:t xml:space="preserve">       *.txt  *.doc  *.exe  *.gif ...</w:t>
-      </w:r>
-    </w:p>
-    <w:p>
-      <w:pPr>
-        <w:rPr>
-          <w:rFonts w:ascii="楷体" w:hAnsi="楷体" w:eastAsia="楷体" w:cs="楷体"/>
-          <w:szCs w:val="21"/>
-        </w:rPr>
-      </w:pPr>
-      <w:r>
-        <w:rPr>
-          <w:rFonts w:hint="eastAsia" w:ascii="楷体" w:hAnsi="楷体" w:eastAsia="楷体" w:cs="楷体"/>
-          <w:szCs w:val="21"/>
-        </w:rPr>
-        <w:t xml:space="preserve">  Linux/Unix不需要，后缀只属于文件名的一部分，起到见名知意的作用。</w:t>
-      </w:r>
-    </w:p>
-    <w:p>
-      <w:pPr>
-        <w:rPr>
-          <w:rFonts w:ascii="楷体" w:hAnsi="楷体" w:eastAsia="楷体" w:cs="楷体"/>
-          <w:szCs w:val="21"/>
-        </w:rPr>
-      </w:pPr>
-      <w:r>
-        <w:rPr>
-          <w:rFonts w:hint="eastAsia" w:ascii="楷体" w:hAnsi="楷体" w:eastAsia="楷体" w:cs="楷体"/>
-          <w:szCs w:val="21"/>
-        </w:rPr>
-        <w:t xml:space="preserve">  比如：文本文件   file1   file1.txt   file1.abc</w:t>
-      </w:r>
-    </w:p>
-    <w:p>
-      <w:pPr>
-        <w:rPr>
-          <w:rFonts w:ascii="楷体" w:hAnsi="楷体" w:eastAsia="楷体" w:cs="楷体"/>
-          <w:szCs w:val="21"/>
-        </w:rPr>
-      </w:pPr>
-      <w:r>
-        <w:rPr>
-          <w:rFonts w:hint="eastAsia" w:ascii="楷体" w:hAnsi="楷体" w:eastAsia="楷体" w:cs="楷体"/>
-          <w:szCs w:val="21"/>
-        </w:rPr>
-        <w:t xml:space="preserve">         f1.sh   shell脚本文件  可执行</w:t>
-      </w:r>
-    </w:p>
-    <w:p>
-      <w:pPr>
-        <w:rPr>
-          <w:rFonts w:ascii="楷体" w:hAnsi="楷体" w:eastAsia="楷体" w:cs="楷体"/>
-          <w:szCs w:val="21"/>
-        </w:rPr>
-      </w:pPr>
-      <w:r>
-        <w:rPr>
-          <w:rFonts w:hint="eastAsia" w:ascii="楷体" w:hAnsi="楷体" w:eastAsia="楷体" w:cs="楷体"/>
-          <w:szCs w:val="21"/>
-        </w:rPr>
-        <w:t xml:space="preserve">         将批量的命令写在一个文件中，可依次执行</w:t>
-      </w:r>
-    </w:p>
-    <w:p>
-      <w:pPr>
-        <w:rPr>
-          <w:rFonts w:ascii="楷体" w:hAnsi="楷体" w:eastAsia="楷体" w:cs="楷体"/>
-          <w:szCs w:val="21"/>
-        </w:rPr>
-      </w:pPr>
-      <w:r>
-        <w:rPr>
-          <w:rFonts w:hint="eastAsia" w:ascii="楷体" w:hAnsi="楷体" w:eastAsia="楷体" w:cs="楷体"/>
-          <w:szCs w:val="21"/>
-        </w:rPr>
-        <w:t xml:space="preserve">         写脚本的目的：更方便管理系统</w:t>
-      </w:r>
-    </w:p>
-    <w:p>
-      <w:pPr>
-        <w:rPr>
-          <w:rFonts w:ascii="楷体" w:hAnsi="楷体" w:eastAsia="楷体" w:cs="楷体"/>
-          <w:szCs w:val="21"/>
-        </w:rPr>
-      </w:pPr>
-      <w:r>
-        <w:rPr>
-          <w:rFonts w:hint="eastAsia" w:ascii="楷体" w:hAnsi="楷体" w:eastAsia="楷体" w:cs="楷体"/>
-          <w:szCs w:val="21"/>
-        </w:rPr>
-        <w:t xml:space="preserve">           结合计划任务：crontab  定时执行某个脚本</w:t>
-      </w:r>
-    </w:p>
-    <w:p>
-      <w:pPr>
-        <w:rPr>
-          <w:rFonts w:ascii="楷体" w:hAnsi="楷体" w:eastAsia="楷体" w:cs="楷体"/>
-          <w:szCs w:val="21"/>
-        </w:rPr>
-      </w:pPr>
-    </w:p>
-    <w:p>
-      <w:pPr>
-        <w:rPr>
-          <w:rFonts w:ascii="楷体" w:hAnsi="楷体" w:eastAsia="楷体" w:cs="楷体"/>
-          <w:szCs w:val="21"/>
-        </w:rPr>
-      </w:pPr>
-      <w:r>
-        <w:rPr>
-          <w:rFonts w:hint="eastAsia" w:ascii="楷体" w:hAnsi="楷体" w:eastAsia="楷体" w:cs="楷体"/>
-          <w:szCs w:val="21"/>
-        </w:rPr>
-        <w:t>10、Linux系统的目录结构 （FHS标准）</w:t>
-      </w:r>
-    </w:p>
-    <w:p>
-      <w:pPr>
-        <w:rPr>
-          <w:rFonts w:ascii="楷体" w:hAnsi="楷体" w:eastAsia="楷体" w:cs="楷体"/>
-          <w:szCs w:val="21"/>
-        </w:rPr>
-      </w:pPr>
-      <w:r>
-        <w:rPr>
-          <w:rFonts w:hint="eastAsia" w:ascii="楷体" w:hAnsi="楷体" w:eastAsia="楷体" w:cs="楷体"/>
-          <w:szCs w:val="21"/>
-        </w:rPr>
-        <w:t>/ 根目录</w:t>
-      </w:r>
-    </w:p>
-    <w:p>
-      <w:pPr>
-        <w:rPr>
-          <w:rFonts w:ascii="楷体" w:hAnsi="楷体" w:eastAsia="楷体" w:cs="楷体"/>
-          <w:szCs w:val="21"/>
-        </w:rPr>
-      </w:pPr>
-      <w:r>
-        <w:rPr>
-          <w:rFonts w:hint="eastAsia" w:ascii="楷体" w:hAnsi="楷体" w:eastAsia="楷体" w:cs="楷体"/>
-          <w:szCs w:val="21"/>
-        </w:rPr>
-        <w:t xml:space="preserve">  /bin    管理大量可执行文件 系统命令   ls  pwd  cd 等</w:t>
-      </w:r>
-    </w:p>
-    <w:p>
-      <w:pPr>
-        <w:rPr>
-          <w:rFonts w:ascii="楷体" w:hAnsi="楷体" w:eastAsia="楷体" w:cs="楷体"/>
-          <w:szCs w:val="21"/>
-        </w:rPr>
-      </w:pPr>
-      <w:r>
-        <w:rPr>
-          <w:rFonts w:hint="eastAsia" w:ascii="楷体" w:hAnsi="楷体" w:eastAsia="楷体" w:cs="楷体"/>
-          <w:szCs w:val="21"/>
-        </w:rPr>
-        <w:t xml:space="preserve">  /sbin   系统管理员命令</w:t>
-      </w:r>
-    </w:p>
-    <w:p>
-      <w:pPr>
-        <w:rPr>
-          <w:rFonts w:ascii="楷体" w:hAnsi="楷体" w:eastAsia="楷体" w:cs="楷体"/>
-          <w:szCs w:val="21"/>
-        </w:rPr>
-      </w:pPr>
-      <w:r>
-        <w:rPr>
-          <w:rFonts w:hint="eastAsia" w:ascii="楷体" w:hAnsi="楷体" w:eastAsia="楷体" w:cs="楷体"/>
-          <w:szCs w:val="21"/>
-        </w:rPr>
-        <w:t xml:space="preserve">  /boot   系统启动相关文件</w:t>
-      </w:r>
-    </w:p>
-    <w:p>
-      <w:pPr>
-        <w:rPr>
-          <w:rFonts w:ascii="楷体" w:hAnsi="楷体" w:eastAsia="楷体" w:cs="楷体"/>
-          <w:szCs w:val="21"/>
-        </w:rPr>
-      </w:pPr>
-      <w:r>
-        <w:rPr>
-          <w:rFonts w:hint="eastAsia" w:ascii="楷体" w:hAnsi="楷体" w:eastAsia="楷体" w:cs="楷体"/>
-          <w:szCs w:val="21"/>
-        </w:rPr>
-        <w:t xml:space="preserve">  /root   root用户主目录</w:t>
-      </w:r>
-    </w:p>
-    <w:p>
-      <w:pPr>
-        <w:rPr>
-          <w:rFonts w:ascii="楷体" w:hAnsi="楷体" w:eastAsia="楷体" w:cs="楷体"/>
-          <w:szCs w:val="21"/>
-        </w:rPr>
-      </w:pPr>
-      <w:r>
-        <w:rPr>
-          <w:rFonts w:hint="eastAsia" w:ascii="楷体" w:hAnsi="楷体" w:eastAsia="楷体" w:cs="楷体"/>
-          <w:szCs w:val="21"/>
-        </w:rPr>
-        <w:t xml:space="preserve">  /home  </w:t>
-      </w:r>
-      <w:r>
-        <w:rPr>
-          <w:rFonts w:ascii="楷体" w:hAnsi="楷体" w:eastAsia="楷体" w:cs="楷体"/>
-          <w:szCs w:val="21"/>
-        </w:rPr>
-        <w:t xml:space="preserve"> </w:t>
-      </w:r>
-      <w:r>
-        <w:rPr>
-          <w:rFonts w:hint="eastAsia" w:ascii="楷体" w:hAnsi="楷体" w:eastAsia="楷体" w:cs="楷体"/>
-          <w:szCs w:val="21"/>
-        </w:rPr>
-        <w:t>普通用户主目录 所在目录</w:t>
-      </w:r>
-    </w:p>
-    <w:p>
-      <w:pPr>
-        <w:rPr>
-          <w:rFonts w:ascii="楷体" w:hAnsi="楷体" w:eastAsia="楷体" w:cs="楷体"/>
-          <w:szCs w:val="21"/>
-        </w:rPr>
-      </w:pPr>
-      <w:r>
-        <w:rPr>
-          <w:rFonts w:hint="eastAsia" w:ascii="楷体" w:hAnsi="楷体" w:eastAsia="楷体" w:cs="楷体"/>
-          <w:szCs w:val="21"/>
-        </w:rPr>
-        <w:t xml:space="preserve">  /usr    用户应用程序的安装目录</w:t>
-      </w:r>
-    </w:p>
-    <w:p>
-      <w:pPr>
-        <w:rPr>
-          <w:rFonts w:ascii="楷体" w:hAnsi="楷体" w:eastAsia="楷体" w:cs="楷体"/>
-          <w:szCs w:val="21"/>
-        </w:rPr>
-      </w:pPr>
-      <w:r>
-        <w:rPr>
-          <w:rFonts w:hint="eastAsia" w:ascii="楷体" w:hAnsi="楷体" w:eastAsia="楷体" w:cs="楷体"/>
-          <w:szCs w:val="21"/>
-        </w:rPr>
-        <w:t xml:space="preserve">  /etc    存放系统配置文件</w:t>
-      </w:r>
-    </w:p>
-    <w:p>
-      <w:pPr>
-        <w:rPr>
-          <w:rFonts w:ascii="楷体" w:hAnsi="楷体" w:eastAsia="楷体" w:cs="楷体"/>
-          <w:szCs w:val="21"/>
-        </w:rPr>
-      </w:pPr>
-      <w:r>
-        <w:rPr>
-          <w:rFonts w:hint="eastAsia" w:ascii="楷体" w:hAnsi="楷体" w:eastAsia="楷体" w:cs="楷体"/>
-          <w:szCs w:val="21"/>
-        </w:rPr>
-        <w:t xml:space="preserve">           /etc/passwd    </w:t>
-      </w:r>
-      <w:r>
-        <w:rPr>
-          <w:rFonts w:ascii="楷体" w:hAnsi="楷体" w:eastAsia="楷体" w:cs="楷体"/>
-          <w:szCs w:val="21"/>
-        </w:rPr>
-        <w:t xml:space="preserve"> </w:t>
-      </w:r>
-      <w:r>
-        <w:rPr>
-          <w:rFonts w:hint="eastAsia" w:ascii="楷体" w:hAnsi="楷体" w:eastAsia="楷体" w:cs="楷体"/>
-          <w:szCs w:val="21"/>
-        </w:rPr>
-        <w:t>用户账户信息</w:t>
-      </w:r>
-    </w:p>
-    <w:p>
-      <w:pPr>
-        <w:rPr>
-          <w:rFonts w:ascii="楷体" w:hAnsi="楷体" w:eastAsia="楷体" w:cs="楷体"/>
-          <w:szCs w:val="21"/>
-        </w:rPr>
-      </w:pPr>
-      <w:r>
-        <w:rPr>
-          <w:rFonts w:hint="eastAsia" w:ascii="楷体" w:hAnsi="楷体" w:eastAsia="楷体" w:cs="楷体"/>
-          <w:szCs w:val="21"/>
-        </w:rPr>
-        <w:t xml:space="preserve">           /etc/shadow    </w:t>
-      </w:r>
-      <w:r>
-        <w:rPr>
-          <w:rFonts w:ascii="楷体" w:hAnsi="楷体" w:eastAsia="楷体" w:cs="楷体"/>
-          <w:szCs w:val="21"/>
-        </w:rPr>
-        <w:t xml:space="preserve"> </w:t>
-      </w:r>
-      <w:r>
-        <w:rPr>
-          <w:rFonts w:hint="eastAsia" w:ascii="楷体" w:hAnsi="楷体" w:eastAsia="楷体" w:cs="楷体"/>
-          <w:szCs w:val="21"/>
-        </w:rPr>
-        <w:t>账户口令信息  加密MD5</w:t>
-      </w:r>
-    </w:p>
-    <w:p>
-      <w:pPr>
-        <w:rPr>
-          <w:rFonts w:ascii="楷体" w:hAnsi="楷体" w:eastAsia="楷体" w:cs="楷体"/>
-          <w:szCs w:val="21"/>
-        </w:rPr>
-      </w:pPr>
-      <w:r>
-        <w:rPr>
-          <w:rFonts w:hint="eastAsia" w:ascii="楷体" w:hAnsi="楷体" w:eastAsia="楷体" w:cs="楷体"/>
-          <w:szCs w:val="21"/>
-        </w:rPr>
-        <w:t xml:space="preserve">           /etc/group      用户组的信息</w:t>
-      </w:r>
-    </w:p>
-    <w:p>
-      <w:pPr>
-        <w:rPr>
-          <w:rFonts w:ascii="楷体" w:hAnsi="楷体" w:eastAsia="楷体" w:cs="楷体"/>
-          <w:szCs w:val="21"/>
-        </w:rPr>
-      </w:pPr>
-      <w:r>
-        <w:rPr>
-          <w:rFonts w:hint="eastAsia" w:ascii="楷体" w:hAnsi="楷体" w:eastAsia="楷体" w:cs="楷体"/>
-          <w:szCs w:val="21"/>
-        </w:rPr>
-        <w:t xml:space="preserve">  /dev    设备文件目录   sda   sda1</w:t>
-      </w:r>
-    </w:p>
-    <w:p>
-      <w:pPr>
-        <w:rPr>
-          <w:rFonts w:ascii="楷体" w:hAnsi="楷体" w:eastAsia="楷体" w:cs="楷体"/>
-          <w:szCs w:val="21"/>
-        </w:rPr>
-      </w:pPr>
-      <w:r>
-        <w:rPr>
-          <w:rFonts w:hint="eastAsia" w:ascii="楷体" w:hAnsi="楷体" w:eastAsia="楷体" w:cs="楷体"/>
-          <w:szCs w:val="21"/>
-        </w:rPr>
-        <w:t xml:space="preserve">  /tmp    临时文件</w:t>
-      </w:r>
-    </w:p>
-    <w:p>
-      <w:pPr>
-        <w:rPr>
-          <w:rFonts w:ascii="楷体" w:hAnsi="楷体" w:eastAsia="楷体" w:cs="楷体"/>
-          <w:szCs w:val="21"/>
-        </w:rPr>
-      </w:pPr>
-      <w:r>
-        <w:rPr>
-          <w:rFonts w:hint="eastAsia" w:ascii="楷体" w:hAnsi="楷体" w:eastAsia="楷体" w:cs="楷体"/>
-          <w:szCs w:val="21"/>
-        </w:rPr>
-        <w:t xml:space="preserve">  /lib      库文件   library</w:t>
-      </w:r>
-    </w:p>
-    <w:p>
-      <w:pPr>
-        <w:rPr>
-          <w:rFonts w:ascii="楷体" w:hAnsi="楷体" w:eastAsia="楷体" w:cs="楷体"/>
-          <w:szCs w:val="21"/>
-        </w:rPr>
-      </w:pPr>
-      <w:r>
-        <w:rPr>
-          <w:rFonts w:hint="eastAsia" w:ascii="楷体" w:hAnsi="楷体" w:eastAsia="楷体" w:cs="楷体"/>
-          <w:szCs w:val="21"/>
-        </w:rPr>
-        <w:t xml:space="preserve">  /var     日志、临时文件</w:t>
-      </w:r>
-    </w:p>
-    <w:p>
-      <w:pPr>
-        <w:rPr>
-          <w:rFonts w:ascii="楷体" w:hAnsi="楷体" w:eastAsia="楷体" w:cs="楷体"/>
-          <w:szCs w:val="21"/>
-        </w:rPr>
-      </w:pPr>
-      <w:r>
-        <w:rPr>
-          <w:rFonts w:hint="eastAsia" w:ascii="楷体" w:hAnsi="楷体" w:eastAsia="楷体" w:cs="楷体"/>
-          <w:szCs w:val="21"/>
-        </w:rPr>
-        <w:t xml:space="preserve">  /mnt     挂载其它文件系统  mount</w:t>
-      </w:r>
-    </w:p>
-    <w:p>
-      <w:pPr>
-        <w:rPr>
-          <w:rFonts w:ascii="楷体" w:hAnsi="楷体" w:eastAsia="楷体" w:cs="楷体"/>
-          <w:szCs w:val="21"/>
-        </w:rPr>
-      </w:pPr>
-    </w:p>
-    <w:p>
-      <w:pPr>
-        <w:rPr>
-          <w:rFonts w:ascii="楷体" w:hAnsi="楷体" w:eastAsia="楷体" w:cs="楷体"/>
-          <w:szCs w:val="21"/>
-        </w:rPr>
-      </w:pPr>
-      <w:r>
-        <w:rPr>
-          <w:rFonts w:hint="eastAsia" w:ascii="楷体" w:hAnsi="楷体" w:eastAsia="楷体" w:cs="楷体"/>
-          <w:szCs w:val="21"/>
-        </w:rPr>
-        <w:t>--文件的拷贝</w:t>
-      </w:r>
-    </w:p>
-    <w:p>
-      <w:pPr>
-        <w:rPr>
-          <w:rFonts w:ascii="楷体" w:hAnsi="楷体" w:eastAsia="楷体" w:cs="楷体"/>
-          <w:szCs w:val="21"/>
-        </w:rPr>
-      </w:pPr>
-      <w:r>
-        <w:rPr>
-          <w:rFonts w:hint="eastAsia" w:ascii="楷体" w:hAnsi="楷体" w:eastAsia="楷体" w:cs="楷体"/>
-          <w:szCs w:val="21"/>
-        </w:rPr>
-        <w:t># cp</w:t>
-      </w:r>
-      <w:r>
-        <w:rPr>
-          <w:rFonts w:ascii="楷体" w:hAnsi="楷体" w:eastAsia="楷体" w:cs="楷体"/>
-          <w:szCs w:val="21"/>
-        </w:rPr>
-        <w:t xml:space="preserve"> </w:t>
-      </w:r>
-      <w:r>
-        <w:rPr>
-          <w:rFonts w:hint="eastAsia" w:ascii="楷体" w:hAnsi="楷体" w:eastAsia="楷体" w:cs="楷体"/>
-          <w:szCs w:val="21"/>
-        </w:rPr>
-        <w:t>源文件路径</w:t>
-      </w:r>
-      <w:r>
-        <w:rPr>
-          <w:rFonts w:ascii="楷体" w:hAnsi="楷体" w:eastAsia="楷体" w:cs="楷体"/>
-          <w:szCs w:val="21"/>
-        </w:rPr>
-        <w:t xml:space="preserve"> </w:t>
-      </w:r>
-      <w:r>
-        <w:rPr>
-          <w:rFonts w:hint="eastAsia" w:ascii="楷体" w:hAnsi="楷体" w:eastAsia="楷体" w:cs="楷体"/>
-          <w:szCs w:val="21"/>
-        </w:rPr>
-        <w:t>新文件路径</w:t>
-      </w:r>
-    </w:p>
-    <w:p>
-      <w:pPr>
-        <w:rPr>
-          <w:rFonts w:hint="eastAsia" w:ascii="楷体" w:hAnsi="楷体" w:eastAsia="楷体" w:cs="楷体"/>
-          <w:szCs w:val="21"/>
-        </w:rPr>
-      </w:pPr>
-      <w:r>
-        <w:rPr>
-          <w:rFonts w:hint="eastAsia" w:ascii="楷体" w:hAnsi="楷体" w:eastAsia="楷体" w:cs="楷体"/>
-          <w:szCs w:val="21"/>
-        </w:rPr>
-        <w:t>--移动文件/修改文件名</w:t>
-      </w:r>
-    </w:p>
-    <w:p>
-      <w:pPr>
-        <w:rPr>
-          <w:rFonts w:ascii="楷体" w:hAnsi="楷体" w:eastAsia="楷体" w:cs="楷体"/>
-          <w:szCs w:val="21"/>
-        </w:rPr>
-      </w:pPr>
-      <w:r>
-        <w:rPr>
-          <w:rFonts w:hint="eastAsia" w:ascii="楷体" w:hAnsi="楷体" w:eastAsia="楷体" w:cs="楷体"/>
-          <w:szCs w:val="21"/>
-        </w:rPr>
-        <w:t>#</w:t>
-      </w:r>
-      <w:r>
-        <w:rPr>
-          <w:rFonts w:ascii="楷体" w:hAnsi="楷体" w:eastAsia="楷体" w:cs="楷体"/>
-          <w:szCs w:val="21"/>
-        </w:rPr>
-        <w:t xml:space="preserve"> </w:t>
-      </w:r>
-      <w:r>
-        <w:rPr>
-          <w:rFonts w:hint="eastAsia" w:ascii="楷体" w:hAnsi="楷体" w:eastAsia="楷体" w:cs="楷体"/>
-          <w:szCs w:val="21"/>
-        </w:rPr>
-        <w:t>mv</w:t>
-      </w:r>
-      <w:r>
-        <w:rPr>
-          <w:rFonts w:ascii="楷体" w:hAnsi="楷体" w:eastAsia="楷体" w:cs="楷体"/>
-          <w:szCs w:val="21"/>
-        </w:rPr>
-        <w:t xml:space="preserve"> </w:t>
-      </w:r>
-      <w:r>
-        <w:rPr>
-          <w:rFonts w:hint="eastAsia" w:ascii="楷体" w:hAnsi="楷体" w:eastAsia="楷体" w:cs="楷体"/>
-          <w:szCs w:val="21"/>
-        </w:rPr>
-        <w:t>源文件路径</w:t>
-      </w:r>
-      <w:r>
-        <w:rPr>
-          <w:rFonts w:ascii="楷体" w:hAnsi="楷体" w:eastAsia="楷体" w:cs="楷体"/>
-          <w:szCs w:val="21"/>
-        </w:rPr>
-        <w:t xml:space="preserve"> </w:t>
-      </w:r>
-      <w:r>
-        <w:rPr>
-          <w:rFonts w:hint="eastAsia" w:ascii="楷体" w:hAnsi="楷体" w:eastAsia="楷体" w:cs="楷体"/>
-          <w:szCs w:val="21"/>
-        </w:rPr>
-        <w:t>新路径</w:t>
-      </w:r>
-    </w:p>
-    <w:p>
-      <w:pPr>
-        <w:rPr>
-          <w:rFonts w:ascii="楷体" w:hAnsi="楷体" w:eastAsia="楷体" w:cs="楷体"/>
-          <w:szCs w:val="21"/>
-        </w:rPr>
-      </w:pPr>
-      <w:r>
-        <w:rPr>
-          <w:rFonts w:hint="eastAsia" w:ascii="楷体" w:hAnsi="楷体" w:eastAsia="楷体" w:cs="楷体"/>
-          <w:szCs w:val="21"/>
-        </w:rPr>
-        <w:t>本质：修改文件的绝对路径名</w:t>
-      </w:r>
-    </w:p>
-    <w:p>
-      <w:pPr>
-        <w:rPr>
-          <w:rFonts w:ascii="楷体" w:hAnsi="楷体" w:eastAsia="楷体" w:cs="楷体"/>
-          <w:szCs w:val="21"/>
-        </w:rPr>
-      </w:pPr>
-      <w:r>
-        <w:rPr>
-          <w:rFonts w:hint="eastAsia" w:ascii="楷体" w:hAnsi="楷体" w:eastAsia="楷体" w:cs="楷体"/>
-          <w:szCs w:val="21"/>
-        </w:rPr>
-        <w:t># mv  11.txt  22.txt     重命名</w:t>
-      </w:r>
-    </w:p>
-    <w:p>
-      <w:pPr>
-        <w:rPr>
-          <w:rFonts w:ascii="楷体" w:hAnsi="楷体" w:eastAsia="楷体" w:cs="楷体"/>
-          <w:szCs w:val="21"/>
-        </w:rPr>
-      </w:pPr>
-      <w:r>
-        <w:rPr>
-          <w:rFonts w:hint="eastAsia" w:ascii="楷体" w:hAnsi="楷体" w:eastAsia="楷体" w:cs="楷体"/>
-          <w:szCs w:val="21"/>
-        </w:rPr>
-        <w:t xml:space="preserve"> 源文件名：/root/test/11.txt</w:t>
-      </w:r>
-    </w:p>
-    <w:p>
-      <w:pPr>
-        <w:rPr>
-          <w:rFonts w:ascii="楷体" w:hAnsi="楷体" w:eastAsia="楷体" w:cs="楷体"/>
-          <w:szCs w:val="21"/>
-        </w:rPr>
-      </w:pPr>
-      <w:r>
-        <w:rPr>
-          <w:rFonts w:hint="eastAsia" w:ascii="楷体" w:hAnsi="楷体" w:eastAsia="楷体" w:cs="楷体"/>
-          <w:szCs w:val="21"/>
-        </w:rPr>
-        <w:t xml:space="preserve"> 新文件名：/root/test/22.txt</w:t>
-      </w:r>
-    </w:p>
-    <w:p>
-      <w:pPr>
-        <w:rPr>
-          <w:rFonts w:ascii="楷体" w:hAnsi="楷体" w:eastAsia="楷体" w:cs="楷体"/>
-          <w:szCs w:val="21"/>
-        </w:rPr>
-      </w:pPr>
-    </w:p>
-    <w:p>
-      <w:pPr>
-        <w:rPr>
-          <w:rFonts w:ascii="楷体" w:hAnsi="楷体" w:eastAsia="楷体" w:cs="楷体"/>
-          <w:szCs w:val="21"/>
-        </w:rPr>
-      </w:pPr>
-      <w:r>
-        <w:rPr>
-          <w:rFonts w:hint="eastAsia" w:ascii="楷体" w:hAnsi="楷体" w:eastAsia="楷体" w:cs="楷体"/>
-          <w:szCs w:val="21"/>
-        </w:rPr>
-        <w:t>--删除文件</w:t>
-      </w:r>
-    </w:p>
-    <w:p>
-      <w:pPr>
-        <w:rPr>
-          <w:rFonts w:ascii="楷体" w:hAnsi="楷体" w:eastAsia="楷体" w:cs="楷体"/>
-          <w:szCs w:val="21"/>
-        </w:rPr>
-      </w:pPr>
-      <w:r>
-        <w:rPr>
-          <w:rFonts w:hint="eastAsia" w:ascii="楷体" w:hAnsi="楷体" w:eastAsia="楷体" w:cs="楷体"/>
-          <w:szCs w:val="21"/>
-        </w:rPr>
-        <w:t>#</w:t>
-      </w:r>
-      <w:r>
-        <w:rPr>
-          <w:rFonts w:ascii="楷体" w:hAnsi="楷体" w:eastAsia="楷体" w:cs="楷体"/>
-          <w:szCs w:val="21"/>
-        </w:rPr>
-        <w:t xml:space="preserve"> </w:t>
-      </w:r>
-      <w:r>
-        <w:rPr>
-          <w:rFonts w:hint="eastAsia" w:ascii="楷体" w:hAnsi="楷体" w:eastAsia="楷体" w:cs="楷体"/>
-          <w:szCs w:val="21"/>
-        </w:rPr>
-        <w:t>rm</w:t>
-      </w:r>
-      <w:r>
-        <w:rPr>
-          <w:rFonts w:ascii="楷体" w:hAnsi="楷体" w:eastAsia="楷体" w:cs="楷体"/>
-          <w:szCs w:val="21"/>
-        </w:rPr>
-        <w:t xml:space="preserve"> </w:t>
-      </w:r>
-      <w:r>
-        <w:rPr>
-          <w:rFonts w:hint="eastAsia" w:ascii="楷体" w:hAnsi="楷体" w:eastAsia="楷体" w:cs="楷体"/>
-          <w:szCs w:val="21"/>
-        </w:rPr>
-        <w:t xml:space="preserve">文件名 </w:t>
-      </w:r>
-      <w:r>
-        <w:rPr>
-          <w:rFonts w:ascii="楷体" w:hAnsi="楷体" w:eastAsia="楷体" w:cs="楷体"/>
-          <w:szCs w:val="21"/>
-        </w:rPr>
-        <w:t xml:space="preserve"> </w:t>
-      </w:r>
-      <w:r>
-        <w:rPr>
-          <w:rFonts w:hint="eastAsia" w:ascii="楷体" w:hAnsi="楷体" w:eastAsia="楷体" w:cs="楷体"/>
-          <w:szCs w:val="21"/>
-        </w:rPr>
-        <w:t>（会交互，是否删除  y/n）</w:t>
-      </w:r>
-    </w:p>
-    <w:p>
-      <w:pPr>
-        <w:rPr>
-          <w:rFonts w:hint="eastAsia" w:ascii="楷体" w:hAnsi="楷体" w:eastAsia="楷体" w:cs="楷体"/>
-          <w:szCs w:val="21"/>
-        </w:rPr>
-      </w:pPr>
-      <w:r>
-        <w:rPr>
-          <w:rFonts w:hint="eastAsia" w:ascii="楷体" w:hAnsi="楷体" w:eastAsia="楷体" w:cs="楷体"/>
-          <w:szCs w:val="21"/>
-        </w:rPr>
-        <w:t>#</w:t>
-      </w:r>
-      <w:r>
-        <w:rPr>
-          <w:rFonts w:ascii="楷体" w:hAnsi="楷体" w:eastAsia="楷体" w:cs="楷体"/>
-          <w:szCs w:val="21"/>
-        </w:rPr>
-        <w:t xml:space="preserve"> </w:t>
-      </w:r>
-      <w:r>
-        <w:rPr>
-          <w:rFonts w:hint="eastAsia" w:ascii="楷体" w:hAnsi="楷体" w:eastAsia="楷体" w:cs="楷体"/>
-          <w:szCs w:val="21"/>
-        </w:rPr>
-        <w:t>rm</w:t>
-      </w:r>
-      <w:r>
-        <w:rPr>
-          <w:rFonts w:ascii="楷体" w:hAnsi="楷体" w:eastAsia="楷体" w:cs="楷体"/>
-          <w:szCs w:val="21"/>
-        </w:rPr>
-        <w:t xml:space="preserve"> </w:t>
-      </w:r>
-      <w:r>
-        <w:rPr>
-          <w:rFonts w:hint="eastAsia" w:ascii="楷体" w:hAnsi="楷体" w:eastAsia="楷体" w:cs="楷体"/>
-          <w:szCs w:val="21"/>
-        </w:rPr>
-        <w:t>-f</w:t>
-      </w:r>
-      <w:r>
-        <w:rPr>
-          <w:rFonts w:ascii="楷体" w:hAnsi="楷体" w:eastAsia="楷体" w:cs="楷体"/>
-          <w:szCs w:val="21"/>
-        </w:rPr>
-        <w:t xml:space="preserve"> </w:t>
-      </w:r>
-      <w:r>
-        <w:rPr>
-          <w:rFonts w:hint="eastAsia" w:ascii="楷体" w:hAnsi="楷体" w:eastAsia="楷体" w:cs="楷体"/>
-          <w:szCs w:val="21"/>
-        </w:rPr>
-        <w:t xml:space="preserve">文件名 </w:t>
-      </w:r>
-      <w:r>
-        <w:rPr>
-          <w:rFonts w:ascii="楷体" w:hAnsi="楷体" w:eastAsia="楷体" w:cs="楷体"/>
-          <w:szCs w:val="21"/>
-        </w:rPr>
-        <w:t xml:space="preserve"> (</w:t>
-      </w:r>
-      <w:r>
-        <w:rPr>
-          <w:rFonts w:hint="eastAsia" w:ascii="楷体" w:hAnsi="楷体" w:eastAsia="楷体" w:cs="楷体"/>
-          <w:szCs w:val="21"/>
-        </w:rPr>
-        <w:t>关闭交互</w:t>
-      </w:r>
-      <w:r>
-        <w:rPr>
-          <w:rFonts w:ascii="楷体" w:hAnsi="楷体" w:eastAsia="楷体" w:cs="楷体"/>
-          <w:szCs w:val="21"/>
-        </w:rPr>
-        <w:t>)</w:t>
-      </w:r>
-    </w:p>
-    <w:p>
-      <w:pPr>
-        <w:rPr>
-          <w:rFonts w:ascii="楷体" w:hAnsi="楷体" w:eastAsia="楷体" w:cs="楷体"/>
-          <w:szCs w:val="21"/>
-        </w:rPr>
-      </w:pPr>
-      <w:r>
-        <w:rPr>
-          <w:rFonts w:hint="eastAsia" w:ascii="楷体" w:hAnsi="楷体" w:eastAsia="楷体" w:cs="楷体"/>
-          <w:szCs w:val="21"/>
-        </w:rPr>
-        <w:t># rm -f  *.txt    删除以.txt结尾的文件，关闭交互</w:t>
-      </w:r>
-    </w:p>
-    <w:p>
-      <w:pPr>
-        <w:rPr>
-          <w:rFonts w:ascii="楷体" w:hAnsi="楷体" w:eastAsia="楷体" w:cs="楷体"/>
-          <w:szCs w:val="21"/>
-        </w:rPr>
-      </w:pPr>
-    </w:p>
-    <w:p>
-      <w:pPr>
-        <w:rPr>
-          <w:rFonts w:ascii="楷体" w:hAnsi="楷体" w:eastAsia="楷体" w:cs="楷体"/>
-          <w:szCs w:val="21"/>
-        </w:rPr>
-      </w:pPr>
-      <w:r>
-        <w:rPr>
-          <w:rFonts w:hint="eastAsia" w:ascii="楷体" w:hAnsi="楷体" w:eastAsia="楷体" w:cs="楷体"/>
-          <w:szCs w:val="21"/>
-        </w:rPr>
-        <w:t>-</w:t>
-      </w:r>
-      <w:r>
-        <w:rPr>
-          <w:rFonts w:ascii="楷体" w:hAnsi="楷体" w:eastAsia="楷体" w:cs="楷体"/>
-          <w:szCs w:val="21"/>
-        </w:rPr>
-        <w:t>-</w:t>
-      </w:r>
-      <w:r>
-        <w:rPr>
-          <w:rFonts w:hint="eastAsia" w:ascii="楷体" w:hAnsi="楷体" w:eastAsia="楷体" w:cs="楷体"/>
-          <w:szCs w:val="21"/>
-        </w:rPr>
-        <w:t>删除目录</w:t>
-      </w:r>
-    </w:p>
-    <w:p>
-      <w:pPr>
-        <w:rPr>
-          <w:rFonts w:hint="eastAsia" w:ascii="楷体" w:hAnsi="楷体" w:eastAsia="楷体" w:cs="楷体"/>
-          <w:szCs w:val="21"/>
-        </w:rPr>
-      </w:pPr>
-      <w:r>
-        <w:rPr>
-          <w:rFonts w:hint="eastAsia" w:ascii="楷体" w:hAnsi="楷体" w:eastAsia="楷体" w:cs="楷体"/>
-          <w:szCs w:val="21"/>
-        </w:rPr>
-        <w:t>-</w:t>
-      </w:r>
-      <w:r>
-        <w:rPr>
-          <w:rFonts w:ascii="楷体" w:hAnsi="楷体" w:eastAsia="楷体" w:cs="楷体"/>
-          <w:szCs w:val="21"/>
-        </w:rPr>
-        <w:t>-</w:t>
-      </w:r>
-      <w:r>
-        <w:rPr>
-          <w:rFonts w:hint="eastAsia" w:ascii="楷体" w:hAnsi="楷体" w:eastAsia="楷体" w:cs="楷体"/>
-          <w:szCs w:val="21"/>
-        </w:rPr>
-        <w:t>删除空目录</w:t>
-      </w:r>
-    </w:p>
-    <w:p>
-      <w:pPr>
-        <w:rPr>
-          <w:rFonts w:ascii="楷体" w:hAnsi="楷体" w:eastAsia="楷体" w:cs="楷体"/>
-          <w:szCs w:val="21"/>
-        </w:rPr>
-      </w:pPr>
-      <w:r>
-        <w:rPr>
-          <w:rFonts w:hint="eastAsia" w:ascii="楷体" w:hAnsi="楷体" w:eastAsia="楷体" w:cs="楷体"/>
-          <w:szCs w:val="21"/>
-        </w:rPr>
-        <w:t># rmdir</w:t>
-      </w:r>
-      <w:r>
-        <w:rPr>
-          <w:rFonts w:ascii="楷体" w:hAnsi="楷体" w:eastAsia="楷体" w:cs="楷体"/>
-          <w:szCs w:val="21"/>
-        </w:rPr>
-        <w:t xml:space="preserve"> </w:t>
-      </w:r>
-      <w:r>
-        <w:rPr>
-          <w:rFonts w:hint="eastAsia" w:ascii="楷体" w:hAnsi="楷体" w:eastAsia="楷体" w:cs="楷体"/>
-          <w:szCs w:val="21"/>
-        </w:rPr>
-        <w:t xml:space="preserve">目录名 </w:t>
-      </w:r>
-      <w:r>
-        <w:rPr>
-          <w:rFonts w:ascii="楷体" w:hAnsi="楷体" w:eastAsia="楷体" w:cs="楷体"/>
-          <w:szCs w:val="21"/>
-        </w:rPr>
-        <w:t xml:space="preserve">  (</w:t>
-      </w:r>
-      <w:r>
-        <w:rPr>
-          <w:rFonts w:hint="eastAsia" w:ascii="楷体" w:hAnsi="楷体" w:eastAsia="楷体" w:cs="楷体"/>
-          <w:szCs w:val="21"/>
-        </w:rPr>
-        <w:t>删除空目录</w:t>
-      </w:r>
-      <w:r>
-        <w:rPr>
-          <w:rFonts w:ascii="楷体" w:hAnsi="楷体" w:eastAsia="楷体" w:cs="楷体"/>
-          <w:szCs w:val="21"/>
-        </w:rPr>
-        <w:t>)</w:t>
-      </w:r>
-    </w:p>
-    <w:p>
-      <w:pPr>
-        <w:rPr>
-          <w:rFonts w:ascii="楷体" w:hAnsi="楷体" w:eastAsia="楷体" w:cs="楷体"/>
-          <w:szCs w:val="21"/>
-        </w:rPr>
-      </w:pPr>
-      <w:r>
-        <w:rPr>
-          <w:rFonts w:hint="eastAsia" w:ascii="楷体" w:hAnsi="楷体" w:eastAsia="楷体" w:cs="楷体"/>
-          <w:szCs w:val="21"/>
-        </w:rPr>
-        <w:t>-</w:t>
-      </w:r>
-      <w:r>
-        <w:rPr>
-          <w:rFonts w:ascii="楷体" w:hAnsi="楷体" w:eastAsia="楷体" w:cs="楷体"/>
-          <w:szCs w:val="21"/>
-        </w:rPr>
-        <w:t>-</w:t>
-      </w:r>
-      <w:r>
-        <w:rPr>
-          <w:rFonts w:hint="eastAsia" w:ascii="楷体" w:hAnsi="楷体" w:eastAsia="楷体" w:cs="楷体"/>
-          <w:szCs w:val="21"/>
-        </w:rPr>
-        <w:t>删除非空目录</w:t>
-      </w:r>
-    </w:p>
-    <w:p>
-      <w:pPr>
-        <w:rPr>
-          <w:rFonts w:ascii="楷体" w:hAnsi="楷体" w:eastAsia="楷体" w:cs="楷体"/>
-          <w:szCs w:val="21"/>
-        </w:rPr>
-      </w:pPr>
-      <w:r>
-        <w:rPr>
-          <w:rFonts w:ascii="楷体" w:hAnsi="楷体" w:eastAsia="楷体" w:cs="楷体"/>
-          <w:szCs w:val="21"/>
-        </w:rPr>
-        <w:t xml:space="preserve"># </w:t>
-      </w:r>
-      <w:r>
-        <w:rPr>
-          <w:rFonts w:hint="eastAsia" w:ascii="楷体" w:hAnsi="楷体" w:eastAsia="楷体" w:cs="楷体"/>
-          <w:szCs w:val="21"/>
-        </w:rPr>
-        <w:t>rm -r 目录名</w:t>
-      </w:r>
-    </w:p>
-    <w:p>
-      <w:pPr>
-        <w:rPr>
-          <w:rFonts w:hint="eastAsia" w:ascii="楷体" w:hAnsi="楷体" w:eastAsia="楷体" w:cs="楷体"/>
-          <w:szCs w:val="21"/>
-        </w:rPr>
-      </w:pPr>
-      <w:r>
-        <w:rPr>
-          <w:rFonts w:hint="eastAsia" w:ascii="楷体" w:hAnsi="楷体" w:eastAsia="楷体" w:cs="楷体"/>
-          <w:szCs w:val="21"/>
-        </w:rPr>
-        <w:t xml:space="preserve"># rm  -rf  目录名 </w:t>
-      </w:r>
-      <w:r>
-        <w:rPr>
-          <w:rFonts w:ascii="楷体" w:hAnsi="楷体" w:eastAsia="楷体" w:cs="楷体"/>
-          <w:szCs w:val="21"/>
-        </w:rPr>
-        <w:t xml:space="preserve">   (</w:t>
-      </w:r>
-      <w:r>
-        <w:rPr>
-          <w:rFonts w:hint="eastAsia" w:ascii="楷体" w:hAnsi="楷体" w:eastAsia="楷体" w:cs="楷体"/>
-          <w:szCs w:val="21"/>
-        </w:rPr>
-        <w:t>关闭交互</w:t>
-      </w:r>
-      <w:r>
-        <w:rPr>
-          <w:rFonts w:ascii="楷体" w:hAnsi="楷体" w:eastAsia="楷体" w:cs="楷体"/>
-          <w:szCs w:val="21"/>
-        </w:rPr>
-        <w:t>)</w:t>
-      </w:r>
-    </w:p>
-    <w:p>
-      <w:pPr>
-        <w:rPr>
-          <w:rFonts w:ascii="楷体" w:hAnsi="楷体" w:eastAsia="楷体" w:cs="楷体"/>
-          <w:szCs w:val="21"/>
-        </w:rPr>
-      </w:pPr>
-      <w:r>
-        <w:rPr>
-          <w:rFonts w:hint="eastAsia" w:ascii="楷体" w:hAnsi="楷体" w:eastAsia="楷体" w:cs="楷体"/>
-          <w:szCs w:val="21"/>
-        </w:rPr>
-        <w:t># rm  -rf  d2</w:t>
-      </w:r>
-    </w:p>
-    <w:p>
-      <w:pPr>
-        <w:rPr>
-          <w:rFonts w:ascii="楷体" w:hAnsi="楷体" w:eastAsia="楷体" w:cs="楷体"/>
-          <w:szCs w:val="21"/>
-        </w:rPr>
-      </w:pPr>
-    </w:p>
-    <w:p>
-      <w:pPr>
-        <w:rPr>
-          <w:rFonts w:ascii="楷体" w:hAnsi="楷体" w:eastAsia="楷体" w:cs="楷体"/>
-          <w:szCs w:val="21"/>
-        </w:rPr>
-      </w:pPr>
-      <w:r>
-        <w:rPr>
-          <w:rFonts w:hint="eastAsia" w:ascii="楷体" w:hAnsi="楷体" w:eastAsia="楷体" w:cs="楷体"/>
-          <w:szCs w:val="21"/>
-        </w:rPr>
-        <w:t>1、什么是Linux/Unix中的Shell？请举例，说明如何切换原理。</w:t>
-      </w:r>
-    </w:p>
-    <w:p>
-      <w:pPr>
-        <w:rPr>
-          <w:rFonts w:ascii="楷体" w:hAnsi="楷体" w:eastAsia="楷体" w:cs="楷体"/>
-          <w:szCs w:val="21"/>
-        </w:rPr>
-      </w:pPr>
-      <w:r>
-        <w:rPr>
-          <w:rFonts w:hint="eastAsia" w:ascii="楷体" w:hAnsi="楷体" w:eastAsia="楷体" w:cs="楷体"/>
-          <w:szCs w:val="21"/>
-        </w:rPr>
-        <w:t xml:space="preserve">   Shell 命令解释器，用来接收命令，介于用户和系统内核Kernel之间，提供命令的翻译和解释功能。本身也是一个可执行文件、命令，运行后就是一个进程。</w:t>
-      </w:r>
-    </w:p>
-    <w:p>
-      <w:pPr>
-        <w:rPr>
-          <w:rFonts w:ascii="楷体" w:hAnsi="楷体" w:eastAsia="楷体" w:cs="楷体"/>
-          <w:szCs w:val="21"/>
-        </w:rPr>
-      </w:pPr>
-      <w:r>
-        <w:rPr>
-          <w:rFonts w:hint="eastAsia" w:ascii="楷体" w:hAnsi="楷体" w:eastAsia="楷体" w:cs="楷体"/>
-          <w:szCs w:val="21"/>
-        </w:rPr>
-        <w:t xml:space="preserve">   登录系统后，默认运行登录shell(login shell)，目前常用bash.  其它shell: csh  sh  ksh ...</w:t>
-      </w:r>
-    </w:p>
-    <w:p>
-      <w:pPr>
-        <w:rPr>
-          <w:rFonts w:ascii="楷体" w:hAnsi="楷体" w:eastAsia="楷体" w:cs="楷体"/>
-          <w:szCs w:val="21"/>
-        </w:rPr>
-      </w:pPr>
-      <w:r>
-        <w:rPr>
-          <w:rFonts w:hint="eastAsia" w:ascii="楷体" w:hAnsi="楷体" w:eastAsia="楷体" w:cs="楷体"/>
-          <w:szCs w:val="21"/>
-        </w:rPr>
-        <w:t xml:space="preserve">   shell之间的切换：直接执行shell命令名称</w:t>
-      </w:r>
-    </w:p>
-    <w:p>
-      <w:pPr>
-        <w:rPr>
-          <w:rFonts w:ascii="楷体" w:hAnsi="楷体" w:eastAsia="楷体" w:cs="楷体"/>
-          <w:szCs w:val="21"/>
-        </w:rPr>
-      </w:pPr>
-      <w:r>
-        <w:rPr>
-          <w:rFonts w:hint="eastAsia" w:ascii="楷体" w:hAnsi="楷体" w:eastAsia="楷体" w:cs="楷体"/>
-          <w:szCs w:val="21"/>
-        </w:rPr>
-        <w:t xml:space="preserve">   原理：在当前shell进程中，启动子进程。exit可退出。</w:t>
-      </w:r>
-    </w:p>
-    <w:p>
-      <w:pPr>
-        <w:rPr>
-          <w:rFonts w:ascii="楷体" w:hAnsi="楷体" w:eastAsia="楷体" w:cs="楷体"/>
-          <w:szCs w:val="21"/>
-        </w:rPr>
-      </w:pPr>
-    </w:p>
-    <w:p>
-      <w:pPr>
-        <w:rPr>
-          <w:rFonts w:ascii="楷体" w:hAnsi="楷体" w:eastAsia="楷体" w:cs="楷体"/>
-          <w:szCs w:val="21"/>
-        </w:rPr>
-      </w:pPr>
-      <w:r>
-        <w:rPr>
-          <w:rFonts w:hint="eastAsia" w:ascii="楷体" w:hAnsi="楷体" w:eastAsia="楷体" w:cs="楷体"/>
-          <w:szCs w:val="21"/>
-        </w:rPr>
-        <w:t>2、请分析以下内容的含义？</w:t>
-      </w:r>
-    </w:p>
-    <w:p>
-      <w:pPr>
-        <w:rPr>
-          <w:rFonts w:ascii="楷体" w:hAnsi="楷体" w:eastAsia="楷体" w:cs="楷体"/>
-          <w:szCs w:val="21"/>
-        </w:rPr>
-      </w:pPr>
-      <w:r>
-        <w:rPr>
-          <w:rFonts w:hint="eastAsia" w:ascii="楷体" w:hAnsi="楷体" w:eastAsia="楷体" w:cs="楷体"/>
-          <w:szCs w:val="21"/>
-        </w:rPr>
-        <w:t>/dev/sda1</w:t>
-      </w:r>
-    </w:p>
-    <w:p>
-      <w:pPr>
-        <w:rPr>
-          <w:rFonts w:ascii="楷体" w:hAnsi="楷体" w:eastAsia="楷体" w:cs="楷体"/>
-          <w:szCs w:val="21"/>
-        </w:rPr>
-      </w:pPr>
-      <w:r>
-        <w:rPr>
-          <w:rFonts w:hint="eastAsia" w:ascii="楷体" w:hAnsi="楷体" w:eastAsia="楷体" w:cs="楷体"/>
-          <w:szCs w:val="21"/>
-        </w:rPr>
-        <w:t>/dev/sda2</w:t>
-      </w:r>
-    </w:p>
-    <w:p>
-      <w:pPr>
-        <w:rPr>
-          <w:rFonts w:ascii="楷体" w:hAnsi="楷体" w:eastAsia="楷体" w:cs="楷体"/>
-          <w:szCs w:val="21"/>
-        </w:rPr>
-      </w:pPr>
-      <w:r>
-        <w:rPr>
-          <w:rFonts w:hint="eastAsia" w:ascii="楷体" w:hAnsi="楷体" w:eastAsia="楷体" w:cs="楷体"/>
-          <w:szCs w:val="21"/>
-        </w:rPr>
-        <w:t>/dev/sda3</w:t>
-      </w:r>
-    </w:p>
-    <w:p>
-      <w:pPr>
-        <w:rPr>
-          <w:rFonts w:ascii="楷体" w:hAnsi="楷体" w:eastAsia="楷体" w:cs="楷体"/>
-          <w:szCs w:val="21"/>
-        </w:rPr>
-      </w:pPr>
-      <w:r>
-        <w:rPr>
-          <w:rFonts w:hint="eastAsia" w:ascii="楷体" w:hAnsi="楷体" w:eastAsia="楷体" w:cs="楷体"/>
-          <w:szCs w:val="21"/>
-        </w:rPr>
-        <w:t>/dev/sdb1</w:t>
-      </w:r>
-    </w:p>
-    <w:p>
-      <w:pPr>
-        <w:rPr>
-          <w:rFonts w:ascii="楷体" w:hAnsi="楷体" w:eastAsia="楷体" w:cs="楷体"/>
-          <w:szCs w:val="21"/>
-        </w:rPr>
-      </w:pPr>
-      <w:r>
-        <w:rPr>
-          <w:rFonts w:hint="eastAsia" w:ascii="楷体" w:hAnsi="楷体" w:eastAsia="楷体" w:cs="楷体"/>
-          <w:szCs w:val="21"/>
-        </w:rPr>
-        <w:t>/dev/sdb2</w:t>
-      </w:r>
-    </w:p>
-    <w:p>
-      <w:pPr>
-        <w:rPr>
-          <w:rFonts w:ascii="楷体" w:hAnsi="楷体" w:eastAsia="楷体" w:cs="楷体"/>
-          <w:szCs w:val="21"/>
-        </w:rPr>
-      </w:pPr>
-      <w:r>
-        <w:rPr>
-          <w:rFonts w:hint="eastAsia" w:ascii="楷体" w:hAnsi="楷体" w:eastAsia="楷体" w:cs="楷体"/>
-          <w:szCs w:val="21"/>
-        </w:rPr>
-        <w:t>思路：Linux/Unix将文件、目录、设备等都当做文件管理</w:t>
-      </w:r>
-    </w:p>
-    <w:p>
-      <w:pPr>
-        <w:rPr>
-          <w:rFonts w:ascii="楷体" w:hAnsi="楷体" w:eastAsia="楷体" w:cs="楷体"/>
-          <w:szCs w:val="21"/>
-        </w:rPr>
-      </w:pPr>
-      <w:r>
-        <w:rPr>
-          <w:rFonts w:hint="eastAsia" w:ascii="楷体" w:hAnsi="楷体" w:eastAsia="楷体" w:cs="楷体"/>
-          <w:szCs w:val="21"/>
-        </w:rPr>
-        <w:t xml:space="preserve">      （File System 文件系统）</w:t>
-      </w:r>
-    </w:p>
-    <w:p>
-      <w:pPr>
-        <w:rPr>
-          <w:rFonts w:ascii="楷体" w:hAnsi="楷体" w:eastAsia="楷体" w:cs="楷体"/>
-          <w:szCs w:val="21"/>
-        </w:rPr>
-      </w:pPr>
-      <w:r>
-        <w:rPr>
-          <w:rFonts w:hint="eastAsia" w:ascii="楷体" w:hAnsi="楷体" w:eastAsia="楷体" w:cs="楷体"/>
-          <w:szCs w:val="21"/>
-        </w:rPr>
-        <w:t>共有2块SCSI硬盘，第一块有3个分区，第二块有2个分区</w:t>
-      </w:r>
-    </w:p>
-    <w:p>
-      <w:pPr>
-        <w:rPr>
-          <w:rFonts w:ascii="楷体" w:hAnsi="楷体" w:eastAsia="楷体" w:cs="楷体"/>
-          <w:szCs w:val="21"/>
-        </w:rPr>
-      </w:pPr>
-    </w:p>
-    <w:p>
-      <w:pPr>
-        <w:rPr>
-          <w:rFonts w:hint="eastAsia" w:ascii="楷体" w:hAnsi="楷体" w:eastAsia="楷体" w:cs="楷体"/>
-          <w:szCs w:val="21"/>
-        </w:rPr>
-      </w:pPr>
-      <w:r>
-        <w:rPr>
-          <w:rFonts w:hint="eastAsia" w:ascii="楷体" w:hAnsi="楷体" w:eastAsia="楷体" w:cs="楷体"/>
-          <w:szCs w:val="21"/>
-        </w:rPr>
-        <w:t>-</w:t>
-      </w:r>
-      <w:r>
-        <w:rPr>
-          <w:rFonts w:ascii="楷体" w:hAnsi="楷体" w:eastAsia="楷体" w:cs="楷体"/>
-          <w:szCs w:val="21"/>
-        </w:rPr>
-        <w:t>-</w:t>
-      </w:r>
-      <w:r>
-        <w:rPr>
-          <w:rFonts w:hint="eastAsia" w:ascii="楷体" w:hAnsi="楷体" w:eastAsia="楷体" w:cs="楷体"/>
-          <w:szCs w:val="21"/>
-        </w:rPr>
-        <w:t>查看系统变量</w:t>
-      </w:r>
-    </w:p>
-    <w:p>
-      <w:pPr>
-        <w:rPr>
-          <w:rFonts w:ascii="楷体" w:hAnsi="楷体" w:eastAsia="楷体" w:cs="楷体"/>
-          <w:szCs w:val="21"/>
-        </w:rPr>
-      </w:pPr>
-      <w:r>
-        <w:rPr>
-          <w:rFonts w:hint="eastAsia" w:ascii="楷体" w:hAnsi="楷体" w:eastAsia="楷体" w:cs="楷体"/>
-          <w:szCs w:val="21"/>
-        </w:rPr>
-        <w:t># echo  $变量名</w:t>
-      </w:r>
-    </w:p>
-    <w:p>
-      <w:pPr>
-        <w:rPr>
-          <w:rFonts w:ascii="楷体" w:hAnsi="楷体" w:eastAsia="楷体" w:cs="楷体"/>
-          <w:szCs w:val="21"/>
-        </w:rPr>
-      </w:pPr>
-      <w:r>
-        <w:rPr>
-          <w:rFonts w:hint="eastAsia" w:ascii="楷体" w:hAnsi="楷体" w:eastAsia="楷体" w:cs="楷体"/>
-          <w:szCs w:val="21"/>
-        </w:rPr>
-        <w:t>提示：当前是root用户，有所有权限</w:t>
-      </w:r>
-    </w:p>
-    <w:p>
-      <w:pPr>
-        <w:rPr>
-          <w:rFonts w:ascii="楷体" w:hAnsi="楷体" w:eastAsia="楷体" w:cs="楷体"/>
-          <w:szCs w:val="21"/>
-        </w:rPr>
-      </w:pPr>
-      <w:r>
-        <w:rPr>
-          <w:rFonts w:hint="eastAsia" w:ascii="楷体" w:hAnsi="楷体" w:eastAsia="楷体" w:cs="楷体"/>
-          <w:szCs w:val="21"/>
-        </w:rPr>
-        <w:t xml:space="preserve">      在/下，执行 rm  *   删除所有内容</w:t>
-      </w:r>
-    </w:p>
-    <w:p>
-      <w:pPr>
-        <w:rPr>
-          <w:rFonts w:ascii="楷体" w:hAnsi="楷体" w:eastAsia="楷体" w:cs="楷体"/>
-          <w:szCs w:val="21"/>
-        </w:rPr>
-      </w:pPr>
-      <w:r>
-        <w:rPr>
-          <w:rFonts w:hint="eastAsia" w:ascii="楷体" w:hAnsi="楷体" w:eastAsia="楷体" w:cs="楷体"/>
-          <w:szCs w:val="21"/>
-        </w:rPr>
-        <w:t xml:space="preserve">      平时尽量少用root来操作，防止误操作。只有在需要root权限时，才变为root。</w:t>
-      </w:r>
-    </w:p>
-    <w:p>
-      <w:pPr>
-        <w:rPr>
-          <w:rFonts w:ascii="楷体" w:hAnsi="楷体" w:eastAsia="楷体" w:cs="楷体"/>
-          <w:szCs w:val="21"/>
-        </w:rPr>
-      </w:pPr>
-    </w:p>
-    <w:p>
-      <w:pPr>
-        <w:outlineLvl w:val="0"/>
-        <w:rPr>
-          <w:rFonts w:ascii="楷体" w:hAnsi="楷体" w:eastAsia="楷体" w:cs="楷体"/>
-          <w:szCs w:val="21"/>
-        </w:rPr>
-      </w:pPr>
-      <w:r>
-        <w:rPr>
-          <w:rFonts w:hint="eastAsia" w:ascii="楷体" w:hAnsi="楷体" w:eastAsia="楷体" w:cs="楷体"/>
-          <w:szCs w:val="21"/>
-        </w:rPr>
-        <w:t>一、用户和组的管理</w:t>
-      </w:r>
-    </w:p>
-    <w:p>
-      <w:pPr>
-        <w:rPr>
-          <w:rFonts w:ascii="楷体" w:hAnsi="楷体" w:eastAsia="楷体" w:cs="楷体"/>
-          <w:szCs w:val="21"/>
-        </w:rPr>
-      </w:pPr>
-      <w:r>
-        <w:rPr>
-          <w:rFonts w:hint="eastAsia" w:ascii="楷体" w:hAnsi="楷体" w:eastAsia="楷体" w:cs="楷体"/>
-          <w:szCs w:val="21"/>
-        </w:rPr>
-        <w:t>Linux/Unix是多用户系统</w:t>
-      </w:r>
-    </w:p>
-    <w:p>
-      <w:pPr>
-        <w:rPr>
-          <w:rFonts w:ascii="楷体" w:hAnsi="楷体" w:eastAsia="楷体" w:cs="楷体"/>
-          <w:szCs w:val="21"/>
-        </w:rPr>
-      </w:pPr>
-      <w:r>
-        <w:rPr>
-          <w:rFonts w:hint="eastAsia" w:ascii="楷体" w:hAnsi="楷体" w:eastAsia="楷体" w:cs="楷体"/>
-          <w:szCs w:val="21"/>
-        </w:rPr>
-        <w:t>其中：root 超级管理员，最高权限。其他用户及权限都由root来管理。</w:t>
-      </w:r>
-    </w:p>
-    <w:p>
-      <w:pPr>
-        <w:rPr>
-          <w:rFonts w:ascii="楷体" w:hAnsi="楷体" w:eastAsia="楷体" w:cs="楷体"/>
-          <w:szCs w:val="21"/>
-        </w:rPr>
-      </w:pPr>
-      <w:r>
-        <w:rPr>
-          <w:rFonts w:hint="eastAsia" w:ascii="楷体" w:hAnsi="楷体" w:eastAsia="楷体" w:cs="楷体"/>
-          <w:szCs w:val="21"/>
-        </w:rPr>
-        <w:t>比较Windows系统： 用户和组的关系：从属关系</w:t>
-      </w:r>
-    </w:p>
-    <w:p>
-      <w:pPr>
-        <w:rPr>
-          <w:rFonts w:ascii="楷体" w:hAnsi="楷体" w:eastAsia="楷体" w:cs="楷体"/>
-          <w:szCs w:val="21"/>
-        </w:rPr>
-      </w:pPr>
-      <w:r>
-        <w:rPr>
-          <w:rFonts w:hint="eastAsia" w:ascii="楷体" w:hAnsi="楷体" w:eastAsia="楷体" w:cs="楷体"/>
-          <w:szCs w:val="21"/>
-        </w:rPr>
-        <w:t xml:space="preserve">  控制面板 -&gt; 管理工具 -&gt; 计算机管理 -&gt; 本地用户和组-&gt; 右击某用户 -&gt; 属性 -&gt; 隶属于（属于哪个组）</w:t>
-      </w:r>
-    </w:p>
-    <w:p>
-      <w:pPr>
-        <w:rPr>
-          <w:rFonts w:ascii="楷体" w:hAnsi="楷体" w:eastAsia="楷体" w:cs="楷体"/>
-          <w:szCs w:val="21"/>
-        </w:rPr>
-      </w:pPr>
-    </w:p>
-    <w:p>
-      <w:pPr>
-        <w:rPr>
-          <w:rFonts w:ascii="楷体" w:hAnsi="楷体" w:eastAsia="楷体" w:cs="楷体"/>
-          <w:szCs w:val="21"/>
-        </w:rPr>
-      </w:pPr>
-      <w:r>
-        <w:rPr>
-          <w:rFonts w:hint="eastAsia" w:ascii="楷体" w:hAnsi="楷体" w:eastAsia="楷体" w:cs="楷体"/>
-          <w:szCs w:val="21"/>
-        </w:rPr>
-        <w:t>-</w:t>
-      </w:r>
-      <w:r>
-        <w:rPr>
-          <w:rFonts w:ascii="楷体" w:hAnsi="楷体" w:eastAsia="楷体" w:cs="楷体"/>
-          <w:szCs w:val="21"/>
-        </w:rPr>
-        <w:t>-</w:t>
-      </w:r>
-      <w:r>
-        <w:rPr>
-          <w:rFonts w:hint="eastAsia" w:ascii="楷体" w:hAnsi="楷体" w:eastAsia="楷体" w:cs="楷体"/>
-          <w:szCs w:val="21"/>
-        </w:rPr>
-        <w:t>添加用户（只能root来操作）</w:t>
-      </w:r>
-    </w:p>
-    <w:p>
-      <w:pPr>
-        <w:rPr>
-          <w:rFonts w:hint="eastAsia" w:ascii="楷体" w:hAnsi="楷体" w:eastAsia="楷体" w:cs="楷体"/>
-          <w:szCs w:val="21"/>
-        </w:rPr>
-      </w:pPr>
-      <w:r>
-        <w:rPr>
-          <w:rFonts w:hint="eastAsia" w:ascii="楷体" w:hAnsi="楷体" w:eastAsia="楷体" w:cs="楷体"/>
-          <w:szCs w:val="21"/>
-        </w:rPr>
-        <w:t>#</w:t>
-      </w:r>
-      <w:r>
-        <w:rPr>
-          <w:rFonts w:ascii="楷体" w:hAnsi="楷体" w:eastAsia="楷体" w:cs="楷体"/>
-          <w:szCs w:val="21"/>
-        </w:rPr>
-        <w:t xml:space="preserve"> </w:t>
-      </w:r>
-      <w:r>
-        <w:rPr>
-          <w:rFonts w:hint="eastAsia" w:ascii="楷体" w:hAnsi="楷体" w:eastAsia="楷体" w:cs="楷体"/>
-          <w:szCs w:val="21"/>
-        </w:rPr>
-        <w:t>useradd</w:t>
-      </w:r>
-      <w:r>
-        <w:rPr>
-          <w:rFonts w:ascii="楷体" w:hAnsi="楷体" w:eastAsia="楷体" w:cs="楷体"/>
-          <w:szCs w:val="21"/>
-        </w:rPr>
-        <w:t xml:space="preserve"> </w:t>
-      </w:r>
-      <w:r>
-        <w:rPr>
-          <w:rFonts w:hint="eastAsia" w:ascii="楷体" w:hAnsi="楷体" w:eastAsia="楷体" w:cs="楷体"/>
-          <w:szCs w:val="21"/>
-        </w:rPr>
-        <w:t>用户名</w:t>
-      </w:r>
-    </w:p>
-    <w:p>
-      <w:pPr>
-        <w:rPr>
-          <w:rFonts w:ascii="楷体" w:hAnsi="楷体" w:eastAsia="楷体" w:cs="楷体"/>
-          <w:szCs w:val="21"/>
-        </w:rPr>
-      </w:pPr>
-      <w:r>
-        <w:rPr>
-          <w:rFonts w:hint="eastAsia" w:ascii="楷体" w:hAnsi="楷体" w:eastAsia="楷体" w:cs="楷体"/>
-          <w:szCs w:val="21"/>
-        </w:rPr>
-        <w:t>说明：不写组，会自动创建一个组，组名就是用户名</w:t>
-      </w:r>
-    </w:p>
-    <w:p>
-      <w:pPr>
-        <w:rPr>
-          <w:rFonts w:ascii="楷体" w:hAnsi="楷体" w:eastAsia="楷体" w:cs="楷体"/>
-          <w:szCs w:val="21"/>
-        </w:rPr>
-      </w:pPr>
-      <w:r>
-        <w:rPr>
-          <w:rFonts w:hint="eastAsia" w:ascii="楷体" w:hAnsi="楷体" w:eastAsia="楷体" w:cs="楷体"/>
-          <w:szCs w:val="21"/>
-        </w:rPr>
-        <w:t>-</w:t>
-      </w:r>
-      <w:r>
-        <w:rPr>
-          <w:rFonts w:ascii="楷体" w:hAnsi="楷体" w:eastAsia="楷体" w:cs="楷体"/>
-          <w:szCs w:val="21"/>
-        </w:rPr>
-        <w:t>-</w:t>
-      </w:r>
-      <w:r>
-        <w:rPr>
-          <w:rFonts w:hint="eastAsia" w:ascii="楷体" w:hAnsi="楷体" w:eastAsia="楷体" w:cs="楷体"/>
-          <w:szCs w:val="21"/>
-        </w:rPr>
-        <w:t>创建密码</w:t>
-      </w:r>
-    </w:p>
-    <w:p>
-      <w:pPr>
-        <w:rPr>
-          <w:rFonts w:hint="eastAsia" w:ascii="楷体" w:hAnsi="楷体" w:eastAsia="楷体" w:cs="楷体"/>
-          <w:szCs w:val="21"/>
-        </w:rPr>
-      </w:pPr>
-      <w:r>
-        <w:rPr>
-          <w:rFonts w:hint="eastAsia" w:ascii="楷体" w:hAnsi="楷体" w:eastAsia="楷体" w:cs="楷体"/>
-          <w:szCs w:val="21"/>
-        </w:rPr>
-        <w:t># passwd 用户名</w:t>
-      </w:r>
-    </w:p>
-    <w:p>
-      <w:pPr>
-        <w:rPr>
-          <w:rFonts w:ascii="楷体" w:hAnsi="楷体" w:eastAsia="楷体" w:cs="楷体"/>
-          <w:szCs w:val="21"/>
-        </w:rPr>
-      </w:pPr>
-      <w:r>
-        <w:rPr>
-          <w:rFonts w:hint="eastAsia" w:ascii="楷体" w:hAnsi="楷体" w:eastAsia="楷体" w:cs="楷体"/>
-          <w:szCs w:val="21"/>
-        </w:rPr>
-        <w:t>-</w:t>
-      </w:r>
-      <w:r>
-        <w:rPr>
-          <w:rFonts w:ascii="楷体" w:hAnsi="楷体" w:eastAsia="楷体" w:cs="楷体"/>
-          <w:szCs w:val="21"/>
-        </w:rPr>
-        <w:t>-</w:t>
-      </w:r>
-      <w:r>
-        <w:rPr>
-          <w:rFonts w:hint="eastAsia" w:ascii="楷体" w:hAnsi="楷体" w:eastAsia="楷体" w:cs="楷体"/>
-          <w:szCs w:val="21"/>
-        </w:rPr>
-        <w:t>改变用户身份</w:t>
-      </w:r>
-    </w:p>
-    <w:p>
-      <w:pPr>
-        <w:rPr>
-          <w:rFonts w:ascii="楷体" w:hAnsi="楷体" w:eastAsia="楷体" w:cs="楷体"/>
-          <w:szCs w:val="21"/>
-        </w:rPr>
-      </w:pPr>
-      <w:r>
-        <w:rPr>
-          <w:rFonts w:hint="eastAsia" w:ascii="楷体" w:hAnsi="楷体" w:eastAsia="楷体" w:cs="楷体"/>
-          <w:szCs w:val="21"/>
-        </w:rPr>
-        <w:t># su 用户名</w:t>
-      </w:r>
-    </w:p>
-    <w:p>
-      <w:pPr>
-        <w:rPr>
-          <w:rFonts w:hint="eastAsia" w:ascii="楷体" w:hAnsi="楷体" w:eastAsia="楷体" w:cs="楷体"/>
-          <w:szCs w:val="21"/>
-        </w:rPr>
-      </w:pPr>
-      <w:r>
-        <w:rPr>
-          <w:rFonts w:hint="eastAsia" w:ascii="楷体" w:hAnsi="楷体" w:eastAsia="楷体" w:cs="楷体"/>
-          <w:szCs w:val="21"/>
-        </w:rPr>
-        <w:t>说明：从root切换到普通用户不需要密码；但从普通用户切换到root或其他用户，需要密码。</w:t>
-      </w:r>
-    </w:p>
-    <w:p>
-      <w:pPr>
-        <w:rPr>
-          <w:rFonts w:hint="eastAsia" w:ascii="楷体" w:hAnsi="楷体" w:eastAsia="楷体" w:cs="楷体"/>
-          <w:szCs w:val="21"/>
-        </w:rPr>
-      </w:pPr>
-      <w:r>
-        <w:rPr>
-          <w:rFonts w:hint="eastAsia" w:ascii="楷体" w:hAnsi="楷体" w:eastAsia="楷体" w:cs="楷体"/>
-          <w:szCs w:val="21"/>
-        </w:rPr>
-        <w:t>技巧：exit可以结束子进程，回到之前身份;直接变为root: su 回车即可</w:t>
-      </w:r>
-    </w:p>
-    <w:p>
-      <w:pPr>
-        <w:rPr>
-          <w:rFonts w:ascii="楷体" w:hAnsi="楷体" w:eastAsia="楷体" w:cs="楷体"/>
-          <w:szCs w:val="21"/>
-        </w:rPr>
-      </w:pPr>
-      <w:r>
-        <w:rPr>
-          <w:rFonts w:hint="eastAsia" w:ascii="楷体" w:hAnsi="楷体" w:eastAsia="楷体" w:cs="楷体"/>
-          <w:szCs w:val="21"/>
-        </w:rPr>
-        <w:t>-</w:t>
-      </w:r>
-      <w:r>
-        <w:rPr>
-          <w:rFonts w:ascii="楷体" w:hAnsi="楷体" w:eastAsia="楷体" w:cs="楷体"/>
-          <w:szCs w:val="21"/>
-        </w:rPr>
-        <w:t>-</w:t>
-      </w:r>
-      <w:r>
-        <w:rPr>
-          <w:rFonts w:hint="eastAsia" w:ascii="楷体" w:hAnsi="楷体" w:eastAsia="楷体" w:cs="楷体"/>
-          <w:szCs w:val="21"/>
-        </w:rPr>
-        <w:t>添加组</w:t>
-      </w:r>
-    </w:p>
-    <w:p>
-      <w:pPr>
-        <w:rPr>
-          <w:rFonts w:hint="eastAsia" w:ascii="楷体" w:hAnsi="楷体" w:eastAsia="楷体" w:cs="楷体"/>
-          <w:szCs w:val="21"/>
-        </w:rPr>
-      </w:pPr>
-      <w:r>
-        <w:rPr>
-          <w:rFonts w:hint="eastAsia" w:ascii="楷体" w:hAnsi="楷体" w:eastAsia="楷体" w:cs="楷体"/>
-          <w:szCs w:val="21"/>
-        </w:rPr>
-        <w:t>#</w:t>
-      </w:r>
-      <w:r>
-        <w:rPr>
-          <w:rFonts w:ascii="楷体" w:hAnsi="楷体" w:eastAsia="楷体" w:cs="楷体"/>
-          <w:szCs w:val="21"/>
-        </w:rPr>
-        <w:t xml:space="preserve"> </w:t>
-      </w:r>
-      <w:r>
-        <w:rPr>
-          <w:rFonts w:hint="eastAsia" w:ascii="楷体" w:hAnsi="楷体" w:eastAsia="楷体" w:cs="楷体"/>
-          <w:szCs w:val="21"/>
-        </w:rPr>
-        <w:t>groupadd</w:t>
-      </w:r>
-      <w:r>
-        <w:rPr>
-          <w:rFonts w:ascii="楷体" w:hAnsi="楷体" w:eastAsia="楷体" w:cs="楷体"/>
-          <w:szCs w:val="21"/>
-        </w:rPr>
-        <w:t xml:space="preserve"> </w:t>
-      </w:r>
-      <w:r>
-        <w:rPr>
-          <w:rFonts w:hint="eastAsia" w:ascii="楷体" w:hAnsi="楷体" w:eastAsia="楷体" w:cs="楷体"/>
-          <w:szCs w:val="21"/>
-        </w:rPr>
-        <w:t>组名</w:t>
-      </w:r>
-    </w:p>
-    <w:p>
-      <w:pPr>
-        <w:rPr>
-          <w:rFonts w:hint="eastAsia" w:ascii="楷体" w:hAnsi="楷体" w:eastAsia="楷体" w:cs="楷体"/>
-          <w:szCs w:val="21"/>
-        </w:rPr>
-      </w:pPr>
-      <w:r>
-        <w:rPr>
-          <w:rFonts w:hint="eastAsia" w:ascii="楷体" w:hAnsi="楷体" w:eastAsia="楷体" w:cs="楷体"/>
-          <w:szCs w:val="21"/>
-        </w:rPr>
-        <w:t>#</w:t>
-      </w:r>
-      <w:r>
-        <w:rPr>
-          <w:rFonts w:ascii="楷体" w:hAnsi="楷体" w:eastAsia="楷体" w:cs="楷体"/>
-          <w:szCs w:val="21"/>
-        </w:rPr>
-        <w:t xml:space="preserve"> </w:t>
-      </w:r>
-      <w:r>
-        <w:rPr>
-          <w:rFonts w:hint="eastAsia" w:ascii="楷体" w:hAnsi="楷体" w:eastAsia="楷体" w:cs="楷体"/>
-          <w:szCs w:val="21"/>
-        </w:rPr>
-        <w:t>查看组信息：cat /etc/group   组管理配置文件</w:t>
-      </w:r>
-    </w:p>
-    <w:p>
-      <w:pPr>
-        <w:rPr>
-          <w:rFonts w:ascii="楷体" w:hAnsi="楷体" w:eastAsia="楷体" w:cs="楷体"/>
-          <w:szCs w:val="21"/>
-        </w:rPr>
-      </w:pPr>
-      <w:r>
-        <w:rPr>
-          <w:rFonts w:hint="eastAsia" w:ascii="楷体" w:hAnsi="楷体" w:eastAsia="楷体" w:cs="楷体"/>
-          <w:szCs w:val="21"/>
-        </w:rPr>
-        <w:t xml:space="preserve">组名  组id (gid) </w:t>
-      </w:r>
-    </w:p>
-    <w:p>
-      <w:pPr>
-        <w:rPr>
-          <w:rFonts w:ascii="楷体" w:hAnsi="楷体" w:eastAsia="楷体" w:cs="楷体"/>
-          <w:szCs w:val="21"/>
-        </w:rPr>
-      </w:pPr>
-      <w:r>
-        <w:rPr>
-          <w:rFonts w:hint="eastAsia" w:ascii="楷体" w:hAnsi="楷体" w:eastAsia="楷体" w:cs="楷体"/>
-          <w:szCs w:val="21"/>
-        </w:rPr>
-        <w:t>root:x:0:root</w:t>
-      </w:r>
-    </w:p>
-    <w:p>
-      <w:pPr>
-        <w:rPr>
-          <w:rFonts w:ascii="楷体" w:hAnsi="楷体" w:eastAsia="楷体" w:cs="楷体"/>
-          <w:szCs w:val="21"/>
-        </w:rPr>
-      </w:pPr>
-      <w:r>
-        <w:rPr>
-          <w:rFonts w:hint="eastAsia" w:ascii="楷体" w:hAnsi="楷体" w:eastAsia="楷体" w:cs="楷体"/>
-          <w:szCs w:val="21"/>
-        </w:rPr>
-        <w:t>--添加用户到组</w:t>
-      </w:r>
-    </w:p>
-    <w:p>
-      <w:pPr>
-        <w:rPr>
-          <w:rFonts w:hint="eastAsia" w:ascii="楷体" w:hAnsi="楷体" w:eastAsia="楷体" w:cs="楷体"/>
-          <w:szCs w:val="21"/>
-        </w:rPr>
-      </w:pPr>
-      <w:r>
-        <w:rPr>
-          <w:rFonts w:hint="eastAsia" w:ascii="楷体" w:hAnsi="楷体" w:eastAsia="楷体" w:cs="楷体"/>
-          <w:szCs w:val="21"/>
-        </w:rPr>
-        <w:t># useradd</w:t>
-      </w:r>
-      <w:r>
-        <w:rPr>
-          <w:rFonts w:ascii="楷体" w:hAnsi="楷体" w:eastAsia="楷体" w:cs="楷体"/>
-          <w:szCs w:val="21"/>
-        </w:rPr>
-        <w:t xml:space="preserve"> -g </w:t>
-      </w:r>
-      <w:r>
-        <w:rPr>
-          <w:rFonts w:hint="eastAsia" w:ascii="楷体" w:hAnsi="楷体" w:eastAsia="楷体" w:cs="楷体"/>
-          <w:szCs w:val="21"/>
-        </w:rPr>
-        <w:t>组名 用户名</w:t>
-      </w:r>
-    </w:p>
-    <w:p>
-      <w:pPr>
-        <w:rPr>
-          <w:rFonts w:ascii="楷体" w:hAnsi="楷体" w:eastAsia="楷体" w:cs="楷体"/>
-          <w:szCs w:val="21"/>
-        </w:rPr>
-      </w:pPr>
-      <w:r>
-        <w:rPr>
-          <w:rFonts w:hint="eastAsia" w:ascii="楷体" w:hAnsi="楷体" w:eastAsia="楷体" w:cs="楷体"/>
-          <w:szCs w:val="21"/>
-        </w:rPr>
-        <w:t>--修改用户的所属组：</w:t>
-      </w:r>
-    </w:p>
-    <w:p>
-      <w:pPr>
-        <w:rPr>
-          <w:rFonts w:ascii="楷体" w:hAnsi="楷体" w:eastAsia="楷体" w:cs="楷体"/>
-          <w:szCs w:val="21"/>
-        </w:rPr>
-      </w:pPr>
-      <w:r>
-        <w:rPr>
-          <w:rFonts w:hint="eastAsia" w:ascii="楷体" w:hAnsi="楷体" w:eastAsia="楷体" w:cs="楷体"/>
-          <w:szCs w:val="21"/>
-        </w:rPr>
-        <w:t>#</w:t>
-      </w:r>
-      <w:r>
-        <w:rPr>
-          <w:rFonts w:ascii="楷体" w:hAnsi="楷体" w:eastAsia="楷体" w:cs="楷体"/>
-          <w:szCs w:val="21"/>
-        </w:rPr>
-        <w:t xml:space="preserve"> </w:t>
-      </w:r>
-      <w:r>
-        <w:rPr>
-          <w:rFonts w:hint="eastAsia" w:ascii="楷体" w:hAnsi="楷体" w:eastAsia="楷体" w:cs="楷体"/>
-          <w:szCs w:val="21"/>
-        </w:rPr>
-        <w:t>u</w:t>
-      </w:r>
-      <w:r>
-        <w:rPr>
-          <w:rFonts w:ascii="楷体" w:hAnsi="楷体" w:eastAsia="楷体" w:cs="楷体"/>
-          <w:szCs w:val="21"/>
-        </w:rPr>
-        <w:t xml:space="preserve">sermod -g </w:t>
-      </w:r>
-      <w:r>
-        <w:rPr>
-          <w:rFonts w:hint="eastAsia" w:ascii="楷体" w:hAnsi="楷体" w:eastAsia="楷体" w:cs="楷体"/>
-          <w:szCs w:val="21"/>
-        </w:rPr>
-        <w:t>组名 用户</w:t>
-      </w:r>
-    </w:p>
-    <w:p>
-      <w:pPr>
-        <w:rPr>
-          <w:rFonts w:hint="eastAsia" w:ascii="楷体" w:hAnsi="楷体" w:eastAsia="楷体" w:cs="楷体"/>
-          <w:szCs w:val="21"/>
-        </w:rPr>
-      </w:pPr>
-    </w:p>
-    <w:p>
-      <w:pPr>
-        <w:rPr>
-          <w:rFonts w:ascii="楷体" w:hAnsi="楷体" w:eastAsia="楷体" w:cs="楷体"/>
-          <w:szCs w:val="21"/>
-        </w:rPr>
-      </w:pPr>
-      <w:r>
-        <w:rPr>
-          <w:rFonts w:hint="eastAsia" w:ascii="楷体" w:hAnsi="楷体" w:eastAsia="楷体" w:cs="楷体"/>
-          <w:szCs w:val="21"/>
-        </w:rPr>
-        <w:t>技巧：清口令（清除密码）由root操作</w:t>
-      </w:r>
-    </w:p>
-    <w:p>
-      <w:pPr>
-        <w:rPr>
-          <w:rFonts w:ascii="楷体" w:hAnsi="楷体" w:eastAsia="楷体" w:cs="楷体"/>
-          <w:szCs w:val="21"/>
-        </w:rPr>
-      </w:pPr>
-      <w:r>
-        <w:rPr>
-          <w:rFonts w:hint="eastAsia" w:ascii="楷体" w:hAnsi="楷体" w:eastAsia="楷体" w:cs="楷体"/>
-          <w:szCs w:val="21"/>
-        </w:rPr>
-        <w:t xml:space="preserve">       passwd  -d  用户名</w:t>
-      </w:r>
-    </w:p>
-    <w:p>
-      <w:pPr>
-        <w:rPr>
-          <w:rFonts w:ascii="楷体" w:hAnsi="楷体" w:eastAsia="楷体" w:cs="楷体"/>
-          <w:szCs w:val="21"/>
-        </w:rPr>
-      </w:pPr>
-    </w:p>
-    <w:p>
-      <w:pPr>
-        <w:rPr>
-          <w:rFonts w:ascii="楷体" w:hAnsi="楷体" w:eastAsia="楷体" w:cs="楷体"/>
-          <w:szCs w:val="21"/>
-        </w:rPr>
-      </w:pPr>
-      <w:r>
-        <w:rPr>
-          <w:rFonts w:hint="eastAsia" w:ascii="楷体" w:hAnsi="楷体" w:eastAsia="楷体" w:cs="楷体"/>
-          <w:szCs w:val="21"/>
-        </w:rPr>
-        <w:t>6、查看用户账户信息：cat /etc/passwd</w:t>
-      </w:r>
-    </w:p>
-    <w:p>
-      <w:pPr>
-        <w:rPr>
-          <w:rFonts w:ascii="楷体" w:hAnsi="楷体" w:eastAsia="楷体" w:cs="楷体"/>
-          <w:szCs w:val="21"/>
-        </w:rPr>
-      </w:pPr>
-      <w:r>
-        <w:rPr>
-          <w:rFonts w:hint="eastAsia" w:ascii="楷体" w:hAnsi="楷体" w:eastAsia="楷体" w:cs="楷体"/>
-          <w:szCs w:val="21"/>
-        </w:rPr>
-        <w:t># cat /etc/passwd</w:t>
-      </w:r>
-    </w:p>
-    <w:p>
-      <w:pPr>
-        <w:rPr>
-          <w:rFonts w:ascii="楷体" w:hAnsi="楷体" w:eastAsia="楷体" w:cs="楷体"/>
-          <w:szCs w:val="21"/>
-        </w:rPr>
-      </w:pPr>
-    </w:p>
-    <w:p>
-      <w:pPr>
-        <w:rPr>
-          <w:rFonts w:ascii="楷体" w:hAnsi="楷体" w:eastAsia="楷体" w:cs="楷体"/>
-          <w:szCs w:val="21"/>
-        </w:rPr>
-      </w:pPr>
-      <w:r>
-        <w:rPr>
-          <w:rFonts w:hint="eastAsia" w:ascii="楷体" w:hAnsi="楷体" w:eastAsia="楷体" w:cs="楷体"/>
-          <w:szCs w:val="21"/>
-        </w:rPr>
-        <w:t>用户名:口令占位符:uid:gid:描述信息:用户主目录:登录shell</w:t>
-      </w:r>
-    </w:p>
-    <w:p>
-      <w:pPr>
-        <w:rPr>
-          <w:rFonts w:hint="eastAsia" w:ascii="楷体" w:hAnsi="楷体" w:eastAsia="楷体" w:cs="楷体"/>
-          <w:szCs w:val="21"/>
-        </w:rPr>
-      </w:pPr>
-      <w:r>
-        <w:rPr>
-          <w:rFonts w:hint="eastAsia" w:ascii="楷体" w:hAnsi="楷体" w:eastAsia="楷体" w:cs="楷体"/>
-          <w:szCs w:val="21"/>
-        </w:rPr>
-        <w:t>root:x:0:0:root:/root:/bin/bash</w:t>
-      </w:r>
-    </w:p>
-    <w:p>
-      <w:pPr>
-        <w:rPr>
-          <w:rFonts w:ascii="楷体" w:hAnsi="楷体" w:eastAsia="楷体" w:cs="楷体"/>
-          <w:szCs w:val="21"/>
-        </w:rPr>
-      </w:pPr>
-      <w:r>
-        <w:rPr>
-          <w:rFonts w:hint="eastAsia" w:ascii="楷体" w:hAnsi="楷体" w:eastAsia="楷体" w:cs="楷体"/>
-          <w:szCs w:val="21"/>
-        </w:rPr>
-        <w:t>uid: 用户id</w:t>
-      </w:r>
-    </w:p>
-    <w:p>
-      <w:pPr>
-        <w:rPr>
-          <w:rFonts w:ascii="楷体" w:hAnsi="楷体" w:eastAsia="楷体" w:cs="楷体"/>
-          <w:szCs w:val="21"/>
-        </w:rPr>
-      </w:pPr>
-      <w:r>
-        <w:rPr>
-          <w:rFonts w:hint="eastAsia" w:ascii="楷体" w:hAnsi="楷体" w:eastAsia="楷体" w:cs="楷体"/>
-          <w:szCs w:val="21"/>
-        </w:rPr>
-        <w:t>gid: 组id</w:t>
-      </w:r>
-    </w:p>
-    <w:p>
-      <w:pPr>
-        <w:rPr>
-          <w:rFonts w:ascii="楷体" w:hAnsi="楷体" w:eastAsia="楷体" w:cs="楷体"/>
-          <w:szCs w:val="21"/>
-        </w:rPr>
-      </w:pPr>
-    </w:p>
-    <w:p>
-      <w:pPr>
-        <w:rPr>
-          <w:rFonts w:ascii="楷体" w:hAnsi="楷体" w:eastAsia="楷体" w:cs="楷体"/>
-          <w:szCs w:val="21"/>
-        </w:rPr>
-      </w:pPr>
-      <w:r>
-        <w:rPr>
-          <w:rFonts w:hint="eastAsia" w:ascii="楷体" w:hAnsi="楷体" w:eastAsia="楷体" w:cs="楷体"/>
-          <w:szCs w:val="21"/>
-        </w:rPr>
-        <w:t>补充：/etc/shadow   保存用户口令</w:t>
-      </w:r>
-    </w:p>
-    <w:p>
-      <w:pPr>
-        <w:rPr>
-          <w:rFonts w:ascii="楷体" w:hAnsi="楷体" w:eastAsia="楷体" w:cs="楷体"/>
-          <w:szCs w:val="21"/>
-        </w:rPr>
-      </w:pPr>
-      <w:r>
-        <w:rPr>
-          <w:rFonts w:hint="eastAsia" w:ascii="楷体" w:hAnsi="楷体" w:eastAsia="楷体" w:cs="楷体"/>
-          <w:szCs w:val="21"/>
-        </w:rPr>
-        <w:t xml:space="preserve"> cat /etc/shadow  xiaohong没有读权限，root有权限</w:t>
-      </w:r>
-    </w:p>
-    <w:p>
-      <w:pPr>
-        <w:rPr>
-          <w:rFonts w:ascii="楷体" w:hAnsi="楷体" w:eastAsia="楷体" w:cs="楷体"/>
-          <w:szCs w:val="21"/>
-        </w:rPr>
-      </w:pPr>
-      <w:r>
-        <w:rPr>
-          <w:rFonts w:hint="eastAsia" w:ascii="楷体" w:hAnsi="楷体" w:eastAsia="楷体" w:cs="楷体"/>
-          <w:szCs w:val="21"/>
-        </w:rPr>
-        <w:t xml:space="preserve"> 其中密码经过MD5加密</w:t>
-      </w:r>
-    </w:p>
-    <w:p>
-      <w:pPr>
-        <w:rPr>
-          <w:rFonts w:ascii="楷体" w:hAnsi="楷体" w:eastAsia="楷体" w:cs="楷体"/>
-          <w:szCs w:val="21"/>
-        </w:rPr>
-      </w:pPr>
-    </w:p>
-    <w:p>
-      <w:pPr>
-        <w:rPr>
-          <w:rFonts w:ascii="楷体" w:hAnsi="楷体" w:eastAsia="楷体" w:cs="楷体"/>
-          <w:szCs w:val="21"/>
-        </w:rPr>
-      </w:pPr>
-    </w:p>
-    <w:p>
-      <w:pPr>
-        <w:rPr>
-          <w:rFonts w:ascii="楷体" w:hAnsi="楷体" w:eastAsia="楷体" w:cs="楷体"/>
-          <w:szCs w:val="21"/>
-        </w:rPr>
-      </w:pPr>
-      <w:r>
-        <w:rPr>
-          <w:rFonts w:hint="eastAsia" w:ascii="楷体" w:hAnsi="楷体" w:eastAsia="楷体" w:cs="楷体"/>
-          <w:szCs w:val="21"/>
-        </w:rPr>
-        <w:t>8、使用vi编辑器，编辑1.txt  (vi初步使用)</w:t>
-      </w:r>
-    </w:p>
-    <w:p>
-      <w:pPr>
-        <w:rPr>
-          <w:rFonts w:ascii="楷体" w:hAnsi="楷体" w:eastAsia="楷体" w:cs="楷体"/>
-          <w:szCs w:val="21"/>
-        </w:rPr>
-      </w:pPr>
-      <w:r>
-        <w:rPr>
-          <w:rFonts w:hint="eastAsia" w:ascii="楷体" w:hAnsi="楷体" w:eastAsia="楷体" w:cs="楷体"/>
-          <w:szCs w:val="21"/>
-        </w:rPr>
-        <w:t>1）vi 1.txt      处于命令模式</w:t>
-      </w:r>
-    </w:p>
-    <w:p>
-      <w:pPr>
-        <w:rPr>
-          <w:rFonts w:ascii="楷体" w:hAnsi="楷体" w:eastAsia="楷体" w:cs="楷体"/>
-          <w:szCs w:val="21"/>
-        </w:rPr>
-      </w:pPr>
-      <w:r>
-        <w:rPr>
-          <w:rFonts w:hint="eastAsia" w:ascii="楷体" w:hAnsi="楷体" w:eastAsia="楷体" w:cs="楷体"/>
-          <w:szCs w:val="21"/>
-        </w:rPr>
-        <w:t>2）敲i键，切换到输入模式  （左下角：INSERT 插入）</w:t>
-      </w:r>
-    </w:p>
-    <w:p>
-      <w:pPr>
-        <w:rPr>
-          <w:rFonts w:ascii="楷体" w:hAnsi="楷体" w:eastAsia="楷体" w:cs="楷体"/>
-          <w:szCs w:val="21"/>
-        </w:rPr>
-      </w:pPr>
-      <w:r>
-        <w:rPr>
-          <w:rFonts w:hint="eastAsia" w:ascii="楷体" w:hAnsi="楷体" w:eastAsia="楷体" w:cs="楷体"/>
-          <w:szCs w:val="21"/>
-        </w:rPr>
-        <w:t>3）输入I am alice!</w:t>
-      </w:r>
-    </w:p>
-    <w:p>
-      <w:pPr>
-        <w:rPr>
-          <w:rFonts w:ascii="楷体" w:hAnsi="楷体" w:eastAsia="楷体" w:cs="楷体"/>
-          <w:szCs w:val="21"/>
-        </w:rPr>
-      </w:pPr>
-      <w:r>
-        <w:rPr>
-          <w:rFonts w:hint="eastAsia" w:ascii="楷体" w:hAnsi="楷体" w:eastAsia="楷体" w:cs="楷体"/>
-          <w:szCs w:val="21"/>
-        </w:rPr>
-        <w:t>4）敲Esc键，从输入模式 -&gt; 命令模式</w:t>
-      </w:r>
-    </w:p>
-    <w:p>
-      <w:pPr>
-        <w:rPr>
-          <w:rFonts w:ascii="楷体" w:hAnsi="楷体" w:eastAsia="楷体" w:cs="楷体"/>
-          <w:szCs w:val="21"/>
-        </w:rPr>
-      </w:pPr>
-      <w:r>
-        <w:rPr>
-          <w:rFonts w:hint="eastAsia" w:ascii="楷体" w:hAnsi="楷体" w:eastAsia="楷体" w:cs="楷体"/>
-          <w:szCs w:val="21"/>
-        </w:rPr>
-        <w:t>5）敲: 键，进入底行模式（冒号模式）</w:t>
-      </w:r>
-    </w:p>
-    <w:p>
-      <w:pPr>
-        <w:rPr>
-          <w:rFonts w:ascii="楷体" w:hAnsi="楷体" w:eastAsia="楷体" w:cs="楷体"/>
-          <w:szCs w:val="21"/>
-        </w:rPr>
-      </w:pPr>
-      <w:r>
-        <w:rPr>
-          <w:rFonts w:hint="eastAsia" w:ascii="楷体" w:hAnsi="楷体" w:eastAsia="楷体" w:cs="楷体"/>
-          <w:szCs w:val="21"/>
-        </w:rPr>
-        <w:t>6）冒号后输入: wq 回车，表示存盘退出（Write  Quit）</w:t>
-      </w:r>
-    </w:p>
-    <w:p>
-      <w:pPr>
-        <w:rPr>
-          <w:rFonts w:ascii="楷体" w:hAnsi="楷体" w:eastAsia="楷体" w:cs="楷体"/>
-          <w:szCs w:val="21"/>
-        </w:rPr>
-      </w:pPr>
-      <w:r>
-        <w:rPr>
-          <w:rFonts w:hint="eastAsia" w:ascii="楷体" w:hAnsi="楷体" w:eastAsia="楷体" w:cs="楷体"/>
-          <w:szCs w:val="21"/>
-        </w:rPr>
-        <w:t>7）注意：如果保存文件时出问题，需要强制不存盘退出</w:t>
-      </w:r>
-    </w:p>
-    <w:p>
-      <w:pPr>
-        <w:rPr>
-          <w:rFonts w:ascii="楷体" w:hAnsi="楷体" w:eastAsia="楷体" w:cs="楷体"/>
-          <w:szCs w:val="21"/>
-        </w:rPr>
-      </w:pPr>
-      <w:r>
-        <w:rPr>
-          <w:rFonts w:hint="eastAsia" w:ascii="楷体" w:hAnsi="楷体" w:eastAsia="楷体" w:cs="楷体"/>
-          <w:szCs w:val="21"/>
-        </w:rPr>
-        <w:t xml:space="preserve">     冒号后输入: q! 回车</w:t>
-      </w:r>
-    </w:p>
-    <w:p>
-      <w:pPr>
-        <w:rPr>
-          <w:rFonts w:ascii="楷体" w:hAnsi="楷体" w:eastAsia="楷体" w:cs="楷体"/>
-          <w:szCs w:val="21"/>
-        </w:rPr>
-      </w:pPr>
-      <w:r>
-        <w:rPr>
-          <w:rFonts w:hint="eastAsia" w:ascii="楷体" w:hAnsi="楷体" w:eastAsia="楷体" w:cs="楷体"/>
-          <w:szCs w:val="21"/>
-        </w:rPr>
-        <w:t>vi   功能强大的文本编辑器（Linux/Unix）</w:t>
-      </w:r>
-    </w:p>
-    <w:p>
-      <w:pPr>
-        <w:rPr>
-          <w:rFonts w:ascii="楷体" w:hAnsi="楷体" w:eastAsia="楷体" w:cs="楷体"/>
-          <w:szCs w:val="21"/>
-        </w:rPr>
-      </w:pPr>
-      <w:r>
-        <w:rPr>
-          <w:rFonts w:hint="eastAsia" w:ascii="楷体" w:hAnsi="楷体" w:eastAsia="楷体" w:cs="楷体"/>
-          <w:szCs w:val="21"/>
-        </w:rPr>
-        <w:t xml:space="preserve">         vim等软件都是后来加强版</w:t>
-      </w:r>
-    </w:p>
-    <w:p>
-      <w:pPr>
-        <w:rPr>
-          <w:rFonts w:ascii="楷体" w:hAnsi="楷体" w:eastAsia="楷体" w:cs="楷体"/>
-          <w:szCs w:val="21"/>
-        </w:rPr>
-      </w:pPr>
-      <w:r>
-        <w:rPr>
-          <w:rFonts w:hint="eastAsia" w:ascii="楷体" w:hAnsi="楷体" w:eastAsia="楷体" w:cs="楷体"/>
-          <w:szCs w:val="21"/>
-        </w:rPr>
-        <w:t>关注三种模式：如何切换？</w:t>
-      </w:r>
-    </w:p>
-    <w:p>
-      <w:pPr>
-        <w:rPr>
-          <w:rFonts w:ascii="楷体" w:hAnsi="楷体" w:eastAsia="楷体" w:cs="楷体"/>
-          <w:szCs w:val="21"/>
-        </w:rPr>
-      </w:pPr>
-    </w:p>
-    <w:p>
-      <w:pPr>
-        <w:rPr>
-          <w:rFonts w:ascii="楷体" w:hAnsi="楷体" w:eastAsia="楷体" w:cs="楷体"/>
-          <w:szCs w:val="21"/>
-        </w:rPr>
-      </w:pPr>
-      <w:r>
-        <w:rPr>
-          <w:rFonts w:hint="eastAsia" w:ascii="楷体" w:hAnsi="楷体" w:eastAsia="楷体" w:cs="楷体"/>
-          <w:szCs w:val="21"/>
-        </w:rPr>
-        <w:t xml:space="preserve">            回车            i a o O</w:t>
-      </w:r>
-    </w:p>
-    <w:p>
-      <w:pPr>
-        <w:rPr>
-          <w:rFonts w:ascii="楷体" w:hAnsi="楷体" w:eastAsia="楷体" w:cs="楷体"/>
-          <w:szCs w:val="21"/>
-        </w:rPr>
-      </w:pPr>
-      <w:r>
-        <w:rPr>
-          <w:rFonts w:hint="eastAsia" w:ascii="楷体" w:hAnsi="楷体" w:eastAsia="楷体" w:cs="楷体"/>
-          <w:szCs w:val="21"/>
-        </w:rPr>
-        <w:t xml:space="preserve">   底行模式 -----&gt; 命令模式 -----&gt;  输入模式</w:t>
-      </w:r>
-    </w:p>
-    <w:p>
-      <w:pPr>
-        <w:rPr>
-          <w:rFonts w:ascii="楷体" w:hAnsi="楷体" w:eastAsia="楷体" w:cs="楷体"/>
-          <w:szCs w:val="21"/>
-        </w:rPr>
-      </w:pPr>
-      <w:r>
-        <w:rPr>
-          <w:rFonts w:hint="eastAsia" w:ascii="楷体" w:hAnsi="楷体" w:eastAsia="楷体" w:cs="楷体"/>
-          <w:szCs w:val="21"/>
-        </w:rPr>
-        <w:t xml:space="preserve">           &lt;----- (初始模式) &lt;-----</w:t>
-      </w:r>
-    </w:p>
-    <w:p>
-      <w:pPr>
-        <w:rPr>
-          <w:rFonts w:ascii="楷体" w:hAnsi="楷体" w:eastAsia="楷体" w:cs="楷体"/>
-          <w:szCs w:val="21"/>
-        </w:rPr>
-      </w:pPr>
-      <w:r>
-        <w:rPr>
-          <w:rFonts w:hint="eastAsia" w:ascii="楷体" w:hAnsi="楷体" w:eastAsia="楷体" w:cs="楷体"/>
-          <w:szCs w:val="21"/>
-        </w:rPr>
-        <w:t xml:space="preserve">           :  /  ?               Esc</w:t>
-      </w:r>
-    </w:p>
-    <w:p>
-      <w:pPr>
-        <w:rPr>
-          <w:rFonts w:ascii="楷体" w:hAnsi="楷体" w:eastAsia="楷体" w:cs="楷体"/>
-          <w:szCs w:val="21"/>
-        </w:rPr>
-      </w:pPr>
-    </w:p>
-    <w:p>
-      <w:pPr>
-        <w:rPr>
-          <w:rFonts w:ascii="楷体" w:hAnsi="楷体" w:eastAsia="楷体" w:cs="楷体"/>
-          <w:szCs w:val="21"/>
-        </w:rPr>
-      </w:pPr>
-      <w:r>
-        <w:rPr>
-          <w:rFonts w:hint="eastAsia" w:ascii="楷体" w:hAnsi="楷体" w:eastAsia="楷体" w:cs="楷体"/>
-          <w:szCs w:val="21"/>
-        </w:rPr>
-        <w:t>常用的操作命令：</w:t>
-      </w:r>
-    </w:p>
-    <w:p>
-      <w:pPr>
-        <w:rPr>
-          <w:rFonts w:ascii="楷体" w:hAnsi="楷体" w:eastAsia="楷体" w:cs="楷体"/>
-          <w:szCs w:val="21"/>
-        </w:rPr>
-      </w:pPr>
-      <w:r>
-        <w:rPr>
-          <w:rFonts w:hint="eastAsia" w:ascii="楷体" w:hAnsi="楷体" w:eastAsia="楷体" w:cs="楷体"/>
-          <w:szCs w:val="21"/>
-        </w:rPr>
-        <w:t xml:space="preserve">          O</w:t>
-      </w:r>
-    </w:p>
-    <w:p>
-      <w:pPr>
-        <w:rPr>
-          <w:rFonts w:ascii="楷体" w:hAnsi="楷体" w:eastAsia="楷体" w:cs="楷体"/>
-          <w:szCs w:val="21"/>
-        </w:rPr>
-      </w:pPr>
-      <w:r>
-        <w:rPr>
-          <w:rFonts w:hint="eastAsia" w:ascii="楷体" w:hAnsi="楷体" w:eastAsia="楷体" w:cs="楷体"/>
-          <w:szCs w:val="21"/>
-        </w:rPr>
-        <w:t xml:space="preserve">      i  光标 a</w:t>
-      </w:r>
-    </w:p>
-    <w:p>
-      <w:pPr>
-        <w:rPr>
-          <w:rFonts w:ascii="楷体" w:hAnsi="楷体" w:eastAsia="楷体" w:cs="楷体"/>
-          <w:szCs w:val="21"/>
-        </w:rPr>
-      </w:pPr>
-      <w:r>
-        <w:rPr>
-          <w:rFonts w:hint="eastAsia" w:ascii="楷体" w:hAnsi="楷体" w:eastAsia="楷体" w:cs="楷体"/>
-          <w:szCs w:val="21"/>
-        </w:rPr>
-        <w:t xml:space="preserve">          o          变为输入模式，光标停留位置不同</w:t>
-      </w:r>
-    </w:p>
-    <w:p>
-      <w:pPr>
-        <w:rPr>
-          <w:rFonts w:ascii="楷体" w:hAnsi="楷体" w:eastAsia="楷体" w:cs="楷体"/>
-          <w:szCs w:val="21"/>
-        </w:rPr>
-      </w:pPr>
-      <w:r>
-        <w:rPr>
-          <w:rFonts w:hint="eastAsia" w:ascii="楷体" w:hAnsi="楷体" w:eastAsia="楷体" w:cs="楷体"/>
-          <w:szCs w:val="21"/>
-        </w:rPr>
-        <w:t xml:space="preserve">  向上  k</w:t>
-      </w:r>
-    </w:p>
-    <w:p>
-      <w:pPr>
-        <w:rPr>
-          <w:rFonts w:ascii="楷体" w:hAnsi="楷体" w:eastAsia="楷体" w:cs="楷体"/>
-          <w:szCs w:val="21"/>
-        </w:rPr>
-      </w:pPr>
-      <w:r>
-        <w:rPr>
-          <w:rFonts w:hint="eastAsia" w:ascii="楷体" w:hAnsi="楷体" w:eastAsia="楷体" w:cs="楷体"/>
-          <w:szCs w:val="21"/>
-        </w:rPr>
-        <w:t xml:space="preserve">  向下  j</w:t>
-      </w:r>
-    </w:p>
-    <w:p>
-      <w:pPr>
-        <w:rPr>
-          <w:rFonts w:ascii="楷体" w:hAnsi="楷体" w:eastAsia="楷体" w:cs="楷体"/>
-          <w:szCs w:val="21"/>
-        </w:rPr>
-      </w:pPr>
-      <w:r>
-        <w:rPr>
-          <w:rFonts w:hint="eastAsia" w:ascii="楷体" w:hAnsi="楷体" w:eastAsia="楷体" w:cs="楷体"/>
-          <w:szCs w:val="21"/>
-        </w:rPr>
-        <w:t xml:space="preserve">  向左  h</w:t>
-      </w:r>
-    </w:p>
-    <w:p>
-      <w:pPr>
-        <w:rPr>
-          <w:rFonts w:ascii="楷体" w:hAnsi="楷体" w:eastAsia="楷体" w:cs="楷体"/>
-          <w:szCs w:val="21"/>
-        </w:rPr>
-      </w:pPr>
-      <w:r>
-        <w:rPr>
-          <w:rFonts w:hint="eastAsia" w:ascii="楷体" w:hAnsi="楷体" w:eastAsia="楷体" w:cs="楷体"/>
-          <w:szCs w:val="21"/>
-        </w:rPr>
-        <w:t xml:space="preserve">  向右  l    用小键盘方向键也可</w:t>
-      </w:r>
-    </w:p>
-    <w:p>
-      <w:pPr>
-        <w:rPr>
-          <w:rFonts w:ascii="楷体" w:hAnsi="楷体" w:eastAsia="楷体" w:cs="楷体"/>
-          <w:szCs w:val="21"/>
-        </w:rPr>
-      </w:pPr>
-      <w:r>
-        <w:rPr>
-          <w:rFonts w:hint="eastAsia" w:ascii="楷体" w:hAnsi="楷体" w:eastAsia="楷体" w:cs="楷体"/>
-          <w:szCs w:val="21"/>
-        </w:rPr>
-        <w:t xml:space="preserve">  到行首  ^</w:t>
-      </w:r>
-    </w:p>
-    <w:p>
-      <w:pPr>
-        <w:rPr>
-          <w:rFonts w:ascii="楷体" w:hAnsi="楷体" w:eastAsia="楷体" w:cs="楷体"/>
-          <w:szCs w:val="21"/>
-        </w:rPr>
-      </w:pPr>
-      <w:r>
-        <w:rPr>
-          <w:rFonts w:hint="eastAsia" w:ascii="楷体" w:hAnsi="楷体" w:eastAsia="楷体" w:cs="楷体"/>
-          <w:szCs w:val="21"/>
-        </w:rPr>
-        <w:t xml:space="preserve">  到行尾  $</w:t>
-      </w:r>
-    </w:p>
-    <w:p>
-      <w:pPr>
-        <w:rPr>
-          <w:rFonts w:ascii="楷体" w:hAnsi="楷体" w:eastAsia="楷体" w:cs="楷体"/>
-          <w:szCs w:val="21"/>
-        </w:rPr>
-      </w:pPr>
-      <w:r>
-        <w:rPr>
-          <w:rFonts w:hint="eastAsia" w:ascii="楷体" w:hAnsi="楷体" w:eastAsia="楷体" w:cs="楷体"/>
-          <w:szCs w:val="21"/>
-        </w:rPr>
-        <w:t xml:space="preserve">  到第5行   5G</w:t>
-      </w:r>
-    </w:p>
-    <w:p>
-      <w:pPr>
-        <w:rPr>
-          <w:rFonts w:ascii="楷体" w:hAnsi="楷体" w:eastAsia="楷体" w:cs="楷体"/>
-          <w:szCs w:val="21"/>
-        </w:rPr>
-      </w:pPr>
-      <w:r>
-        <w:rPr>
-          <w:rFonts w:hint="eastAsia" w:ascii="楷体" w:hAnsi="楷体" w:eastAsia="楷体" w:cs="楷体"/>
-          <w:szCs w:val="21"/>
-        </w:rPr>
-        <w:t xml:space="preserve">  屏首       H</w:t>
-      </w:r>
-    </w:p>
-    <w:p>
-      <w:pPr>
-        <w:rPr>
-          <w:rFonts w:ascii="楷体" w:hAnsi="楷体" w:eastAsia="楷体" w:cs="楷体"/>
-          <w:szCs w:val="21"/>
-        </w:rPr>
-      </w:pPr>
-      <w:r>
-        <w:rPr>
-          <w:rFonts w:hint="eastAsia" w:ascii="楷体" w:hAnsi="楷体" w:eastAsia="楷体" w:cs="楷体"/>
-          <w:szCs w:val="21"/>
-        </w:rPr>
-        <w:t xml:space="preserve">  屏尾       L</w:t>
-      </w:r>
-    </w:p>
-    <w:p>
-      <w:pPr>
-        <w:rPr>
-          <w:rFonts w:ascii="楷体" w:hAnsi="楷体" w:eastAsia="楷体" w:cs="楷体"/>
-          <w:szCs w:val="21"/>
-        </w:rPr>
-      </w:pPr>
-      <w:r>
-        <w:rPr>
-          <w:rFonts w:hint="eastAsia" w:ascii="楷体" w:hAnsi="楷体" w:eastAsia="楷体" w:cs="楷体"/>
-          <w:szCs w:val="21"/>
-        </w:rPr>
-        <w:t xml:space="preserve">  屏中央     M</w:t>
-      </w:r>
-    </w:p>
-    <w:p>
-      <w:pPr>
-        <w:rPr>
-          <w:rFonts w:ascii="楷体" w:hAnsi="楷体" w:eastAsia="楷体" w:cs="楷体"/>
-          <w:szCs w:val="21"/>
-        </w:rPr>
-      </w:pPr>
-      <w:r>
-        <w:rPr>
-          <w:rFonts w:hint="eastAsia" w:ascii="楷体" w:hAnsi="楷体" w:eastAsia="楷体" w:cs="楷体"/>
-          <w:szCs w:val="21"/>
-        </w:rPr>
-        <w:t xml:space="preserve">  前翻页    ctrl + b    backward</w:t>
-      </w:r>
-    </w:p>
-    <w:p>
-      <w:pPr>
-        <w:rPr>
-          <w:rFonts w:ascii="楷体" w:hAnsi="楷体" w:eastAsia="楷体" w:cs="楷体"/>
-          <w:szCs w:val="21"/>
-        </w:rPr>
-      </w:pPr>
-      <w:r>
-        <w:rPr>
-          <w:rFonts w:hint="eastAsia" w:ascii="楷体" w:hAnsi="楷体" w:eastAsia="楷体" w:cs="楷体"/>
-          <w:szCs w:val="21"/>
-        </w:rPr>
-        <w:t xml:space="preserve">  后翻页    ctrl + f    forward</w:t>
-      </w:r>
     </w:p>
     <w:p>
       <w:pPr>
